--- a/unity-06-physics/המנוע הפיזיקלי של יונטי.docx
+++ b/unity-06-physics/המנוע הפיזיקלי של יונטי.docx
@@ -544,7 +544,6 @@
     <w:p>
       <w:pPr>
         <w:rPr>
-          <w:rFonts w:hint="cs"/>
           <w:rtl/>
         </w:rPr>
       </w:pPr>
@@ -805,7 +804,6 @@
     <w:p>
       <w:pPr>
         <w:rPr>
-          <w:rFonts w:hint="cs"/>
           <w:rtl/>
         </w:rPr>
       </w:pPr>
@@ -814,7 +812,6 @@
       <w:pPr>
         <w:pStyle w:val="3"/>
         <w:rPr>
-          <w:rFonts w:hint="cs"/>
           <w:rtl/>
         </w:rPr>
       </w:pPr>
@@ -832,7 +829,6 @@
     <w:p>
       <w:pPr>
         <w:rPr>
-          <w:rFonts w:hint="cs"/>
           <w:rtl/>
         </w:rPr>
       </w:pPr>
@@ -1116,25 +1112,7 @@
           <w:shd w:val="clear" w:color="auto" w:fill="FFFFFF"/>
           <w:rtl/>
         </w:rPr>
-        <w:t xml:space="preserve"> (</w:t>
-      </w:r>
-      <w:r>
-        <w:rPr>
-          <w:rFonts w:asciiTheme="minorBidi" w:hAnsiTheme="minorBidi"/>
-          <w:color w:val="222222"/>
-          <w:shd w:val="clear" w:color="auto" w:fill="FFFFFF"/>
-          <w:rtl/>
-        </w:rPr>
-        <w:t>המונח "כוח הכובד" מתייחס בדרך כלל לכוח בו כדור הארץ מושך אליו עצמים על פני שטחו</w:t>
-      </w:r>
-      <w:r>
-        <w:rPr>
-          <w:rFonts w:asciiTheme="minorBidi" w:hAnsiTheme="minorBidi"/>
-          <w:color w:val="222222"/>
-          <w:shd w:val="clear" w:color="auto" w:fill="FFFFFF"/>
-          <w:rtl/>
-        </w:rPr>
-        <w:t>)</w:t>
+        <w:t xml:space="preserve"> (המונח "כוח הכובד" מתייחס בדרך כלל לכוח בו כדור הארץ מושך אליו עצמים על פני שטחו)</w:t>
       </w:r>
       <w:r>
         <w:rPr>
@@ -1888,7 +1866,6 @@
     <w:p>
       <w:pPr>
         <w:rPr>
-          <w:rFonts w:hint="cs"/>
           <w:rtl/>
         </w:rPr>
       </w:pPr>
@@ -1924,7 +1901,6 @@
       <w:pPr>
         <w:pStyle w:val="2"/>
         <w:rPr>
-          <w:rFonts w:hint="cs"/>
           <w:rtl/>
         </w:rPr>
       </w:pPr>
@@ -2294,13 +2270,7 @@
         <w:rPr>
           <w:rtl/>
         </w:rPr>
-        <w:t>וף שיש לו מיקום ומהירות, ופ</w:t>
-      </w:r>
-      <w:r>
-        <w:rPr>
-          <w:rtl/>
-        </w:rPr>
-        <w:t>ועלים עליו כוחות פיסיקליים כגון</w:t>
+        <w:t>וף שיש לו מיקום ומהירות, ופועלים עליו כוחות פיסיקליים כגון</w:t>
       </w:r>
       <w:r>
         <w:rPr>
@@ -4312,6 +4282,7 @@
           <w:rFonts w:hint="cs"/>
           <w:rtl/>
         </w:rPr>
+        <w:lastRenderedPageBreak/>
         <w:t>דוגמאת</w:t>
       </w:r>
       <w:proofErr w:type="spellEnd"/>
@@ -4330,14 +4301,6 @@
       </w:r>
       <w:r>
         <w:rPr>
-          <w:rtl/>
-        </w:rPr>
-        <w:lastRenderedPageBreak/>
-        <w:br/>
-      </w:r>
-      <w:r>
-        <w:rPr>
-          <w:rFonts w:hint="cs"/>
           <w:rtl/>
         </w:rPr>
         <w:br/>
@@ -4795,23 +4758,2488 @@
       </w:r>
       <w:r>
         <w:rPr>
-          <w:rtl/>
-        </w:rPr>
-        <w:br/>
-      </w:r>
-      <w:r>
-        <w:rPr>
-          <w:rFonts w:hint="cs"/>
+          <w:rFonts w:hint="cs"/>
+          <w:rtl/>
+        </w:rPr>
+        <w:br/>
+      </w:r>
+      <w:r>
+        <w:rPr>
+          <w:rFonts w:hint="cs"/>
+          <w:rtl/>
+        </w:rPr>
+        <w:br/>
+      </w:r>
+      <w:r>
+        <w:rPr>
+          <w:rtl/>
+        </w:rPr>
+        <w:br/>
+      </w:r>
+      <w:r>
+        <w:rPr>
+          <w:rFonts w:hint="cs"/>
+          <w:rtl/>
+        </w:rPr>
+        <w:br/>
+      </w:r>
+      <w:r>
+        <w:rPr>
+          <w:rFonts w:hint="cs"/>
+          <w:rtl/>
+        </w:rPr>
+        <w:t xml:space="preserve">3. </w:t>
+      </w:r>
+      <w:proofErr w:type="gramStart"/>
+      <w:r>
+        <w:rPr>
+          <w:i/>
+          <w:iCs/>
+        </w:rPr>
+        <w:t>Point Effector</w:t>
+      </w:r>
+      <w:r>
+        <w:rPr>
+          <w:rFonts w:hint="cs"/>
+          <w:i/>
+          <w:iCs/>
+          <w:rtl/>
+        </w:rPr>
+        <w:t xml:space="preserve">- </w:t>
+      </w:r>
+      <w:r>
+        <w:rPr>
+          <w:rFonts w:hint="cs"/>
+          <w:rtl/>
+        </w:rPr>
+        <w:t>מגדיר משיכה או דחיה של אובייקטים אחד לשני.</w:t>
+      </w:r>
+      <w:proofErr w:type="gramEnd"/>
+      <w:r>
+        <w:rPr>
+          <w:rFonts w:hint="cs"/>
+          <w:rtl/>
+        </w:rPr>
+        <w:t xml:space="preserve"> </w:t>
+      </w:r>
+      <w:r>
+        <w:rPr>
+          <w:rtl/>
+        </w:rPr>
+        <w:br/>
+      </w:r>
+      <w:r>
+        <w:rPr>
+          <w:rFonts w:hint="cs"/>
+          <w:rtl/>
+        </w:rPr>
+        <w:t>כמין מגנט שבנוי על האובייקט שעליו הוא מוצמד.</w:t>
+      </w:r>
+      <w:r>
+        <w:rPr>
+          <w:rFonts w:hint="cs"/>
+          <w:rtl/>
+        </w:rPr>
+        <w:t xml:space="preserve"> </w:t>
+      </w:r>
+      <w:r>
+        <w:t xml:space="preserve">Force </w:t>
+      </w:r>
+      <w:proofErr w:type="gramStart"/>
+      <w:r>
+        <w:t>Magnitude</w:t>
+      </w:r>
+      <w:r>
+        <w:rPr>
+          <w:rFonts w:hint="cs"/>
+          <w:rtl/>
+        </w:rPr>
+        <w:t xml:space="preserve">  מגדיר</w:t>
+      </w:r>
+      <w:proofErr w:type="gramEnd"/>
+      <w:r>
+        <w:rPr>
+          <w:rFonts w:hint="cs"/>
+          <w:rtl/>
+        </w:rPr>
+        <w:t xml:space="preserve"> בכמה כוח האובייקט מושך אליו אובייקטים אחרים, או דוחה אותם. עבור ערך חיובי יש דחייה של האובייקט לגופים אחרים, ועבור ערך שלילי הוא מוך אותם אליו. </w:t>
+      </w:r>
+      <w:r>
+        <w:rPr>
+          <w:rtl/>
+        </w:rPr>
+        <w:br/>
+      </w:r>
+      <w:r>
+        <w:rPr>
+          <w:rFonts w:hint="cs"/>
+          <w:rtl/>
+        </w:rPr>
+        <w:t>כברירת מחדל האובייקט מוגדר ב-</w:t>
+      </w:r>
+      <w:r>
+        <w:t>Force Mode</w:t>
+      </w:r>
+      <w:r>
+        <w:rPr>
+          <w:rFonts w:hint="cs"/>
+          <w:rtl/>
+        </w:rPr>
+        <w:t xml:space="preserve"> כ-</w:t>
+      </w:r>
+      <w:r>
+        <w:t>constant</w:t>
+      </w:r>
+      <w:r>
+        <w:rPr>
+          <w:rFonts w:hint="cs"/>
+          <w:rtl/>
+        </w:rPr>
+        <w:t xml:space="preserve">. השדה </w:t>
+      </w:r>
+      <w:r>
+        <w:t>force mode</w:t>
+      </w:r>
+      <w:r>
+        <w:rPr>
+          <w:rFonts w:hint="cs"/>
+          <w:rtl/>
+        </w:rPr>
+        <w:t xml:space="preserve"> מגדיר את הדרך בה תוצג ההתנגשות. </w:t>
+      </w:r>
+      <w:proofErr w:type="gramStart"/>
+      <w:r>
+        <w:t>Constant</w:t>
+      </w:r>
+      <w:r>
+        <w:rPr>
+          <w:rFonts w:hint="cs"/>
+          <w:rtl/>
+        </w:rPr>
+        <w:t xml:space="preserve"> למשל מגדיר שהמשיכה, או הדחייה בין האובייקטים תעשה כאשר האובייקטים יכנסו למתחם </w:t>
+      </w:r>
+      <w:proofErr w:type="spellStart"/>
+      <w:r>
+        <w:rPr>
+          <w:rFonts w:hint="cs"/>
+          <w:rtl/>
+        </w:rPr>
+        <w:t>הקוליידר</w:t>
+      </w:r>
+      <w:proofErr w:type="spellEnd"/>
+      <w:r>
+        <w:rPr>
+          <w:rFonts w:hint="cs"/>
+          <w:rtl/>
+        </w:rPr>
+        <w:t xml:space="preserve"> אחד של השני.</w:t>
+      </w:r>
+      <w:proofErr w:type="gramEnd"/>
+      <w:r>
+        <w:rPr>
+          <w:rFonts w:hint="cs"/>
+          <w:rtl/>
+        </w:rPr>
+        <w:t xml:space="preserve"> לפעמים נרצה שההתנגשות תראה יותר ראליסטית, כלומר ככל שהאובייקטים קרובים אחד לשני יותר ככה הם ינ</w:t>
+      </w:r>
+      <w:r>
+        <w:rPr>
+          <w:rFonts w:hint="cs"/>
+          <w:rtl/>
+        </w:rPr>
+        <w:t xml:space="preserve">וע אחד לשני במהירות גבוהה יותר, או במילים קצת יותר פורמליות נרצה שהגופים יקיימו את חוק הכבידה האוניברסלי: </w:t>
+      </w:r>
+      <m:oMath>
+        <m:r>
+          <w:rPr>
+            <w:rFonts w:ascii="Cambria Math" w:hAnsi="Cambria Math"/>
+          </w:rPr>
+          <m:t>F=G*</m:t>
+        </m:r>
+        <m:f>
+          <m:fPr>
+            <m:ctrlPr>
+              <w:rPr>
+                <w:rFonts w:ascii="Cambria Math" w:hAnsi="Cambria Math"/>
+                <w:i/>
+              </w:rPr>
+            </m:ctrlPr>
+          </m:fPr>
+          <m:num>
+            <m:sSub>
+              <m:sSubPr>
+                <m:ctrlPr>
+                  <w:rPr>
+                    <w:rFonts w:ascii="Cambria Math" w:hAnsi="Cambria Math"/>
+                    <w:i/>
+                  </w:rPr>
+                </m:ctrlPr>
+              </m:sSubPr>
+              <m:e>
+                <m:r>
+                  <w:rPr>
+                    <w:rFonts w:ascii="Cambria Math" w:hAnsi="Cambria Math"/>
+                  </w:rPr>
+                  <m:t>m</m:t>
+                </m:r>
+              </m:e>
+              <m:sub>
+                <m:r>
+                  <w:rPr>
+                    <w:rFonts w:ascii="Cambria Math" w:hAnsi="Cambria Math"/>
+                  </w:rPr>
+                  <m:t>1</m:t>
+                </m:r>
+              </m:sub>
+            </m:sSub>
+            <m:r>
+              <w:rPr>
+                <w:rFonts w:ascii="Cambria Math" w:hAnsi="Cambria Math"/>
+              </w:rPr>
+              <m:t>*</m:t>
+            </m:r>
+            <m:sSub>
+              <m:sSubPr>
+                <m:ctrlPr>
+                  <w:rPr>
+                    <w:rFonts w:ascii="Cambria Math" w:hAnsi="Cambria Math"/>
+                    <w:i/>
+                  </w:rPr>
+                </m:ctrlPr>
+              </m:sSubPr>
+              <m:e>
+                <m:r>
+                  <w:rPr>
+                    <w:rFonts w:ascii="Cambria Math" w:hAnsi="Cambria Math"/>
+                  </w:rPr>
+                  <m:t>m</m:t>
+                </m:r>
+              </m:e>
+              <m:sub>
+                <m:r>
+                  <w:rPr>
+                    <w:rFonts w:ascii="Cambria Math" w:hAnsi="Cambria Math"/>
+                  </w:rPr>
+                  <m:t>2</m:t>
+                </m:r>
+              </m:sub>
+            </m:sSub>
+          </m:num>
+          <m:den>
+            <m:sSup>
+              <m:sSupPr>
+                <m:ctrlPr>
+                  <w:rPr>
+                    <w:rFonts w:ascii="Cambria Math" w:hAnsi="Cambria Math"/>
+                    <w:i/>
+                  </w:rPr>
+                </m:ctrlPr>
+              </m:sSupPr>
+              <m:e>
+                <m:r>
+                  <w:rPr>
+                    <w:rFonts w:ascii="Cambria Math" w:hAnsi="Cambria Math"/>
+                  </w:rPr>
+                  <m:t>r</m:t>
+                </m:r>
+              </m:e>
+              <m:sup>
+                <m:r>
+                  <w:rPr>
+                    <w:rFonts w:ascii="Cambria Math" w:hAnsi="Cambria Math"/>
+                  </w:rPr>
+                  <m:t>2</m:t>
+                </m:r>
+              </m:sup>
+            </m:sSup>
+          </m:den>
+        </m:f>
+      </m:oMath>
+      <w:r>
+        <w:rPr>
+          <w:rFonts w:hint="cs"/>
+          <w:rtl/>
+        </w:rPr>
+        <w:t xml:space="preserve">  כאשר </w:t>
+      </w:r>
+      <w:r>
+        <w:t>F</w:t>
+      </w:r>
+      <w:r>
+        <w:rPr>
+          <w:rFonts w:hint="cs"/>
+          <w:rtl/>
+        </w:rPr>
+        <w:t xml:space="preserve"> הוא הכוח המופעל, והוא שווה למכפלת המסות של הגופים ביחד עם </w:t>
+      </w:r>
+      <w:r>
+        <w:t>G</w:t>
+      </w:r>
+      <w:r>
+        <w:rPr>
+          <w:rFonts w:hint="cs"/>
+          <w:rtl/>
+        </w:rPr>
+        <w:t>- כוח הכבידה האוניברסלי ,חלקי המרחק בין הגופים בריבוע.</w:t>
+      </w:r>
+      <w:r>
+        <w:rPr>
+          <w:rtl/>
+        </w:rPr>
+        <w:br/>
+      </w:r>
+      <w:r>
+        <w:rPr>
+          <w:rFonts w:hint="cs"/>
+          <w:rtl/>
+        </w:rPr>
+        <w:t xml:space="preserve">למזלנו החברה של </w:t>
+      </w:r>
+      <w:r>
+        <w:t>unity</w:t>
+      </w:r>
+      <w:r>
+        <w:rPr>
+          <w:rFonts w:hint="cs"/>
+          <w:rtl/>
+        </w:rPr>
+        <w:t xml:space="preserve"> חשבו גם האסטרו-פיזיקאים חובבי המשחקים, ונתנו את האפשרות להגדיר את ההתנגשות בהתאם לנוסחה לעיל, כל מה שצריך לעשות הוא לשנות ה-</w:t>
+      </w:r>
+      <w:r>
+        <w:t>force mode</w:t>
+      </w:r>
+      <w:r>
+        <w:rPr>
+          <w:rFonts w:hint="cs"/>
+          <w:rtl/>
+        </w:rPr>
+        <w:t xml:space="preserve"> ל- </w:t>
+      </w:r>
+      <w:r>
+        <w:t>Inverse squared</w:t>
+      </w:r>
+      <w:r>
+        <w:rPr>
+          <w:rFonts w:hint="cs"/>
+          <w:rtl/>
+        </w:rPr>
+        <w:t>.</w:t>
+      </w:r>
+      <w:r>
+        <w:rPr>
+          <w:rtl/>
+        </w:rPr>
+        <w:br/>
+      </w:r>
+      <w:r>
+        <w:rPr>
+          <w:rFonts w:hint="cs"/>
+          <w:rtl/>
+        </w:rPr>
+        <w:t xml:space="preserve">אז איך משתמשים באפקטור? נוסיף לאובייקט </w:t>
+      </w:r>
+      <w:r>
+        <w:t>rigidbody2D</w:t>
+      </w:r>
+      <w:r>
+        <w:rPr>
+          <w:rFonts w:hint="cs"/>
+          <w:rtl/>
+        </w:rPr>
+        <w:t xml:space="preserve"> ושני </w:t>
+      </w:r>
+      <w:proofErr w:type="spellStart"/>
+      <w:r>
+        <w:rPr>
+          <w:rFonts w:hint="cs"/>
+          <w:rtl/>
+        </w:rPr>
+        <w:t>קוליידרים</w:t>
+      </w:r>
+      <w:proofErr w:type="spellEnd"/>
+      <w:r>
+        <w:rPr>
+          <w:rFonts w:hint="cs"/>
+          <w:rtl/>
+        </w:rPr>
+        <w:t xml:space="preserve">- באחד נגדיר את </w:t>
+      </w:r>
+      <w:proofErr w:type="spellStart"/>
+      <w:r>
+        <w:rPr>
+          <w:rFonts w:hint="cs"/>
+          <w:rtl/>
+        </w:rPr>
+        <w:t>גובולות</w:t>
+      </w:r>
+      <w:proofErr w:type="spellEnd"/>
+      <w:r>
+        <w:rPr>
+          <w:rFonts w:hint="cs"/>
+          <w:rtl/>
+        </w:rPr>
+        <w:t xml:space="preserve"> האובייקט, ובשני נגדיר את מסגרת הכוח של המשיכה\דחיה</w:t>
+      </w:r>
+      <w:r>
+        <w:rPr>
+          <w:rFonts w:hint="cs"/>
+          <w:rtl/>
+        </w:rPr>
+        <w:t>,</w:t>
+      </w:r>
+      <w:r>
+        <w:rPr>
+          <w:rFonts w:hint="cs"/>
+          <w:rtl/>
+        </w:rPr>
+        <w:t xml:space="preserve"> כלומר השדה שאם אובייקט אחר נכנס אליו הוא נמשך לאובייקט </w:t>
+      </w:r>
+      <w:r>
+        <w:rPr>
+          <w:noProof/>
+        </w:rPr>
+        <w:drawing>
+          <wp:anchor distT="0" distB="0" distL="114300" distR="114300" simplePos="0" relativeHeight="251668480" behindDoc="1" locked="0" layoutInCell="1" allowOverlap="1" wp14:anchorId="2E727604" wp14:editId="7A4B0226">
+            <wp:simplePos x="0" y="0"/>
+            <wp:positionH relativeFrom="column">
+              <wp:posOffset>85725</wp:posOffset>
+            </wp:positionH>
+            <wp:positionV relativeFrom="paragraph">
+              <wp:posOffset>7807960</wp:posOffset>
+            </wp:positionV>
+            <wp:extent cx="1295400" cy="719455"/>
+            <wp:effectExtent l="76200" t="76200" r="76200" b="80645"/>
+            <wp:wrapThrough wrapText="bothSides">
+              <wp:wrapPolygon edited="0">
+                <wp:start x="-1271" y="-2288"/>
+                <wp:lineTo x="-1271" y="23449"/>
+                <wp:lineTo x="22553" y="23449"/>
+                <wp:lineTo x="22553" y="-2288"/>
+                <wp:lineTo x="-1271" y="-2288"/>
+              </wp:wrapPolygon>
+            </wp:wrapThrough>
+            <wp:docPr id="6" name="תמונה 6"/>
+            <wp:cNvGraphicFramePr>
+              <a:graphicFrameLocks xmlns:a="http://schemas.openxmlformats.org/drawingml/2006/main" noChangeAspect="1"/>
+            </wp:cNvGraphicFramePr>
+            <a:graphic xmlns:a="http://schemas.openxmlformats.org/drawingml/2006/main">
+              <a:graphicData uri="http://schemas.openxmlformats.org/drawingml/2006/picture">
+                <pic:pic xmlns:pic="http://schemas.openxmlformats.org/drawingml/2006/picture">
+                  <pic:nvPicPr>
+                    <pic:cNvPr id="0" name=""/>
+                    <pic:cNvPicPr/>
+                  </pic:nvPicPr>
+                  <pic:blipFill>
+                    <a:blip r:embed="rId20" cstate="print">
+                      <a:extLst>
+                        <a:ext uri="{28A0092B-C50C-407E-A947-70E740481C1C}">
+                          <a14:useLocalDpi xmlns:a14="http://schemas.microsoft.com/office/drawing/2010/main" val="0"/>
+                        </a:ext>
+                      </a:extLst>
+                    </a:blip>
+                    <a:stretch>
+                      <a:fillRect/>
+                    </a:stretch>
+                  </pic:blipFill>
+                  <pic:spPr>
+                    <a:xfrm>
+                      <a:off x="0" y="0"/>
+                      <a:ext cx="1295400" cy="719455"/>
+                    </a:xfrm>
+                    <a:prstGeom prst="rect">
+                      <a:avLst/>
+                    </a:prstGeom>
+                    <a:effectLst>
+                      <a:glow rad="63500">
+                        <a:schemeClr val="accent5">
+                          <a:satMod val="175000"/>
+                          <a:alpha val="40000"/>
+                        </a:schemeClr>
+                      </a:glow>
+                    </a:effectLst>
+                  </pic:spPr>
+                </pic:pic>
+              </a:graphicData>
+            </a:graphic>
+            <wp14:sizeRelH relativeFrom="page">
+              <wp14:pctWidth>0</wp14:pctWidth>
+            </wp14:sizeRelH>
+            <wp14:sizeRelV relativeFrom="page">
+              <wp14:pctHeight>0</wp14:pctHeight>
+            </wp14:sizeRelV>
+          </wp:anchor>
+        </w:drawing>
+      </w:r>
+      <w:r>
+        <w:rPr>
+          <w:rFonts w:hint="cs"/>
+          <w:rtl/>
+        </w:rPr>
+        <w:t>עם ה-</w:t>
+      </w:r>
+      <w:r>
+        <w:t>pointEffector</w:t>
+      </w:r>
+      <w:r>
+        <w:rPr>
+          <w:rFonts w:hint="cs"/>
+          <w:rtl/>
+        </w:rPr>
+        <w:t xml:space="preserve">. בקוליידר של שדה הכוח נגדיר </w:t>
+      </w:r>
+      <w:r>
+        <w:t>Used by effector</w:t>
+      </w:r>
+      <w:r>
+        <w:rPr>
+          <w:rFonts w:hint="cs"/>
+          <w:rtl/>
+        </w:rPr>
+        <w:t xml:space="preserve"> ו- </w:t>
+      </w:r>
+      <w:r>
+        <w:t>is Trigger</w:t>
+      </w:r>
+      <w:r>
+        <w:rPr>
+          <w:rFonts w:hint="cs"/>
+          <w:rtl/>
+        </w:rPr>
+        <w:t xml:space="preserve"> .</w:t>
+      </w:r>
+      <w:r>
+        <w:rPr>
+          <w:rtl/>
+        </w:rPr>
+        <w:br/>
+      </w:r>
+      <w:r>
+        <w:rPr>
+          <w:rFonts w:hint="cs"/>
+          <w:rtl/>
+        </w:rPr>
+        <w:br/>
+      </w:r>
+      <w:r>
+        <w:rPr>
+          <w:noProof/>
+        </w:rPr>
+        <w:drawing>
+          <wp:anchor distT="0" distB="0" distL="114300" distR="114300" simplePos="0" relativeHeight="251669504" behindDoc="1" locked="0" layoutInCell="1" allowOverlap="1" wp14:anchorId="4A12EFF4" wp14:editId="433F55DB">
+            <wp:simplePos x="0" y="0"/>
+            <wp:positionH relativeFrom="column">
+              <wp:posOffset>1190625</wp:posOffset>
+            </wp:positionH>
+            <wp:positionV relativeFrom="paragraph">
+              <wp:posOffset>8102600</wp:posOffset>
+            </wp:positionV>
+            <wp:extent cx="1202690" cy="666750"/>
+            <wp:effectExtent l="76200" t="76200" r="73660" b="76200"/>
+            <wp:wrapTight wrapText="bothSides">
+              <wp:wrapPolygon edited="0">
+                <wp:start x="-1369" y="-2469"/>
+                <wp:lineTo x="-1369" y="23451"/>
+                <wp:lineTo x="22581" y="23451"/>
+                <wp:lineTo x="22581" y="-2469"/>
+                <wp:lineTo x="-1369" y="-2469"/>
+              </wp:wrapPolygon>
+            </wp:wrapTight>
+            <wp:docPr id="12" name="תמונה 12"/>
+            <wp:cNvGraphicFramePr>
+              <a:graphicFrameLocks xmlns:a="http://schemas.openxmlformats.org/drawingml/2006/main" noChangeAspect="1"/>
+            </wp:cNvGraphicFramePr>
+            <a:graphic xmlns:a="http://schemas.openxmlformats.org/drawingml/2006/main">
+              <a:graphicData uri="http://schemas.openxmlformats.org/drawingml/2006/picture">
+                <pic:pic xmlns:pic="http://schemas.openxmlformats.org/drawingml/2006/picture">
+                  <pic:nvPicPr>
+                    <pic:cNvPr id="0" name=""/>
+                    <pic:cNvPicPr/>
+                  </pic:nvPicPr>
+                  <pic:blipFill>
+                    <a:blip r:embed="rId21" cstate="print">
+                      <a:extLst>
+                        <a:ext uri="{28A0092B-C50C-407E-A947-70E740481C1C}">
+                          <a14:useLocalDpi xmlns:a14="http://schemas.microsoft.com/office/drawing/2010/main" val="0"/>
+                        </a:ext>
+                      </a:extLst>
+                    </a:blip>
+                    <a:stretch>
+                      <a:fillRect/>
+                    </a:stretch>
+                  </pic:blipFill>
+                  <pic:spPr>
+                    <a:xfrm>
+                      <a:off x="0" y="0"/>
+                      <a:ext cx="1202690" cy="666750"/>
+                    </a:xfrm>
+                    <a:prstGeom prst="rect">
+                      <a:avLst/>
+                    </a:prstGeom>
+                    <a:effectLst>
+                      <a:glow rad="63500">
+                        <a:schemeClr val="accent3">
+                          <a:satMod val="175000"/>
+                          <a:alpha val="40000"/>
+                        </a:schemeClr>
+                      </a:glow>
+                    </a:effectLst>
+                  </pic:spPr>
+                </pic:pic>
+              </a:graphicData>
+            </a:graphic>
+            <wp14:sizeRelH relativeFrom="page">
+              <wp14:pctWidth>0</wp14:pctWidth>
+            </wp14:sizeRelH>
+            <wp14:sizeRelV relativeFrom="page">
+              <wp14:pctHeight>0</wp14:pctHeight>
+            </wp14:sizeRelV>
+          </wp:anchor>
+        </w:drawing>
+      </w:r>
+      <w:r>
+        <w:rPr>
+          <w:rtl/>
+        </w:rPr>
+        <w:br/>
+      </w:r>
+      <w:r>
+        <w:rPr>
+          <w:noProof/>
+        </w:rPr>
+        <w:drawing>
+          <wp:anchor distT="0" distB="0" distL="114300" distR="114300" simplePos="0" relativeHeight="251671552" behindDoc="1" locked="0" layoutInCell="1" allowOverlap="1" wp14:anchorId="6DA2481E" wp14:editId="5650207E">
+            <wp:simplePos x="0" y="0"/>
+            <wp:positionH relativeFrom="column">
+              <wp:posOffset>3171825</wp:posOffset>
+            </wp:positionH>
+            <wp:positionV relativeFrom="paragraph">
+              <wp:posOffset>8435975</wp:posOffset>
+            </wp:positionV>
+            <wp:extent cx="1104265" cy="606425"/>
+            <wp:effectExtent l="76200" t="76200" r="76835" b="79375"/>
+            <wp:wrapTight wrapText="bothSides">
+              <wp:wrapPolygon edited="0">
+                <wp:start x="-1491" y="-2714"/>
+                <wp:lineTo x="-1491" y="23749"/>
+                <wp:lineTo x="22730" y="23749"/>
+                <wp:lineTo x="22730" y="-2714"/>
+                <wp:lineTo x="-1491" y="-2714"/>
+              </wp:wrapPolygon>
+            </wp:wrapTight>
+            <wp:docPr id="14" name="תמונה 14"/>
+            <wp:cNvGraphicFramePr>
+              <a:graphicFrameLocks xmlns:a="http://schemas.openxmlformats.org/drawingml/2006/main" noChangeAspect="1"/>
+            </wp:cNvGraphicFramePr>
+            <a:graphic xmlns:a="http://schemas.openxmlformats.org/drawingml/2006/main">
+              <a:graphicData uri="http://schemas.openxmlformats.org/drawingml/2006/picture">
+                <pic:pic xmlns:pic="http://schemas.openxmlformats.org/drawingml/2006/picture">
+                  <pic:nvPicPr>
+                    <pic:cNvPr id="0" name=""/>
+                    <pic:cNvPicPr/>
+                  </pic:nvPicPr>
+                  <pic:blipFill>
+                    <a:blip r:embed="rId22" cstate="print">
+                      <a:extLst>
+                        <a:ext uri="{28A0092B-C50C-407E-A947-70E740481C1C}">
+                          <a14:useLocalDpi xmlns:a14="http://schemas.microsoft.com/office/drawing/2010/main" val="0"/>
+                        </a:ext>
+                      </a:extLst>
+                    </a:blip>
+                    <a:stretch>
+                      <a:fillRect/>
+                    </a:stretch>
+                  </pic:blipFill>
+                  <pic:spPr>
+                    <a:xfrm>
+                      <a:off x="0" y="0"/>
+                      <a:ext cx="1104265" cy="606425"/>
+                    </a:xfrm>
+                    <a:prstGeom prst="rect">
+                      <a:avLst/>
+                    </a:prstGeom>
+                    <a:effectLst>
+                      <a:glow rad="63500">
+                        <a:schemeClr val="accent4">
+                          <a:satMod val="175000"/>
+                          <a:alpha val="40000"/>
+                        </a:schemeClr>
+                      </a:glow>
+                    </a:effectLst>
+                  </pic:spPr>
+                </pic:pic>
+              </a:graphicData>
+            </a:graphic>
+            <wp14:sizeRelH relativeFrom="page">
+              <wp14:pctWidth>0</wp14:pctWidth>
+            </wp14:sizeRelH>
+            <wp14:sizeRelV relativeFrom="page">
+              <wp14:pctHeight>0</wp14:pctHeight>
+            </wp14:sizeRelV>
+          </wp:anchor>
+        </w:drawing>
+      </w:r>
+      <w:r>
+        <w:rPr>
+          <w:noProof/>
+        </w:rPr>
+        <w:drawing>
+          <wp:anchor distT="0" distB="0" distL="114300" distR="114300" simplePos="0" relativeHeight="251670528" behindDoc="1" locked="0" layoutInCell="1" allowOverlap="1" wp14:anchorId="58B4D4C8" wp14:editId="3C056BAF">
+            <wp:simplePos x="0" y="0"/>
+            <wp:positionH relativeFrom="column">
+              <wp:posOffset>2200275</wp:posOffset>
+            </wp:positionH>
+            <wp:positionV relativeFrom="paragraph">
+              <wp:posOffset>8264525</wp:posOffset>
+            </wp:positionV>
+            <wp:extent cx="1186815" cy="665480"/>
+            <wp:effectExtent l="76200" t="76200" r="70485" b="77470"/>
+            <wp:wrapTight wrapText="bothSides">
+              <wp:wrapPolygon edited="0">
+                <wp:start x="-1387" y="-2473"/>
+                <wp:lineTo x="-1387" y="23496"/>
+                <wp:lineTo x="22536" y="23496"/>
+                <wp:lineTo x="22536" y="-2473"/>
+                <wp:lineTo x="-1387" y="-2473"/>
+              </wp:wrapPolygon>
+            </wp:wrapTight>
+            <wp:docPr id="13" name="תמונה 13"/>
+            <wp:cNvGraphicFramePr>
+              <a:graphicFrameLocks xmlns:a="http://schemas.openxmlformats.org/drawingml/2006/main" noChangeAspect="1"/>
+            </wp:cNvGraphicFramePr>
+            <a:graphic xmlns:a="http://schemas.openxmlformats.org/drawingml/2006/main">
+              <a:graphicData uri="http://schemas.openxmlformats.org/drawingml/2006/picture">
+                <pic:pic xmlns:pic="http://schemas.openxmlformats.org/drawingml/2006/picture">
+                  <pic:nvPicPr>
+                    <pic:cNvPr id="0" name=""/>
+                    <pic:cNvPicPr/>
+                  </pic:nvPicPr>
+                  <pic:blipFill>
+                    <a:blip r:embed="rId23" cstate="print">
+                      <a:extLst>
+                        <a:ext uri="{28A0092B-C50C-407E-A947-70E740481C1C}">
+                          <a14:useLocalDpi xmlns:a14="http://schemas.microsoft.com/office/drawing/2010/main" val="0"/>
+                        </a:ext>
+                      </a:extLst>
+                    </a:blip>
+                    <a:stretch>
+                      <a:fillRect/>
+                    </a:stretch>
+                  </pic:blipFill>
+                  <pic:spPr>
+                    <a:xfrm>
+                      <a:off x="0" y="0"/>
+                      <a:ext cx="1186815" cy="665480"/>
+                    </a:xfrm>
+                    <a:prstGeom prst="rect">
+                      <a:avLst/>
+                    </a:prstGeom>
+                    <a:effectLst>
+                      <a:glow rad="63500">
+                        <a:schemeClr val="accent6">
+                          <a:satMod val="175000"/>
+                          <a:alpha val="40000"/>
+                        </a:schemeClr>
+                      </a:glow>
+                    </a:effectLst>
+                  </pic:spPr>
+                </pic:pic>
+              </a:graphicData>
+            </a:graphic>
+            <wp14:sizeRelH relativeFrom="page">
+              <wp14:pctWidth>0</wp14:pctWidth>
+            </wp14:sizeRelH>
+            <wp14:sizeRelV relativeFrom="page">
+              <wp14:pctHeight>0</wp14:pctHeight>
+            </wp14:sizeRelV>
+          </wp:anchor>
+        </w:drawing>
+      </w:r>
+      <w:r>
+        <w:rPr>
+          <w:rFonts w:hint="cs"/>
+          <w:rtl/>
+        </w:rPr>
+        <w:br/>
+      </w:r>
+      <w:r>
+        <w:rPr>
+          <w:rFonts w:hint="cs"/>
+          <w:rtl/>
+        </w:rPr>
+        <w:br/>
+      </w:r>
+      <w:r>
+        <w:rPr>
+          <w:rFonts w:hint="cs"/>
+          <w:rtl/>
+        </w:rPr>
+        <w:br/>
+      </w:r>
+      <w:r>
+        <w:rPr>
+          <w:rFonts w:hint="cs"/>
+          <w:rtl/>
+        </w:rPr>
+        <w:br/>
+      </w:r>
+      <w:r>
+        <w:rPr>
+          <w:rFonts w:hint="cs"/>
+          <w:rtl/>
+        </w:rPr>
+        <w:br/>
+      </w:r>
+      <w:r>
+        <w:rPr>
+          <w:rFonts w:hint="cs"/>
+          <w:rtl/>
+        </w:rPr>
+        <w:br/>
+      </w:r>
+      <w:r>
+        <w:rPr>
+          <w:rtl/>
+        </w:rPr>
+        <w:lastRenderedPageBreak/>
+        <w:br/>
+      </w:r>
+      <w:r>
+        <w:rPr>
+          <w:rFonts w:hint="cs"/>
+          <w:rtl/>
+        </w:rPr>
+        <w:t xml:space="preserve">4. </w:t>
+      </w:r>
+      <w:r>
+        <w:rPr>
+          <w:i/>
+          <w:iCs/>
+        </w:rPr>
+        <w:t xml:space="preserve">Buoyancy </w:t>
+      </w:r>
+      <w:proofErr w:type="gramStart"/>
+      <w:r>
+        <w:rPr>
+          <w:i/>
+          <w:iCs/>
+        </w:rPr>
+        <w:t xml:space="preserve">Effector </w:t>
+      </w:r>
+      <w:r>
+        <w:rPr>
+          <w:rFonts w:hint="cs"/>
+          <w:i/>
+          <w:iCs/>
+          <w:rtl/>
+        </w:rPr>
+        <w:t xml:space="preserve"> -</w:t>
+      </w:r>
+      <w:proofErr w:type="gramEnd"/>
+      <w:r>
+        <w:rPr>
+          <w:rFonts w:hint="cs"/>
+          <w:i/>
+          <w:iCs/>
+          <w:rtl/>
+        </w:rPr>
+        <w:t xml:space="preserve"> </w:t>
+      </w:r>
+      <w:r>
+        <w:rPr>
+          <w:rFonts w:hint="cs"/>
+          <w:i/>
+          <w:iCs/>
+          <w:rtl/>
+        </w:rPr>
+        <w:t xml:space="preserve"> </w:t>
+      </w:r>
+      <w:r>
+        <w:rPr>
+          <w:rFonts w:hint="cs"/>
+          <w:rtl/>
+        </w:rPr>
+        <w:t>מגדיר את רמת "הציפה" (כמו לצוף על המים) של אובייקט כאשר הוא נכנס לאובייקט שמוגדר עם ה</w:t>
+      </w:r>
+      <w:r>
+        <w:rPr>
+          <w:rFonts w:hint="cs"/>
+          <w:rtl/>
+        </w:rPr>
+        <w:t>אפקטור</w:t>
+      </w:r>
+      <w:r>
+        <w:rPr>
+          <w:rFonts w:hint="cs"/>
+          <w:rtl/>
+        </w:rPr>
+        <w:t xml:space="preserve"> הנ"ל. </w:t>
+      </w:r>
+      <w:r>
+        <w:rPr>
+          <w:rtl/>
+        </w:rPr>
+        <w:br/>
+      </w:r>
+      <w:r>
+        <w:rPr>
+          <w:rFonts w:hint="cs"/>
+          <w:rtl/>
+        </w:rPr>
+        <w:t>לרוב משתמשים בא</w:t>
+      </w:r>
+      <w:r>
+        <w:rPr>
+          <w:rFonts w:hint="cs"/>
+          <w:rtl/>
+        </w:rPr>
+        <w:t>פקטור הזה כדי לדמות חומר נוזלי.</w:t>
+      </w:r>
+      <w:r>
+        <w:rPr>
+          <w:rFonts w:hint="cs"/>
+          <w:rtl/>
+        </w:rPr>
+        <w:t xml:space="preserve"> או ג'לי.</w:t>
+      </w:r>
+      <w:r>
+        <w:rPr>
+          <w:rtl/>
+        </w:rPr>
+        <w:br/>
+      </w:r>
+      <w:r>
+        <w:rPr>
+          <w:rFonts w:hint="cs"/>
+          <w:rtl/>
+        </w:rPr>
+        <w:t>בעזרת ה-</w:t>
+      </w:r>
+      <w:r>
+        <w:t>density</w:t>
+      </w:r>
+      <w:r>
+        <w:rPr>
+          <w:rFonts w:hint="cs"/>
+          <w:rtl/>
+        </w:rPr>
+        <w:t xml:space="preserve"> מוכל להגדיר את רמת הצפיפות של הנוזל, ככל שהוא יותר נמוך האובייקט ישקע מהר יותר. </w:t>
+      </w:r>
+      <w:r>
+        <w:rPr>
+          <w:rtl/>
+        </w:rPr>
+        <w:br/>
+      </w:r>
+      <w:r>
+        <w:rPr>
+          <w:rFonts w:hint="cs"/>
+          <w:rtl/>
+        </w:rPr>
+        <w:t xml:space="preserve">עבור צפיפות גבוה האובייקט יצוף. </w:t>
+      </w:r>
+      <w:r>
+        <w:rPr>
+          <w:rtl/>
+        </w:rPr>
+        <w:br/>
+      </w:r>
+      <w:r>
+        <w:rPr>
+          <w:rFonts w:hint="cs"/>
+          <w:rtl/>
+        </w:rPr>
+        <w:t>ה-</w:t>
+      </w:r>
+      <w:r>
+        <w:t xml:space="preserve">surface level </w:t>
+      </w:r>
+      <w:r>
+        <w:rPr>
+          <w:rFonts w:hint="cs"/>
+          <w:rtl/>
+        </w:rPr>
+        <w:t xml:space="preserve"> מגדיר את פני שטח המים- ככל שהוא נמוך יותר יהיה יותר בתוך.</w:t>
+      </w:r>
+      <w:r>
+        <w:rPr>
+          <w:rtl/>
+        </w:rPr>
+        <w:br/>
+      </w:r>
+      <w:r>
+        <w:rPr>
+          <w:rFonts w:hint="cs"/>
+          <w:rtl/>
+        </w:rPr>
+        <w:t xml:space="preserve">כמובן שהמסה של האובייקט משפיעה- ככל שהאובייקט יותר "קל" הוא  כנראה יצוף ויהי פחות בתוך המים מאשר אובייקט ששוקל יותר. ניקח לדוגמא כדור חוף לעומת כדורסל, כדור החוף יצוף יותר מהכדורסל וזה יתבטא בין היתר שפחות ממנו יהיה בתוך המים, לעומת הכדורסל שחלק יותר גדול ממנו יהיה שקוע במים. </w:t>
+      </w:r>
+      <w:r>
+        <w:rPr>
+          <w:rFonts w:hint="cs"/>
+          <w:rtl/>
+        </w:rPr>
+        <w:br/>
+        <w:t xml:space="preserve">בנוסף יש את האפשרות לשלוט בזרימה של הנוזל. ובדיוק כמו </w:t>
+      </w:r>
+      <w:proofErr w:type="spellStart"/>
+      <w:r>
+        <w:rPr>
+          <w:rFonts w:hint="cs"/>
+          <w:rtl/>
+        </w:rPr>
+        <w:t>באפקטורים</w:t>
+      </w:r>
+      <w:proofErr w:type="spellEnd"/>
+      <w:r>
+        <w:rPr>
+          <w:rFonts w:hint="cs"/>
+          <w:rtl/>
+        </w:rPr>
+        <w:t xml:space="preserve"> הקודמים, </w:t>
+      </w:r>
+      <w:r>
+        <w:t xml:space="preserve">flow magnitude </w:t>
+      </w:r>
+      <w:r>
+        <w:rPr>
+          <w:rFonts w:hint="cs"/>
+          <w:rtl/>
+        </w:rPr>
+        <w:t xml:space="preserve"> יכול לשלוט במהירות וכיוון הזרימה. </w:t>
+      </w:r>
+      <w:r>
+        <w:rPr>
+          <w:rFonts w:hint="cs"/>
+          <w:rtl/>
+        </w:rPr>
+        <w:br/>
+      </w:r>
+      <w:r>
+        <w:rPr>
+          <w:noProof/>
+          <w:rtl/>
+        </w:rPr>
+        <mc:AlternateContent>
+          <mc:Choice Requires="wpg">
+            <w:drawing>
+              <wp:anchor distT="0" distB="0" distL="114300" distR="114300" simplePos="0" relativeHeight="251674624" behindDoc="0" locked="0" layoutInCell="1" allowOverlap="1" wp14:anchorId="67462B58" wp14:editId="5DA0A166">
+                <wp:simplePos x="0" y="0"/>
+                <wp:positionH relativeFrom="column">
+                  <wp:posOffset>714375</wp:posOffset>
+                </wp:positionH>
+                <wp:positionV relativeFrom="paragraph">
+                  <wp:posOffset>2587625</wp:posOffset>
+                </wp:positionV>
+                <wp:extent cx="5724525" cy="2438400"/>
+                <wp:effectExtent l="95250" t="57150" r="28575" b="57150"/>
+                <wp:wrapNone/>
+                <wp:docPr id="18" name="קבוצה 18"/>
+                <wp:cNvGraphicFramePr/>
+                <a:graphic xmlns:a="http://schemas.openxmlformats.org/drawingml/2006/main">
+                  <a:graphicData uri="http://schemas.microsoft.com/office/word/2010/wordprocessingGroup">
+                    <wpg:wgp>
+                      <wpg:cNvGrpSpPr/>
+                      <wpg:grpSpPr>
+                        <a:xfrm>
+                          <a:off x="0" y="0"/>
+                          <a:ext cx="5724525" cy="2438400"/>
+                          <a:chOff x="0" y="0"/>
+                          <a:chExt cx="5724525" cy="2438400"/>
+                        </a:xfrm>
+                      </wpg:grpSpPr>
+                      <pic:pic xmlns:pic="http://schemas.openxmlformats.org/drawingml/2006/picture">
+                        <pic:nvPicPr>
+                          <pic:cNvPr id="15" name="תמונה 15"/>
+                          <pic:cNvPicPr>
+                            <a:picLocks noChangeAspect="1"/>
+                          </pic:cNvPicPr>
+                        </pic:nvPicPr>
+                        <pic:blipFill>
+                          <a:blip r:embed="rId24">
+                            <a:extLst>
+                              <a:ext uri="{28A0092B-C50C-407E-A947-70E740481C1C}">
+                                <a14:useLocalDpi xmlns:a14="http://schemas.microsoft.com/office/drawing/2010/main" val="0"/>
+                              </a:ext>
+                            </a:extLst>
+                          </a:blip>
+                          <a:stretch>
+                            <a:fillRect/>
+                          </a:stretch>
+                        </pic:blipFill>
+                        <pic:spPr>
+                          <a:xfrm>
+                            <a:off x="0" y="0"/>
+                            <a:ext cx="2390775" cy="1323975"/>
+                          </a:xfrm>
+                          <a:prstGeom prst="rect">
+                            <a:avLst/>
+                          </a:prstGeom>
+                          <a:effectLst>
+                            <a:outerShdw blurRad="50800" dist="38100" dir="10800000" algn="r" rotWithShape="0">
+                              <a:prstClr val="black">
+                                <a:alpha val="40000"/>
+                              </a:prstClr>
+                            </a:outerShdw>
+                          </a:effectLst>
+                        </pic:spPr>
+                      </pic:pic>
+                      <pic:pic xmlns:pic="http://schemas.openxmlformats.org/drawingml/2006/picture">
+                        <pic:nvPicPr>
+                          <pic:cNvPr id="16" name="תמונה 16"/>
+                          <pic:cNvPicPr>
+                            <a:picLocks noChangeAspect="1"/>
+                          </pic:cNvPicPr>
+                        </pic:nvPicPr>
+                        <pic:blipFill>
+                          <a:blip r:embed="rId25">
+                            <a:extLst>
+                              <a:ext uri="{28A0092B-C50C-407E-A947-70E740481C1C}">
+                                <a14:useLocalDpi xmlns:a14="http://schemas.microsoft.com/office/drawing/2010/main" val="0"/>
+                              </a:ext>
+                            </a:extLst>
+                          </a:blip>
+                          <a:stretch>
+                            <a:fillRect/>
+                          </a:stretch>
+                        </pic:blipFill>
+                        <pic:spPr>
+                          <a:xfrm>
+                            <a:off x="1571625" y="476250"/>
+                            <a:ext cx="2371725" cy="1285875"/>
+                          </a:xfrm>
+                          <a:prstGeom prst="rect">
+                            <a:avLst/>
+                          </a:prstGeom>
+                          <a:effectLst>
+                            <a:outerShdw blurRad="50800" dist="38100" dir="10800000" algn="r" rotWithShape="0">
+                              <a:prstClr val="black">
+                                <a:alpha val="40000"/>
+                              </a:prstClr>
+                            </a:outerShdw>
+                          </a:effectLst>
+                        </pic:spPr>
+                      </pic:pic>
+                      <pic:pic xmlns:pic="http://schemas.openxmlformats.org/drawingml/2006/picture">
+                        <pic:nvPicPr>
+                          <pic:cNvPr id="17" name="תמונה 17"/>
+                          <pic:cNvPicPr>
+                            <a:picLocks noChangeAspect="1"/>
+                          </pic:cNvPicPr>
+                        </pic:nvPicPr>
+                        <pic:blipFill>
+                          <a:blip r:embed="rId26">
+                            <a:extLst>
+                              <a:ext uri="{28A0092B-C50C-407E-A947-70E740481C1C}">
+                                <a14:useLocalDpi xmlns:a14="http://schemas.microsoft.com/office/drawing/2010/main" val="0"/>
+                              </a:ext>
+                            </a:extLst>
+                          </a:blip>
+                          <a:stretch>
+                            <a:fillRect/>
+                          </a:stretch>
+                        </pic:blipFill>
+                        <pic:spPr>
+                          <a:xfrm>
+                            <a:off x="3181350" y="1057275"/>
+                            <a:ext cx="2543175" cy="1381125"/>
+                          </a:xfrm>
+                          <a:prstGeom prst="rect">
+                            <a:avLst/>
+                          </a:prstGeom>
+                          <a:effectLst>
+                            <a:outerShdw blurRad="50800" dist="38100" dir="10800000" algn="r" rotWithShape="0">
+                              <a:prstClr val="black">
+                                <a:alpha val="40000"/>
+                              </a:prstClr>
+                            </a:outerShdw>
+                          </a:effectLst>
+                        </pic:spPr>
+                      </pic:pic>
+                    </wpg:wgp>
+                  </a:graphicData>
+                </a:graphic>
+              </wp:anchor>
+            </w:drawing>
+          </mc:Choice>
+          <mc:Fallback>
+            <w:pict>
+              <v:group id="קבוצה 18" o:spid="_x0000_s1026" style="position:absolute;left:0;text-align:left;margin-left:56.25pt;margin-top:203.75pt;width:450.75pt;height:192pt;z-index:251674624" coordsize="57245,24384" o:gfxdata="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">
+                <v:shapetype id="_x0000_t75" coordsize="21600,21600" o:spt="75" o:preferrelative="t" path="m@4@5l@4@11@9@11@9@5xe" filled="f" stroked="f">
+                  <v:stroke joinstyle="miter"/>
+                  <v:formulas>
+                    <v:f eqn="if lineDrawn pixelLineWidth 0"/>
+                    <v:f eqn="sum @0 1 0"/>
+                    <v:f eqn="sum 0 0 @1"/>
+                    <v:f eqn="prod @2 1 2"/>
+                    <v:f eqn="prod @3 21600 pixelWidth"/>
+                    <v:f eqn="prod @3 21600 pixelHeight"/>
+                    <v:f eqn="sum @0 0 1"/>
+                    <v:f eqn="prod @6 1 2"/>
+                    <v:f eqn="prod @7 21600 pixelWidth"/>
+                    <v:f eqn="sum @8 21600 0"/>
+                    <v:f eqn="prod @7 21600 pixelHeight"/>
+                    <v:f eqn="sum @10 21600 0"/>
+                  </v:formulas>
+                  <v:path o:extrusionok="f" gradientshapeok="t" o:connecttype="rect"/>
+                  <o:lock v:ext="edit" aspectratio="t"/>
+                </v:shapetype>
+                <v:shape id="תמונה 15" o:spid="_x0000_s1027" type="#_x0000_t75" style="position:absolute;width:23907;height:13239;visibility:visible;mso-wrap-style:square" o:gfxdata="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">
+                  <v:imagedata r:id="rId27" o:title=""/>
+                  <v:shadow on="t" color="black" opacity="26214f" origin=".5" offset="-3pt,0"/>
+                  <v:path arrowok="t"/>
+                </v:shape>
+                <v:shape id="תמונה 16" o:spid="_x0000_s1028" type="#_x0000_t75" style="position:absolute;left:15716;top:4762;width:23717;height:12859;visibility:visible;mso-wrap-style:square" o:gfxdata="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">
+                  <v:imagedata r:id="rId28" o:title=""/>
+                  <v:shadow on="t" color="black" opacity="26214f" origin=".5" offset="-3pt,0"/>
+                  <v:path arrowok="t"/>
+                </v:shape>
+                <v:shape id="תמונה 17" o:spid="_x0000_s1029" type="#_x0000_t75" style="position:absolute;left:31813;top:10572;width:25432;height:13812;visibility:visible;mso-wrap-style:square" o:gfxdata="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">
+                  <v:imagedata r:id="rId29" o:title=""/>
+                  <v:shadow on="t" color="black" opacity="26214f" origin=".5" offset="-3pt,0"/>
+                  <v:path arrowok="t"/>
+                </v:shape>
+              </v:group>
+            </w:pict>
+          </mc:Fallback>
+        </mc:AlternateContent>
+      </w:r>
+      <w:r>
+        <w:rPr>
+          <w:rtl/>
+        </w:rPr>
+        <w:br/>
+      </w:r>
+      <w:r>
+        <w:br/>
+      </w:r>
+      <w:r>
+        <w:br/>
+      </w:r>
+      <w:r>
+        <w:br/>
+      </w:r>
+      <w:r>
+        <w:br/>
+      </w:r>
+      <w:r>
+        <w:br/>
+      </w:r>
+      <w:r>
+        <w:br/>
+      </w:r>
+      <w:r>
+        <w:br/>
+      </w:r>
+      <w:r>
+        <w:br/>
+      </w:r>
+      <w:r>
+        <w:br/>
+      </w:r>
+      <w:r>
+        <w:br/>
+      </w:r>
+      <w:r>
+        <w:br/>
+      </w:r>
+      <w:r>
+        <w:br/>
+      </w:r>
+      <w:r>
+        <w:br/>
+      </w:r>
+      <w:r>
+        <w:rPr>
+          <w:rFonts w:hint="cs"/>
+          <w:rtl/>
+        </w:rPr>
+        <w:t xml:space="preserve">גם כאן ניצור את האובייקט בצורה דומה לקודמים. נוסיף לו קוליידר נסמן את </w:t>
+      </w:r>
+      <w:r>
+        <w:t>Used by effector</w:t>
+      </w:r>
+      <w:r>
+        <w:rPr>
+          <w:rFonts w:hint="cs"/>
+          <w:rtl/>
+        </w:rPr>
+        <w:t xml:space="preserve"> ו- </w:t>
+      </w:r>
+      <w:r>
+        <w:t>is Trigger</w:t>
+      </w:r>
+      <w:r>
+        <w:rPr>
+          <w:rFonts w:hint="cs"/>
+          <w:rtl/>
+        </w:rPr>
+        <w:br/>
+        <w:t xml:space="preserve">ונוסיף </w:t>
+      </w:r>
+      <w:r>
+        <w:t>Buoyancy effector 2D</w:t>
+      </w:r>
+      <w:r>
+        <w:rPr>
+          <w:rFonts w:hint="cs"/>
+          <w:rtl/>
+        </w:rPr>
+        <w:t xml:space="preserve">. </w:t>
+      </w:r>
+      <w:r>
+        <w:rPr>
+          <w:rFonts w:hint="cs"/>
+          <w:rtl/>
+        </w:rPr>
+        <w:br/>
+      </w:r>
+      <w:r>
+        <w:rPr>
+          <w:rFonts w:hint="cs"/>
+          <w:rtl/>
+        </w:rPr>
+        <w:br/>
+      </w:r>
+      <w:r>
+        <w:rPr>
+          <w:i/>
+          <w:iCs/>
+        </w:rPr>
+        <w:t>Platform Effector .5</w:t>
+      </w:r>
+      <w:proofErr w:type="gramStart"/>
+      <w:r>
+        <w:rPr>
+          <w:rFonts w:hint="cs"/>
+          <w:i/>
+          <w:iCs/>
+          <w:rtl/>
+        </w:rPr>
+        <w:t xml:space="preserve">- </w:t>
+      </w:r>
+      <w:r>
+        <w:rPr>
+          <w:rFonts w:hint="cs"/>
+          <w:rtl/>
+        </w:rPr>
+        <w:t xml:space="preserve"> מי</w:t>
+      </w:r>
+      <w:proofErr w:type="gramEnd"/>
+      <w:r>
+        <w:rPr>
+          <w:rFonts w:hint="cs"/>
+          <w:rtl/>
+        </w:rPr>
+        <w:t xml:space="preserve"> שמכיר את המשחק </w:t>
+      </w:r>
+      <w:r>
+        <w:t>Doodle jump</w:t>
+      </w:r>
+      <w:r>
+        <w:rPr>
+          <w:rFonts w:hint="cs"/>
+          <w:rtl/>
+        </w:rPr>
+        <w:t xml:space="preserve"> או את המשחק </w:t>
+      </w:r>
+      <w:r>
+        <w:t>icy tower</w:t>
+      </w:r>
+      <w:r>
+        <w:rPr>
+          <w:rFonts w:hint="cs"/>
+          <w:rtl/>
+        </w:rPr>
+        <w:t xml:space="preserve"> הרעיון דומה:</w:t>
+      </w:r>
+      <w:r>
+        <w:rPr>
+          <w:rFonts w:hint="cs"/>
+          <w:rtl/>
+        </w:rPr>
+        <w:br/>
+        <w:t>מצמידים אפקטור זה לפלטפורמות או משטחים למיניהם כדי שהדמות תוכל להתנגש בקוליידר של הפלטפורמה מכיוון מסוים ולא מכל מקום. למשל ב-</w:t>
+      </w:r>
+      <w:r>
+        <w:t>icy tower</w:t>
+      </w:r>
+      <w:r>
+        <w:rPr>
+          <w:rFonts w:hint="cs"/>
+          <w:rtl/>
+        </w:rPr>
+        <w:t xml:space="preserve"> השחקן מגיע מלמטה אבל לא נתקע מלמטה הפלטפורמה עליה הוא קופץ, אלא רק כשהוא כבר מעל לפלטפורמה הוא יכול "להתנגש" בה.</w:t>
+      </w:r>
+      <w:r>
+        <w:rPr>
+          <w:rtl/>
+        </w:rPr>
+        <w:br/>
+      </w:r>
+      <w:r>
+        <w:rPr>
+          <w:rFonts w:hint="cs"/>
+          <w:rtl/>
+        </w:rPr>
+        <w:t xml:space="preserve"> האפקטור מגיע בצורה של קשת בקוליידר אליו הוא נצמד וניתן לשנות את הזווית שלו ב-</w:t>
+      </w:r>
+      <w:r>
+        <w:t>surface arc</w:t>
+      </w:r>
+      <w:r>
+        <w:rPr>
+          <w:rFonts w:hint="cs"/>
+          <w:rtl/>
+        </w:rPr>
+        <w:t xml:space="preserve"> או את הכיוון שממנו תורגש ההתנגשות</w:t>
+      </w:r>
+      <w:r>
+        <w:rPr>
+          <w:rFonts w:hint="cs"/>
+          <w:rtl/>
+        </w:rPr>
+        <w:t xml:space="preserve"> ב- </w:t>
+      </w:r>
+      <w:r>
+        <w:t>Rotational offset</w:t>
+      </w:r>
+      <w:r>
+        <w:rPr>
+          <w:rFonts w:hint="cs"/>
+          <w:rtl/>
+        </w:rPr>
+        <w:t xml:space="preserve">. </w:t>
+      </w:r>
+      <w:r>
+        <w:rPr>
+          <w:rtl/>
+        </w:rPr>
+        <w:br/>
+      </w:r>
+      <w:r>
+        <w:rPr>
+          <w:noProof/>
+        </w:rPr>
+        <w:drawing>
+          <wp:anchor distT="0" distB="0" distL="114300" distR="114300" simplePos="0" relativeHeight="251675648" behindDoc="1" locked="0" layoutInCell="1" allowOverlap="1" wp14:anchorId="152141DC" wp14:editId="4CC14793">
+            <wp:simplePos x="0" y="0"/>
+            <wp:positionH relativeFrom="column">
+              <wp:posOffset>831850</wp:posOffset>
+            </wp:positionH>
+            <wp:positionV relativeFrom="paragraph">
+              <wp:posOffset>7411720</wp:posOffset>
+            </wp:positionV>
+            <wp:extent cx="2752725" cy="1260475"/>
+            <wp:effectExtent l="0" t="0" r="9525" b="0"/>
+            <wp:wrapTight wrapText="bothSides">
+              <wp:wrapPolygon edited="0">
+                <wp:start x="0" y="0"/>
+                <wp:lineTo x="0" y="21219"/>
+                <wp:lineTo x="21525" y="21219"/>
+                <wp:lineTo x="21525" y="0"/>
+                <wp:lineTo x="0" y="0"/>
+              </wp:wrapPolygon>
+            </wp:wrapTight>
+            <wp:docPr id="20" name="תמונה 20"/>
+            <wp:cNvGraphicFramePr>
+              <a:graphicFrameLocks xmlns:a="http://schemas.openxmlformats.org/drawingml/2006/main" noChangeAspect="1"/>
+            </wp:cNvGraphicFramePr>
+            <a:graphic xmlns:a="http://schemas.openxmlformats.org/drawingml/2006/main">
+              <a:graphicData uri="http://schemas.openxmlformats.org/drawingml/2006/picture">
+                <pic:pic xmlns:pic="http://schemas.openxmlformats.org/drawingml/2006/picture">
+                  <pic:nvPicPr>
+                    <pic:cNvPr id="0" name=""/>
+                    <pic:cNvPicPr/>
+                  </pic:nvPicPr>
+                  <pic:blipFill>
+                    <a:blip r:embed="rId30" cstate="print">
+                      <a:extLst>
+                        <a:ext uri="{28A0092B-C50C-407E-A947-70E740481C1C}">
+                          <a14:useLocalDpi xmlns:a14="http://schemas.microsoft.com/office/drawing/2010/main" val="0"/>
+                        </a:ext>
+                      </a:extLst>
+                    </a:blip>
+                    <a:stretch>
+                      <a:fillRect/>
+                    </a:stretch>
+                  </pic:blipFill>
+                  <pic:spPr>
+                    <a:xfrm>
+                      <a:off x="0" y="0"/>
+                      <a:ext cx="2752725" cy="1260475"/>
+                    </a:xfrm>
+                    <a:prstGeom prst="rect">
+                      <a:avLst/>
+                    </a:prstGeom>
+                  </pic:spPr>
+                </pic:pic>
+              </a:graphicData>
+            </a:graphic>
+            <wp14:sizeRelH relativeFrom="page">
+              <wp14:pctWidth>0</wp14:pctWidth>
+            </wp14:sizeRelH>
+            <wp14:sizeRelV relativeFrom="page">
+              <wp14:pctHeight>0</wp14:pctHeight>
+            </wp14:sizeRelV>
+          </wp:anchor>
+        </w:drawing>
+      </w:r>
+      <w:r>
+        <w:rPr>
+          <w:rFonts w:hint="cs"/>
+          <w:rtl/>
+        </w:rPr>
+        <w:br/>
+      </w:r>
+      <w:r>
+        <w:rPr>
+          <w:rtl/>
+        </w:rPr>
+        <w:br/>
+      </w:r>
+      <w:r>
+        <w:rPr>
+          <w:rFonts w:hint="cs"/>
+          <w:rtl/>
+        </w:rPr>
+        <w:br/>
+      </w:r>
+      <w:r>
+        <w:rPr>
+          <w:rtl/>
+        </w:rPr>
+        <w:br/>
+      </w:r>
+      <w:r>
+        <w:rPr>
+          <w:rFonts w:hint="cs"/>
+          <w:rtl/>
+        </w:rPr>
+        <w:br/>
+      </w:r>
+      <w:r>
+        <w:rPr>
+          <w:rtl/>
+        </w:rPr>
+        <w:br/>
+      </w:r>
+      <w:r>
+        <w:rPr>
+          <w:rFonts w:hint="cs"/>
+          <w:rtl/>
+        </w:rPr>
+        <w:br/>
+      </w:r>
+      <w:r>
+        <w:rPr>
+          <w:rtl/>
+        </w:rPr>
+        <w:br/>
+      </w:r>
+      <w:r>
+        <w:rPr>
+          <w:rFonts w:hint="cs"/>
+          <w:rtl/>
+        </w:rPr>
+        <w:br/>
+        <w:t xml:space="preserve"> </w:t>
+      </w:r>
+      <w:r>
+        <w:rPr>
+          <w:rtl/>
+        </w:rPr>
+        <w:br/>
+      </w:r>
+      <w:r>
+        <w:rPr>
+          <w:rFonts w:hint="cs"/>
+          <w:rtl/>
+        </w:rPr>
+        <w:br/>
+      </w:r>
+      <w:r>
+        <w:rPr>
+          <w:rFonts w:hint="cs"/>
+          <w:rtl/>
+        </w:rPr>
+        <w:br/>
+      </w:r>
+      <w:r>
+        <w:rPr>
+          <w:rFonts w:hint="cs"/>
+          <w:rtl/>
+        </w:rPr>
+        <w:br/>
+      </w:r>
+      <w:r>
+        <w:rPr>
+          <w:rFonts w:hint="cs"/>
+          <w:rtl/>
+        </w:rPr>
+        <w:br/>
+      </w:r>
+      <w:r>
+        <w:rPr>
+          <w:rFonts w:hint="cs"/>
+          <w:rtl/>
+        </w:rPr>
+        <w:br/>
+      </w:r>
+      <w:r>
+        <w:rPr>
+          <w:rFonts w:hint="cs"/>
+          <w:rtl/>
+        </w:rPr>
+        <w:lastRenderedPageBreak/>
+        <w:br/>
+      </w:r>
+      <w:r>
+        <w:rPr>
+          <w:b/>
+          <w:bCs/>
+        </w:rPr>
+        <w:t xml:space="preserve">joints2D </w:t>
+      </w:r>
+      <w:r>
+        <w:rPr>
+          <w:rFonts w:hint="cs"/>
+          <w:b/>
+          <w:bCs/>
+          <w:rtl/>
+        </w:rPr>
+        <w:t>(</w:t>
+      </w:r>
+      <w:r>
+        <w:rPr>
+          <w:rFonts w:hint="cs"/>
+          <w:rtl/>
+        </w:rPr>
+        <w:t>מפרקים</w:t>
+      </w:r>
+      <w:proofErr w:type="gramStart"/>
+      <w:r>
+        <w:rPr>
+          <w:rFonts w:hint="cs"/>
+          <w:b/>
+          <w:bCs/>
+          <w:rtl/>
+        </w:rPr>
+        <w:t>)-</w:t>
+      </w:r>
+      <w:proofErr w:type="gramEnd"/>
+      <w:r>
+        <w:rPr>
+          <w:rFonts w:hint="cs"/>
+          <w:b/>
+          <w:bCs/>
+          <w:rtl/>
+        </w:rPr>
+        <w:t xml:space="preserve"> </w:t>
+      </w:r>
+      <w:r>
+        <w:rPr>
+          <w:rFonts w:hint="cs"/>
+          <w:rtl/>
+        </w:rPr>
+        <w:t xml:space="preserve">עוד רכיב שעדיין לא יצא לנו לדבר עליו הוא מפרקים. </w:t>
+      </w:r>
+      <w:r>
+        <w:rPr>
+          <w:rtl/>
+        </w:rPr>
+        <w:br/>
+      </w:r>
+      <w:r>
+        <w:rPr>
+          <w:rFonts w:hint="cs"/>
+          <w:rtl/>
+        </w:rPr>
+        <w:t>מפרקים מאפשר לנו ליצור קשרים שונים בין א</w:t>
+      </w:r>
+      <w:r>
+        <w:rPr>
+          <w:rFonts w:hint="cs"/>
+          <w:rtl/>
+        </w:rPr>
+        <w:t>ובייקטים, למשל תנועה מקבילה, קשרי תלות כמו לגשרים ועוד.</w:t>
+      </w:r>
+      <w:r>
+        <w:rPr>
+          <w:rtl/>
+        </w:rPr>
+        <w:br/>
+      </w:r>
+      <w:r>
+        <w:rPr>
+          <w:rFonts w:hint="cs"/>
+          <w:rtl/>
+        </w:rPr>
+        <w:t xml:space="preserve">סוגי במפרקים: </w:t>
+      </w:r>
+      <w:r>
+        <w:rPr>
+          <w:rtl/>
+        </w:rPr>
+        <w:br/>
+      </w:r>
+      <w:r>
+        <w:rPr>
+          <w:rFonts w:hint="cs"/>
+          <w:i/>
+          <w:iCs/>
+          <w:rtl/>
+        </w:rPr>
+        <w:t xml:space="preserve">1. </w:t>
+      </w:r>
+      <w:r>
+        <w:rPr>
+          <w:i/>
+          <w:iCs/>
+        </w:rPr>
+        <w:t>Distance joints</w:t>
+      </w:r>
+      <w:r>
+        <w:rPr>
+          <w:rFonts w:hint="cs"/>
+          <w:i/>
+          <w:iCs/>
+          <w:rtl/>
+        </w:rPr>
+        <w:t xml:space="preserve">- </w:t>
+      </w:r>
+      <w:r>
+        <w:rPr>
+          <w:rFonts w:hint="cs"/>
+          <w:rtl/>
+        </w:rPr>
+        <w:t xml:space="preserve">למפרק הראשון שנראה יש </w:t>
+      </w:r>
+      <w:r>
+        <w:rPr>
+          <w:rFonts w:hint="cs"/>
+          <w:rtl/>
+        </w:rPr>
+        <w:t xml:space="preserve">מטרה פשוטה- לשמור שני גופים </w:t>
+      </w:r>
+      <w:r>
+        <w:rPr>
+          <w:rFonts w:hint="cs"/>
+          <w:rtl/>
+        </w:rPr>
+        <w:t>במרחק קבוע אחד מהשני</w:t>
+      </w:r>
+      <w:r>
+        <w:rPr>
+          <w:rFonts w:hint="cs"/>
+          <w:rtl/>
+        </w:rPr>
+        <w:t>.</w:t>
+      </w:r>
+      <w:r>
+        <w:rPr>
+          <w:rtl/>
+        </w:rPr>
+        <w:br/>
+      </w:r>
+      <w:r>
+        <w:rPr>
+          <w:rFonts w:hint="cs"/>
+          <w:rtl/>
+        </w:rPr>
+        <w:t xml:space="preserve">לצורך ההדגמה לקחנו שני אסטרואידים מהדוגמאות הקודמות והנחתנו כל אחד על משטח אחר- הראשון על משטח נוזלי עם </w:t>
+      </w:r>
+      <w:r>
+        <w:t>Buoyancy Effector</w:t>
+      </w:r>
+      <w:r>
+        <w:rPr>
+          <w:rFonts w:hint="cs"/>
+          <w:rtl/>
+        </w:rPr>
+        <w:t xml:space="preserve"> והשני עם קרקע רגילה רק שהוספנו לה </w:t>
+      </w:r>
+      <w:r>
+        <w:t>Surface Effector</w:t>
+      </w:r>
+      <w:r>
+        <w:rPr>
+          <w:rFonts w:hint="cs"/>
+          <w:rtl/>
+        </w:rPr>
+        <w:t xml:space="preserve"> כך שהאסטרואיד שיתנגש בה יתחיל לנוע מרגע הנחיתה .</w:t>
+      </w:r>
+      <w:r>
+        <w:rPr>
+          <w:rtl/>
+        </w:rPr>
+        <w:br/>
+      </w:r>
+      <w:r>
+        <w:rPr>
+          <w:rFonts w:hint="cs"/>
+          <w:rtl/>
+        </w:rPr>
+        <w:t>היות ומספיק רק אסטרואיד אחד עם האפקטור</w:t>
+      </w:r>
+      <w:r>
+        <w:rPr>
+          <w:rFonts w:hint="cs"/>
+          <w:rtl/>
+        </w:rPr>
+        <w:t xml:space="preserve"> ובלבד לשניהם יהיה </w:t>
+      </w:r>
+      <w:r>
+        <w:t>rigidbody</w:t>
+      </w:r>
+      <w:r>
+        <w:rPr>
+          <w:rFonts w:hint="cs"/>
+          <w:rtl/>
+        </w:rPr>
+        <w:t xml:space="preserve"> ,</w:t>
+      </w:r>
+      <w:r>
+        <w:rPr>
+          <w:rFonts w:hint="cs"/>
+          <w:rtl/>
+        </w:rPr>
+        <w:t xml:space="preserve">לכן </w:t>
+      </w:r>
+      <w:r>
+        <w:rPr>
+          <w:rFonts w:hint="cs"/>
+          <w:rtl/>
+        </w:rPr>
+        <w:t xml:space="preserve">רק לאחד האסטרואידים הוספנו את </w:t>
+      </w:r>
+      <w:r>
+        <w:t xml:space="preserve"> Distance joint</w:t>
+      </w:r>
+      <w:r>
+        <w:rPr>
+          <w:rFonts w:hint="cs"/>
+          <w:rtl/>
+        </w:rPr>
+        <w:t>וגררנו את האסטרואיד השני ל</w:t>
+      </w:r>
+      <w:r>
+        <w:t xml:space="preserve">Connected rigidbody </w:t>
+      </w:r>
+      <w:r>
+        <w:rPr>
+          <w:rFonts w:hint="cs"/>
+          <w:rtl/>
+        </w:rPr>
+        <w:t xml:space="preserve"> של הא</w:t>
+      </w:r>
+      <w:r>
+        <w:rPr>
+          <w:rFonts w:hint="cs"/>
+          <w:rtl/>
+        </w:rPr>
+        <w:t>פקטור</w:t>
+      </w:r>
+      <w:r>
+        <w:rPr>
+          <w:rFonts w:hint="cs"/>
+          <w:rtl/>
+        </w:rPr>
+        <w:t xml:space="preserve"> ,</w:t>
+      </w:r>
+      <w:r>
+        <w:rPr>
+          <w:rFonts w:hint="cs"/>
+          <w:rtl/>
+        </w:rPr>
+        <w:t xml:space="preserve">והרצנו את הסצנה: </w:t>
+      </w:r>
+      <w:r>
+        <w:rPr>
+          <w:rtl/>
+        </w:rPr>
+        <w:br/>
+      </w:r>
+      <w:r>
+        <w:rPr>
+          <w:rFonts w:hint="cs"/>
+          <w:noProof/>
+          <w:rtl/>
+        </w:rPr>
+        <mc:AlternateContent>
+          <mc:Choice Requires="wpg">
+            <w:drawing>
+              <wp:anchor distT="0" distB="0" distL="114300" distR="114300" simplePos="0" relativeHeight="251680768" behindDoc="0" locked="0" layoutInCell="1" allowOverlap="1" wp14:anchorId="61387A02" wp14:editId="5B47A95E">
+                <wp:simplePos x="0" y="0"/>
+                <wp:positionH relativeFrom="column">
+                  <wp:posOffset>85725</wp:posOffset>
+                </wp:positionH>
+                <wp:positionV relativeFrom="paragraph">
+                  <wp:posOffset>2273300</wp:posOffset>
+                </wp:positionV>
+                <wp:extent cx="6553200" cy="2381250"/>
+                <wp:effectExtent l="95250" t="57150" r="19050" b="57150"/>
+                <wp:wrapTight wrapText="bothSides">
+                  <wp:wrapPolygon edited="0">
+                    <wp:start x="14881" y="-518"/>
+                    <wp:lineTo x="14756" y="-346"/>
+                    <wp:lineTo x="14756" y="2419"/>
+                    <wp:lineTo x="10298" y="2419"/>
+                    <wp:lineTo x="10298" y="5184"/>
+                    <wp:lineTo x="7598" y="5184"/>
+                    <wp:lineTo x="7598" y="7949"/>
+                    <wp:lineTo x="3767" y="7949"/>
+                    <wp:lineTo x="3767" y="10714"/>
+                    <wp:lineTo x="-314" y="10714"/>
+                    <wp:lineTo x="-314" y="21427"/>
+                    <wp:lineTo x="-251" y="21946"/>
+                    <wp:lineTo x="5840" y="21946"/>
+                    <wp:lineTo x="5840" y="21773"/>
+                    <wp:lineTo x="5965" y="19181"/>
+                    <wp:lineTo x="8540" y="19008"/>
+                    <wp:lineTo x="10172" y="17971"/>
+                    <wp:lineTo x="10109" y="16243"/>
+                    <wp:lineTo x="11491" y="16243"/>
+                    <wp:lineTo x="13940" y="14515"/>
+                    <wp:lineTo x="13877" y="13478"/>
+                    <wp:lineTo x="14253" y="13478"/>
+                    <wp:lineTo x="16451" y="11059"/>
+                    <wp:lineTo x="18963" y="10714"/>
+                    <wp:lineTo x="21600" y="9331"/>
+                    <wp:lineTo x="21600" y="2419"/>
+                    <wp:lineTo x="21537" y="-173"/>
+                    <wp:lineTo x="21537" y="-518"/>
+                    <wp:lineTo x="14881" y="-518"/>
+                  </wp:wrapPolygon>
+                </wp:wrapTight>
+                <wp:docPr id="26" name="קבוצה 26"/>
+                <wp:cNvGraphicFramePr/>
+                <a:graphic xmlns:a="http://schemas.openxmlformats.org/drawingml/2006/main">
+                  <a:graphicData uri="http://schemas.microsoft.com/office/word/2010/wordprocessingGroup">
+                    <wpg:wgp>
+                      <wpg:cNvGrpSpPr/>
+                      <wpg:grpSpPr>
+                        <a:xfrm>
+                          <a:off x="0" y="0"/>
+                          <a:ext cx="6553200" cy="2381250"/>
+                          <a:chOff x="0" y="0"/>
+                          <a:chExt cx="6553200" cy="2381250"/>
+                        </a:xfrm>
+                      </wpg:grpSpPr>
+                      <pic:pic xmlns:pic="http://schemas.openxmlformats.org/drawingml/2006/picture">
+                        <pic:nvPicPr>
+                          <pic:cNvPr id="21" name="תמונה 21"/>
+                          <pic:cNvPicPr>
+                            <a:picLocks noChangeAspect="1"/>
+                          </pic:cNvPicPr>
+                        </pic:nvPicPr>
+                        <pic:blipFill>
+                          <a:blip r:embed="rId31" cstate="print">
+                            <a:extLst>
+                              <a:ext uri="{28A0092B-C50C-407E-A947-70E740481C1C}">
+                                <a14:useLocalDpi xmlns:a14="http://schemas.microsoft.com/office/drawing/2010/main" val="0"/>
+                              </a:ext>
+                            </a:extLst>
+                          </a:blip>
+                          <a:stretch>
+                            <a:fillRect/>
+                          </a:stretch>
+                        </pic:blipFill>
+                        <pic:spPr>
+                          <a:xfrm>
+                            <a:off x="0" y="1381125"/>
+                            <a:ext cx="1790700" cy="1000125"/>
+                          </a:xfrm>
+                          <a:prstGeom prst="rect">
+                            <a:avLst/>
+                          </a:prstGeom>
+                          <a:effectLst>
+                            <a:outerShdw blurRad="50800" dist="38100" dir="10800000" algn="r" rotWithShape="0">
+                              <a:prstClr val="black">
+                                <a:alpha val="40000"/>
+                              </a:prstClr>
+                            </a:outerShdw>
+                          </a:effectLst>
+                        </pic:spPr>
+                      </pic:pic>
+                      <pic:pic xmlns:pic="http://schemas.openxmlformats.org/drawingml/2006/picture">
+                        <pic:nvPicPr>
+                          <pic:cNvPr id="22" name="תמונה 22"/>
+                          <pic:cNvPicPr>
+                            <a:picLocks noChangeAspect="1"/>
+                          </pic:cNvPicPr>
+                        </pic:nvPicPr>
+                        <pic:blipFill>
+                          <a:blip r:embed="rId32" cstate="print">
+                            <a:extLst>
+                              <a:ext uri="{28A0092B-C50C-407E-A947-70E740481C1C}">
+                                <a14:useLocalDpi xmlns:a14="http://schemas.microsoft.com/office/drawing/2010/main" val="0"/>
+                              </a:ext>
+                            </a:extLst>
+                          </a:blip>
+                          <a:stretch>
+                            <a:fillRect/>
+                          </a:stretch>
+                        </pic:blipFill>
+                        <pic:spPr>
+                          <a:xfrm>
+                            <a:off x="1209675" y="1038225"/>
+                            <a:ext cx="1819275" cy="981075"/>
+                          </a:xfrm>
+                          <a:prstGeom prst="rect">
+                            <a:avLst/>
+                          </a:prstGeom>
+                          <a:effectLst>
+                            <a:outerShdw blurRad="50800" dist="38100" dir="8100000" algn="tr" rotWithShape="0">
+                              <a:prstClr val="black">
+                                <a:alpha val="40000"/>
+                              </a:prstClr>
+                            </a:outerShdw>
+                          </a:effectLst>
+                        </pic:spPr>
+                      </pic:pic>
+                      <pic:pic xmlns:pic="http://schemas.openxmlformats.org/drawingml/2006/picture">
+                        <pic:nvPicPr>
+                          <pic:cNvPr id="23" name="תמונה 23"/>
+                          <pic:cNvPicPr>
+                            <a:picLocks noChangeAspect="1"/>
+                          </pic:cNvPicPr>
+                        </pic:nvPicPr>
+                        <pic:blipFill>
+                          <a:blip r:embed="rId33" cstate="print">
+                            <a:extLst>
+                              <a:ext uri="{28A0092B-C50C-407E-A947-70E740481C1C}">
+                                <a14:useLocalDpi xmlns:a14="http://schemas.microsoft.com/office/drawing/2010/main" val="0"/>
+                              </a:ext>
+                            </a:extLst>
+                          </a:blip>
+                          <a:stretch>
+                            <a:fillRect/>
+                          </a:stretch>
+                        </pic:blipFill>
+                        <pic:spPr>
+                          <a:xfrm>
+                            <a:off x="2409825" y="685800"/>
+                            <a:ext cx="1771650" cy="981075"/>
+                          </a:xfrm>
+                          <a:prstGeom prst="rect">
+                            <a:avLst/>
+                          </a:prstGeom>
+                          <a:effectLst>
+                            <a:outerShdw blurRad="50800" dist="38100" dir="10800000" algn="r" rotWithShape="0">
+                              <a:prstClr val="black">
+                                <a:alpha val="40000"/>
+                              </a:prstClr>
+                            </a:outerShdw>
+                          </a:effectLst>
+                        </pic:spPr>
+                      </pic:pic>
+                      <pic:pic xmlns:pic="http://schemas.openxmlformats.org/drawingml/2006/picture">
+                        <pic:nvPicPr>
+                          <pic:cNvPr id="24" name="תמונה 24"/>
+                          <pic:cNvPicPr>
+                            <a:picLocks noChangeAspect="1"/>
+                          </pic:cNvPicPr>
+                        </pic:nvPicPr>
+                        <pic:blipFill>
+                          <a:blip r:embed="rId34" cstate="print">
+                            <a:extLst>
+                              <a:ext uri="{28A0092B-C50C-407E-A947-70E740481C1C}">
+                                <a14:useLocalDpi xmlns:a14="http://schemas.microsoft.com/office/drawing/2010/main" val="0"/>
+                              </a:ext>
+                            </a:extLst>
+                          </a:blip>
+                          <a:stretch>
+                            <a:fillRect/>
+                          </a:stretch>
+                        </pic:blipFill>
+                        <pic:spPr>
+                          <a:xfrm>
+                            <a:off x="3228975" y="361950"/>
+                            <a:ext cx="1743075" cy="942975"/>
+                          </a:xfrm>
+                          <a:prstGeom prst="rect">
+                            <a:avLst/>
+                          </a:prstGeom>
+                          <a:effectLst>
+                            <a:outerShdw blurRad="50800" dist="38100" dir="10800000" algn="r" rotWithShape="0">
+                              <a:prstClr val="black">
+                                <a:alpha val="40000"/>
+                              </a:prstClr>
+                            </a:outerShdw>
+                          </a:effectLst>
+                        </pic:spPr>
+                      </pic:pic>
+                      <pic:pic xmlns:pic="http://schemas.openxmlformats.org/drawingml/2006/picture">
+                        <pic:nvPicPr>
+                          <pic:cNvPr id="25" name="תמונה 25"/>
+                          <pic:cNvPicPr>
+                            <a:picLocks noChangeAspect="1"/>
+                          </pic:cNvPicPr>
+                        </pic:nvPicPr>
+                        <pic:blipFill>
+                          <a:blip r:embed="rId35">
+                            <a:extLst>
+                              <a:ext uri="{28A0092B-C50C-407E-A947-70E740481C1C}">
+                                <a14:useLocalDpi xmlns:a14="http://schemas.microsoft.com/office/drawing/2010/main" val="0"/>
+                              </a:ext>
+                            </a:extLst>
+                          </a:blip>
+                          <a:stretch>
+                            <a:fillRect/>
+                          </a:stretch>
+                        </pic:blipFill>
+                        <pic:spPr>
+                          <a:xfrm>
+                            <a:off x="4581525" y="0"/>
+                            <a:ext cx="1971675" cy="1076325"/>
+                          </a:xfrm>
+                          <a:prstGeom prst="rect">
+                            <a:avLst/>
+                          </a:prstGeom>
+                          <a:effectLst>
+                            <a:outerShdw blurRad="50800" dist="38100" dir="10800000" algn="r" rotWithShape="0">
+                              <a:prstClr val="black">
+                                <a:alpha val="40000"/>
+                              </a:prstClr>
+                            </a:outerShdw>
+                          </a:effectLst>
+                        </pic:spPr>
+                      </pic:pic>
+                    </wpg:wgp>
+                  </a:graphicData>
+                </a:graphic>
+              </wp:anchor>
+            </w:drawing>
+          </mc:Choice>
+          <mc:Fallback>
+            <w:pict>
+              <v:group id="קבוצה 26" o:spid="_x0000_s1026" style="position:absolute;left:0;text-align:left;margin-left:6.75pt;margin-top:179pt;width:516pt;height:187.5pt;z-index:251680768" coordsize="65532,23812" o:gfxdata="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">
+                <v:shape id="תמונה 21" o:spid="_x0000_s1027" type="#_x0000_t75" style="position:absolute;top:13811;width:17907;height:10001;visibility:visible;mso-wrap-style:square" o:gfxdata="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">
+                  <v:imagedata r:id="rId36" o:title=""/>
+                  <v:shadow on="t" color="black" opacity="26214f" origin=".5" offset="-3pt,0"/>
+                  <v:path arrowok="t"/>
+                </v:shape>
+                <v:shape id="תמונה 22" o:spid="_x0000_s1028" type="#_x0000_t75" style="position:absolute;left:12096;top:10382;width:18193;height:9811;visibility:visible;mso-wrap-style:square" o:gfxdata="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">
+                  <v:imagedata r:id="rId37" o:title=""/>
+                  <v:shadow on="t" color="black" opacity="26214f" origin=".5,-.5" offset="-.74836mm,.74836mm"/>
+                  <v:path arrowok="t"/>
+                </v:shape>
+                <v:shape id="תמונה 23" o:spid="_x0000_s1029" type="#_x0000_t75" style="position:absolute;left:24098;top:6858;width:17716;height:9810;visibility:visible;mso-wrap-style:square" o:gfxdata="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">
+                  <v:imagedata r:id="rId38" o:title=""/>
+                  <v:shadow on="t" color="black" opacity="26214f" origin=".5" offset="-3pt,0"/>
+                  <v:path arrowok="t"/>
+                </v:shape>
+                <v:shape id="תמונה 24" o:spid="_x0000_s1030" type="#_x0000_t75" style="position:absolute;left:32289;top:3619;width:17431;height:9430;visibility:visible;mso-wrap-style:square" o:gfxdata="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">
+                  <v:imagedata r:id="rId39" o:title=""/>
+                  <v:shadow on="t" color="black" opacity="26214f" origin=".5" offset="-3pt,0"/>
+                  <v:path arrowok="t"/>
+                </v:shape>
+                <v:shape id="תמונה 25" o:spid="_x0000_s1031" type="#_x0000_t75" style="position:absolute;left:45815;width:19717;height:10763;visibility:visible;mso-wrap-style:square" o:gfxdata="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">
+                  <v:imagedata r:id="rId40" o:title=""/>
+                  <v:shadow on="t" color="black" opacity="26214f" origin=".5" offset="-3pt,0"/>
+                  <v:path arrowok="t"/>
+                </v:shape>
+                <w10:wrap type="tight"/>
+              </v:group>
+            </w:pict>
+          </mc:Fallback>
+        </mc:AlternateContent>
+      </w:r>
+      <w:r>
+        <w:rPr>
+          <w:rFonts w:hint="cs"/>
+          <w:rtl/>
+        </w:rPr>
+        <w:br/>
+      </w:r>
+      <w:r>
+        <w:rPr>
+          <w:rFonts w:hint="cs"/>
+          <w:rtl/>
+        </w:rPr>
+        <w:br/>
+      </w:r>
+      <w:r>
+        <w:rPr>
+          <w:rFonts w:hint="cs"/>
+          <w:rtl/>
+        </w:rPr>
+        <w:br/>
+      </w:r>
+      <w:r>
+        <w:rPr>
+          <w:rFonts w:hint="cs"/>
+          <w:rtl/>
+        </w:rPr>
+        <w:br/>
+      </w:r>
+      <w:r>
+        <w:rPr>
+          <w:rFonts w:hint="cs"/>
+          <w:rtl/>
+        </w:rPr>
+        <w:br/>
+      </w:r>
+    </w:p>
+    <w:p>
+      <w:pPr>
+        <w:rPr>
+          <w:rFonts w:hint="cs"/>
+          <w:rtl/>
+        </w:rPr>
+      </w:pPr>
+      <w:r>
+        <w:rPr>
+          <w:rtl/>
+        </w:rPr>
+        <w:br/>
+      </w:r>
+      <w:r>
+        <w:rPr>
+          <w:rtl/>
+        </w:rPr>
+        <w:br/>
+      </w:r>
+      <w:r>
+        <w:rPr>
+          <w:rFonts w:hint="cs"/>
+          <w:rtl/>
+        </w:rPr>
+        <w:br/>
+      </w:r>
+      <w:r>
+        <w:rPr>
+          <w:rFonts w:hint="cs"/>
+          <w:rtl/>
+        </w:rPr>
+        <w:br/>
+      </w:r>
+      <w:r>
+        <w:rPr>
+          <w:rFonts w:hint="cs"/>
+          <w:rtl/>
+        </w:rPr>
+        <w:br/>
+      </w:r>
+      <w:r>
+        <w:rPr>
+          <w:rFonts w:hint="cs"/>
+          <w:rtl/>
+        </w:rPr>
+        <w:br/>
+      </w:r>
+      <w:r>
+        <w:rPr>
+          <w:rFonts w:hint="cs"/>
+          <w:rtl/>
+        </w:rPr>
+        <w:br/>
+      </w:r>
+      <w:r>
+        <w:rPr>
+          <w:rFonts w:hint="cs"/>
+          <w:rtl/>
+        </w:rPr>
+        <w:br/>
+      </w:r>
+      <w:r>
+        <w:rPr>
+          <w:rFonts w:hint="cs"/>
+          <w:rtl/>
+        </w:rPr>
+        <w:br/>
+      </w:r>
+      <w:r>
+        <w:rPr>
+          <w:rFonts w:hint="cs"/>
+          <w:rtl/>
+        </w:rPr>
+        <w:br/>
+      </w:r>
+      <w:r>
+        <w:rPr>
+          <w:rFonts w:hint="cs"/>
+          <w:rtl/>
+        </w:rPr>
+        <w:br/>
+      </w:r>
+      <w:r>
+        <w:rPr>
+          <w:rFonts w:hint="cs"/>
+          <w:rtl/>
+        </w:rPr>
+        <w:t>אם לא היינו גוררים את האובייקט השני ל</w:t>
+      </w:r>
+      <w:r>
+        <w:t xml:space="preserve">Connected rigidbody </w:t>
+      </w:r>
+      <w:r>
+        <w:rPr>
+          <w:rFonts w:hint="cs"/>
+          <w:rtl/>
+        </w:rPr>
+        <w:t xml:space="preserve"> האסטרואיד עם האפקטור היה נשאר תלוי באוויר.</w:t>
+      </w:r>
+      <w:r>
+        <w:rPr>
+          <w:rtl/>
+        </w:rPr>
+        <w:br/>
+      </w:r>
+      <w:r>
+        <w:rPr>
+          <w:rFonts w:hint="cs"/>
+          <w:rtl/>
+        </w:rPr>
+        <w:t>ה-</w:t>
+      </w:r>
+      <w:r>
+        <w:t xml:space="preserve"> Anchor</w:t>
+      </w:r>
+      <w:r>
+        <w:rPr>
+          <w:rFonts w:hint="cs"/>
+          <w:rtl/>
+        </w:rPr>
+        <w:t>(העיגול הלא מלא) מסמל את נקודת ההתחלה של החיבור בין האובייקטים.   וה-</w:t>
+      </w:r>
+      <w:r>
+        <w:t>connected anchor</w:t>
+      </w:r>
+      <w:r>
+        <w:rPr>
+          <w:rFonts w:hint="cs"/>
+          <w:rtl/>
+        </w:rPr>
+        <w:t xml:space="preserve"> (העיגול הכחול המלא)את נקודת הסיום של החיבור. </w:t>
+      </w:r>
+      <w:r>
+        <w:rPr>
+          <w:rFonts w:hint="cs"/>
+          <w:rtl/>
+        </w:rPr>
+        <w:br/>
+      </w:r>
+      <w:proofErr w:type="gramStart"/>
+      <w:r>
+        <w:t>Distance</w:t>
+      </w:r>
+      <w:r>
+        <w:rPr>
+          <w:rFonts w:hint="cs"/>
+          <w:rtl/>
+        </w:rPr>
+        <w:t>- מגדיר לנו מה המרחק הנוכחי בין האובייקטים.</w:t>
+      </w:r>
+      <w:proofErr w:type="gramEnd"/>
+      <w:r>
+        <w:rPr>
+          <w:rFonts w:hint="cs"/>
+          <w:rtl/>
+        </w:rPr>
+        <w:t xml:space="preserve"> </w:t>
+      </w:r>
+      <w:r>
+        <w:rPr>
+          <w:rtl/>
+        </w:rPr>
+        <w:br/>
+      </w:r>
+      <w:r>
+        <w:t>Max distance only</w:t>
+      </w:r>
+      <w:r>
+        <w:rPr>
+          <w:rFonts w:hint="cs"/>
+          <w:rtl/>
+        </w:rPr>
+        <w:t>- מאפשר שהמרחק בניהם לא יעלה על המרחק המצוין ב-</w:t>
+      </w:r>
+      <w:r>
+        <w:t>Distance</w:t>
+      </w:r>
+      <w:r>
+        <w:rPr>
+          <w:rFonts w:hint="cs"/>
+          <w:rtl/>
+        </w:rPr>
+        <w:t>, אבל כן מאפשר לאובייקטים להתקרב אחד לשני.</w:t>
+      </w:r>
+      <w:r>
+        <w:rPr>
           <w:rtl/>
         </w:rPr>
         <w:br/>
       </w:r>
       <w:bookmarkStart w:id="0" w:name="_GoBack"/>
       <w:bookmarkEnd w:id="0"/>
+      <w:r>
+        <w:rPr>
+          <w:rFonts w:hint="cs"/>
+          <w:rtl/>
+        </w:rPr>
+        <w:br/>
+      </w:r>
+      <w:r>
+        <w:rPr>
+          <w:rFonts w:hint="cs"/>
+          <w:rtl/>
+        </w:rPr>
+        <w:br/>
+      </w:r>
+      <w:r>
+        <w:rPr>
+          <w:rFonts w:hint="cs"/>
+          <w:rtl/>
+        </w:rPr>
+        <w:br/>
+      </w:r>
+      <w:r>
+        <w:rPr>
+          <w:rFonts w:hint="cs"/>
+          <w:rtl/>
+        </w:rPr>
+        <w:br/>
+      </w:r>
+      <w:r>
+        <w:rPr>
+          <w:rFonts w:hint="cs"/>
+          <w:rtl/>
+        </w:rPr>
+        <w:br/>
+      </w:r>
+      <w:r>
+        <w:rPr>
+          <w:rFonts w:hint="cs"/>
+          <w:rtl/>
+        </w:rPr>
+        <w:br/>
+      </w:r>
+      <w:r>
+        <w:rPr>
+          <w:rFonts w:hint="cs"/>
+          <w:rtl/>
+        </w:rPr>
+        <w:br/>
+      </w:r>
+      <w:r>
+        <w:rPr>
+          <w:rFonts w:hint="cs"/>
+          <w:rtl/>
+        </w:rPr>
+        <w:br/>
+      </w:r>
+      <w:r>
+        <w:rPr>
+          <w:rFonts w:hint="cs"/>
+          <w:rtl/>
+        </w:rPr>
+        <w:br/>
+      </w:r>
     </w:p>
     <w:sectPr>
-      <w:headerReference w:type="default" r:id="rId20"/>
-      <w:footerReference w:type="default" r:id="rId21"/>
+      <w:headerReference w:type="default" r:id="rId41"/>
+      <w:footerReference w:type="default" r:id="rId42"/>
       <w:pgSz w:w="11906" w:h="16838"/>
       <w:pgMar w:top="720" w:right="720" w:bottom="720" w:left="720" w:header="708" w:footer="708" w:gutter="0"/>
       <w:cols w:space="708"/>
@@ -5008,7 +7436,7 @@
                                   <w:rtl/>
                                   <w:lang w:val="he-IL"/>
                                 </w:rPr>
-                                <w:t>5</w:t>
+                                <w:t>7</w:t>
                               </w:r>
                               <w:r>
                                 <w:fldChar w:fldCharType="end"/>
@@ -5081,7 +7509,7 @@
                             <w:rtl/>
                             <w:lang w:val="he-IL"/>
                           </w:rPr>
-                          <w:t>5</w:t>
+                          <w:t>7</w:t>
                         </w:r>
                         <w:r>
                           <w:fldChar w:fldCharType="end"/>
@@ -5334,7 +7762,7 @@
               <w:rtl/>
               <w:lang w:val="he-IL"/>
             </w:rPr>
-            <w:t>5</w:t>
+            <w:t>7</w:t>
           </w:r>
           <w:r>
             <w:fldChar w:fldCharType="end"/>
@@ -7068,536 +9496,6 @@
 </w:styles>
 </file>
 
-<file path=word/glossary/document.xml><?xml version="1.0" encoding="utf-8"?>
-<w:glossaryDocument xmlns:wpc="http://schemas.microsoft.com/office/word/2010/wordprocessingCanvas" xmlns:mc="http://schemas.openxmlformats.org/markup-compatibility/2006" xmlns:o="urn:schemas-microsoft-com:office:office" xmlns:r="http://schemas.openxmlformats.org/officeDocument/2006/relationships" xmlns:m="http://schemas.openxmlformats.org/officeDocument/2006/math" xmlns:v="urn:schemas-microsoft-com:vml" xmlns:wp14="http://schemas.microsoft.com/office/word/2010/wordprocessingDrawing" xmlns:wp="http://schemas.openxmlformats.org/drawingml/2006/wordprocessingDrawing" xmlns:w10="urn:schemas-microsoft-com:office:word" xmlns:w="http://schemas.openxmlformats.org/wordprocessingml/2006/main" xmlns:w14="http://schemas.microsoft.com/office/word/2010/wordml" xmlns:wpg="http://schemas.microsoft.com/office/word/2010/wordprocessingGroup" xmlns:wpi="http://schemas.microsoft.com/office/word/2010/wordprocessingInk" xmlns:wne="http://schemas.microsoft.com/office/word/2006/wordml" xmlns:wps="http://schemas.microsoft.com/office/word/2010/wordprocessingShape" mc:Ignorable="w14 wp14"/>
-</file>
-
-<file path=word/glossary/fontTable.xml><?xml version="1.0" encoding="utf-8"?>
-<w:fonts xmlns:mc="http://schemas.openxmlformats.org/markup-compatibility/2006" xmlns:r="http://schemas.openxmlformats.org/officeDocument/2006/relationships" xmlns:w="http://schemas.openxmlformats.org/wordprocessingml/2006/main" xmlns:w14="http://schemas.microsoft.com/office/word/2010/wordml" mc:Ignorable="w14">
-  <w:font w:name="Symbol">
-    <w:panose1 w:val="05050102010706020507"/>
-    <w:charset w:val="02"/>
-    <w:family w:val="roman"/>
-    <w:pitch w:val="variable"/>
-    <w:sig w:usb0="00000000" w:usb1="10000000" w:usb2="00000000" w:usb3="00000000" w:csb0="80000000" w:csb1="00000000"/>
-  </w:font>
-  <w:font w:name="Times New Roman">
-    <w:panose1 w:val="02020603050405020304"/>
-    <w:charset w:val="00"/>
-    <w:family w:val="roman"/>
-    <w:pitch w:val="variable"/>
-    <w:sig w:usb0="E0002AFF" w:usb1="C0007841" w:usb2="00000009" w:usb3="00000000" w:csb0="000001FF" w:csb1="00000000"/>
-  </w:font>
-  <w:font w:name="Courier New">
-    <w:panose1 w:val="02070309020205020404"/>
-    <w:charset w:val="00"/>
-    <w:family w:val="modern"/>
-    <w:pitch w:val="fixed"/>
-    <w:sig w:usb0="E0002AFF" w:usb1="C0007843" w:usb2="00000009" w:usb3="00000000" w:csb0="000001FF" w:csb1="00000000"/>
-  </w:font>
-  <w:font w:name="Wingdings">
-    <w:panose1 w:val="05000000000000000000"/>
-    <w:charset w:val="02"/>
-    <w:family w:val="auto"/>
-    <w:pitch w:val="variable"/>
-    <w:sig w:usb0="00000000" w:usb1="10000000" w:usb2="00000000" w:usb3="00000000" w:csb0="80000000" w:csb1="00000000"/>
-  </w:font>
-  <w:font w:name="Calibri">
-    <w:panose1 w:val="020F0502020204030204"/>
-    <w:charset w:val="00"/>
-    <w:family w:val="swiss"/>
-    <w:pitch w:val="variable"/>
-    <w:sig w:usb0="E00002FF" w:usb1="4000ACFF" w:usb2="00000001" w:usb3="00000000" w:csb0="0000019F" w:csb1="00000000"/>
-  </w:font>
-  <w:font w:name="Arial">
-    <w:panose1 w:val="020B0604020202020204"/>
-    <w:charset w:val="00"/>
-    <w:family w:val="swiss"/>
-    <w:pitch w:val="variable"/>
-    <w:sig w:usb0="E0002AFF" w:usb1="C0007843" w:usb2="00000009" w:usb3="00000000" w:csb0="000001FF" w:csb1="00000000"/>
-  </w:font>
-  <w:font w:name="Cambria">
-    <w:panose1 w:val="02040503050406030204"/>
-    <w:charset w:val="00"/>
-    <w:family w:val="roman"/>
-    <w:pitch w:val="variable"/>
-    <w:sig w:usb0="E00002FF" w:usb1="400004FF" w:usb2="00000000" w:usb3="00000000" w:csb0="0000019F" w:csb1="00000000"/>
-  </w:font>
-  <w:font w:name="Malgun Gothic">
-    <w:altName w:val="맑은 고딕"/>
-    <w:panose1 w:val="020B0503020000020004"/>
-    <w:charset w:val="81"/>
-    <w:family w:val="swiss"/>
-    <w:pitch w:val="variable"/>
-    <w:sig w:usb0="900002AF" w:usb1="09D77CFB" w:usb2="00000012" w:usb3="00000000" w:csb0="00080001" w:csb1="00000000"/>
-  </w:font>
-  <w:font w:name="Tahoma">
-    <w:panose1 w:val="020B0604030504040204"/>
-    <w:charset w:val="00"/>
-    <w:family w:val="swiss"/>
-    <w:pitch w:val="variable"/>
-    <w:sig w:usb0="E1002EFF" w:usb1="C000605B" w:usb2="00000029" w:usb3="00000000" w:csb0="000101FF" w:csb1="00000000"/>
-  </w:font>
-  <w:font w:name="Cambria Math">
-    <w:panose1 w:val="02040503050406030204"/>
-    <w:charset w:val="00"/>
-    <w:family w:val="roman"/>
-    <w:pitch w:val="variable"/>
-    <w:sig w:usb0="E00002FF" w:usb1="420024FF" w:usb2="00000000" w:usb3="00000000" w:csb0="0000019F" w:csb1="00000000"/>
-  </w:font>
-</w:fonts>
-</file>
-
-<file path=word/glossary/settings.xml><?xml version="1.0" encoding="utf-8"?>
-<w:settings xmlns:mc="http://schemas.openxmlformats.org/markup-compatibility/2006" xmlns:o="urn:schemas-microsoft-com:office:office" xmlns:r="http://schemas.openxmlformats.org/officeDocument/2006/relationships" xmlns:m="http://schemas.openxmlformats.org/officeDocument/2006/math" xmlns:v="urn:schemas-microsoft-com:vml" xmlns:w10="urn:schemas-microsoft-com:office:word" xmlns:w="http://schemas.openxmlformats.org/wordprocessingml/2006/main" xmlns:w14="http://schemas.microsoft.com/office/word/2010/wordml" xmlns:sl="http://schemas.openxmlformats.org/schemaLibrary/2006/main" mc:Ignorable="w14">
-  <w:view w:val="normal"/>
-  <w:defaultTabStop w:val="720"/>
-  <w:characterSpacingControl w:val="doNotCompress"/>
-  <w:compat>
-    <w:useFELayout/>
-    <w:compatSetting w:name="compatibilityMode" w:uri="http://schemas.microsoft.com/office/word" w:val="14"/>
-    <w:compatSetting w:name="overrideTableStyleFontSizeAndJustification" w:uri="http://schemas.microsoft.com/office/word" w:val="1"/>
-    <w:compatSetting w:name="enableOpenTypeFeatures" w:uri="http://schemas.microsoft.com/office/word" w:val="1"/>
-    <w:compatSetting w:name="doNotFlipMirrorIndents" w:uri="http://schemas.microsoft.com/office/word" w:val="1"/>
-  </w:compat>
-  <w:rsids>
-    <w:rsidRoot w:val="007F0076"/>
-    <w:rsid w:val="000F0EAD"/>
-    <w:rsid w:val="007F0076"/>
-  </w:rsids>
-  <m:mathPr>
-    <m:mathFont m:val="Cambria Math"/>
-    <m:brkBin m:val="before"/>
-    <m:brkBinSub m:val="--"/>
-    <m:smallFrac m:val="0"/>
-    <m:dispDef/>
-    <m:lMargin m:val="0"/>
-    <m:rMargin m:val="0"/>
-    <m:defJc m:val="centerGroup"/>
-    <m:wrapIndent m:val="1440"/>
-    <m:intLim m:val="subSup"/>
-    <m:naryLim m:val="undOvr"/>
-  </m:mathPr>
-  <w:themeFontLang w:val="en-US" w:bidi="he-IL"/>
-  <w:clrSchemeMapping w:bg1="light1" w:t1="dark1" w:bg2="light2" w:t2="dark2" w:accent1="accent1" w:accent2="accent2" w:accent3="accent3" w:accent4="accent4" w:accent5="accent5" w:accent6="accent6" w:hyperlink="hyperlink" w:followedHyperlink="followedHyperlink"/>
-  <w:decimalSymbol w:val="."/>
-  <w:listSeparator w:val=","/>
-</w:settings>
-</file>
-
-<file path=word/glossary/styles.xml><?xml version="1.0" encoding="utf-8"?>
-<w:styles xmlns:mc="http://schemas.openxmlformats.org/markup-compatibility/2006" xmlns:r="http://schemas.openxmlformats.org/officeDocument/2006/relationships" xmlns:w="http://schemas.openxmlformats.org/wordprocessingml/2006/main" xmlns:w14="http://schemas.microsoft.com/office/word/2010/wordml" mc:Ignorable="w14">
-  <w:docDefaults>
-    <w:rPrDefault>
-      <w:rPr>
-        <w:rFonts w:asciiTheme="minorHAnsi" w:eastAsiaTheme="minorEastAsia" w:hAnsiTheme="minorHAnsi" w:cstheme="minorBidi"/>
-        <w:sz w:val="22"/>
-        <w:szCs w:val="22"/>
-        <w:lang w:val="en-US" w:eastAsia="en-US" w:bidi="he-IL"/>
-      </w:rPr>
-    </w:rPrDefault>
-    <w:pPrDefault>
-      <w:pPr>
-        <w:spacing w:after="200" w:line="276" w:lineRule="auto"/>
-      </w:pPr>
-    </w:pPrDefault>
-  </w:docDefaults>
-  <w:latentStyles w:defLockedState="0" w:defUIPriority="99" w:defSemiHidden="1" w:defUnhideWhenUsed="1" w:defQFormat="0" w:count="267">
-    <w:lsdException w:name="Normal" w:semiHidden="0" w:uiPriority="0" w:unhideWhenUsed="0" w:qFormat="1"/>
-    <w:lsdException w:name="heading 1" w:semiHidden="0" w:uiPriority="9" w:unhideWhenUsed="0" w:qFormat="1"/>
-    <w:lsdException w:name="heading 2" w:uiPriority="9" w:qFormat="1"/>
-    <w:lsdException w:name="heading 3" w:uiPriority="9" w:qFormat="1"/>
-    <w:lsdException w:name="heading 4" w:uiPriority="9" w:qFormat="1"/>
-    <w:lsdException w:name="heading 5" w:uiPriority="9" w:qFormat="1"/>
-    <w:lsdException w:name="heading 6" w:uiPriority="9" w:qFormat="1"/>
-    <w:lsdException w:name="heading 7" w:uiPriority="9" w:qFormat="1"/>
-    <w:lsdException w:name="heading 8" w:uiPriority="9" w:qFormat="1"/>
-    <w:lsdException w:name="heading 9" w:uiPriority="9" w:qFormat="1"/>
-    <w:lsdException w:name="toc 1" w:uiPriority="39"/>
-    <w:lsdException w:name="toc 2" w:uiPriority="39"/>
-    <w:lsdException w:name="toc 3" w:uiPriority="39"/>
-    <w:lsdException w:name="toc 4" w:uiPriority="39"/>
-    <w:lsdException w:name="toc 5" w:uiPriority="39"/>
-    <w:lsdException w:name="toc 6" w:uiPriority="39"/>
-    <w:lsdException w:name="toc 7" w:uiPriority="39"/>
-    <w:lsdException w:name="toc 8" w:uiPriority="39"/>
-    <w:lsdException w:name="toc 9" w:uiPriority="39"/>
-    <w:lsdException w:name="caption" w:uiPriority="35" w:qFormat="1"/>
-    <w:lsdException w:name="Title" w:semiHidden="0" w:uiPriority="10" w:unhideWhenUsed="0" w:qFormat="1"/>
-    <w:lsdException w:name="Default Paragraph Font" w:uiPriority="1"/>
-    <w:lsdException w:name="Subtitle" w:semiHidden="0" w:uiPriority="11" w:unhideWhenUsed="0" w:qFormat="1"/>
-    <w:lsdException w:name="Strong" w:semiHidden="0" w:uiPriority="22" w:unhideWhenUsed="0" w:qFormat="1"/>
-    <w:lsdException w:name="Emphasis" w:semiHidden="0" w:uiPriority="20" w:unhideWhenUsed="0" w:qFormat="1"/>
-    <w:lsdException w:name="Table Grid" w:semiHidden="0" w:uiPriority="59" w:unhideWhenUsed="0"/>
-    <w:lsdException w:name="Placeholder Text" w:unhideWhenUsed="0"/>
-    <w:lsdException w:name="No Spacing" w:semiHidden="0" w:uiPriority="1" w:unhideWhenUsed="0" w:qFormat="1"/>
-    <w:lsdException w:name="Light Shading" w:semiHidden="0" w:uiPriority="60" w:unhideWhenUsed="0"/>
-    <w:lsdException w:name="Light List" w:semiHidden="0" w:uiPriority="61" w:unhideWhenUsed="0"/>
-    <w:lsdException w:name="Light Grid" w:semiHidden="0" w:uiPriority="62" w:unhideWhenUsed="0"/>
-    <w:lsdException w:name="Medium Shading 1" w:semiHidden="0" w:uiPriority="63" w:unhideWhenUsed="0"/>
-    <w:lsdException w:name="Medium Shading 2" w:semiHidden="0" w:uiPriority="64" w:unhideWhenUsed="0"/>
-    <w:lsdException w:name="Medium List 1" w:semiHidden="0" w:uiPriority="65" w:unhideWhenUsed="0"/>
-    <w:lsdException w:name="Medium List 2" w:semiHidden="0" w:uiPriority="66" w:unhideWhenUsed="0"/>
-    <w:lsdException w:name="Medium Grid 1" w:semiHidden="0" w:uiPriority="67" w:unhideWhenUsed="0"/>
-    <w:lsdException w:name="Medium Grid 2" w:semiHidden="0" w:uiPriority="68" w:unhideWhenUsed="0"/>
-    <w:lsdException w:name="Medium Grid 3" w:semiHidden="0" w:uiPriority="69" w:unhideWhenUsed="0"/>
-    <w:lsdException w:name="Dark List" w:semiHidden="0" w:uiPriority="70" w:unhideWhenUsed="0"/>
-    <w:lsdException w:name="Colorful Shading" w:semiHidden="0" w:uiPriority="71" w:unhideWhenUsed="0"/>
-    <w:lsdException w:name="Colorful List" w:semiHidden="0" w:uiPriority="72" w:unhideWhenUsed="0"/>
-    <w:lsdException w:name="Colorful Grid" w:semiHidden="0" w:uiPriority="73" w:unhideWhenUsed="0"/>
-    <w:lsdException w:name="Light Shading Accent 1" w:semiHidden="0" w:uiPriority="60" w:unhideWhenUsed="0"/>
-    <w:lsdException w:name="Light List Accent 1" w:semiHidden="0" w:uiPriority="61" w:unhideWhenUsed="0"/>
-    <w:lsdException w:name="Light Grid Accent 1" w:semiHidden="0" w:uiPriority="62" w:unhideWhenUsed="0"/>
-    <w:lsdException w:name="Medium Shading 1 Accent 1" w:semiHidden="0" w:uiPriority="63" w:unhideWhenUsed="0"/>
-    <w:lsdException w:name="Medium Shading 2 Accent 1" w:semiHidden="0" w:uiPriority="64" w:unhideWhenUsed="0"/>
-    <w:lsdException w:name="Medium List 1 Accent 1" w:semiHidden="0" w:uiPriority="65" w:unhideWhenUsed="0"/>
-    <w:lsdException w:name="Revision" w:unhideWhenUsed="0"/>
-    <w:lsdException w:name="List Paragraph" w:semiHidden="0" w:uiPriority="34" w:unhideWhenUsed="0" w:qFormat="1"/>
-    <w:lsdException w:name="Quote" w:semiHidden="0" w:uiPriority="29" w:unhideWhenUsed="0" w:qFormat="1"/>
-    <w:lsdException w:name="Intense Quote" w:semiHidden="0" w:uiPriority="30" w:unhideWhenUsed="0" w:qFormat="1"/>
-    <w:lsdException w:name="Medium List 2 Accent 1" w:semiHidden="0" w:uiPriority="66" w:unhideWhenUsed="0"/>
-    <w:lsdException w:name="Medium Grid 1 Accent 1" w:semiHidden="0" w:uiPriority="67" w:unhideWhenUsed="0"/>
-    <w:lsdException w:name="Medium Grid 2 Accent 1" w:semiHidden="0" w:uiPriority="68" w:unhideWhenUsed="0"/>
-    <w:lsdException w:name="Medium Grid 3 Accent 1" w:semiHidden="0" w:uiPriority="69" w:unhideWhenUsed="0"/>
-    <w:lsdException w:name="Dark List Accent 1" w:semiHidden="0" w:uiPriority="70" w:unhideWhenUsed="0"/>
-    <w:lsdException w:name="Colorful Shading Accent 1" w:semiHidden="0" w:uiPriority="71" w:unhideWhenUsed="0"/>
-    <w:lsdException w:name="Colorful List Accent 1" w:semiHidden="0" w:uiPriority="72" w:unhideWhenUsed="0"/>
-    <w:lsdException w:name="Colorful Grid Accent 1" w:semiHidden="0" w:uiPriority="73" w:unhideWhenUsed="0"/>
-    <w:lsdException w:name="Light Shading Accent 2" w:semiHidden="0" w:uiPriority="60" w:unhideWhenUsed="0"/>
-    <w:lsdException w:name="Light List Accent 2" w:semiHidden="0" w:uiPriority="61" w:unhideWhenUsed="0"/>
-    <w:lsdException w:name="Light Grid Accent 2" w:semiHidden="0" w:uiPriority="62" w:unhideWhenUsed="0"/>
-    <w:lsdException w:name="Medium Shading 1 Accent 2" w:semiHidden="0" w:uiPriority="63" w:unhideWhenUsed="0"/>
-    <w:lsdException w:name="Medium Shading 2 Accent 2" w:semiHidden="0" w:uiPriority="64" w:unhideWhenUsed="0"/>
-    <w:lsdException w:name="Medium List 1 Accent 2" w:semiHidden="0" w:uiPriority="65" w:unhideWhenUsed="0"/>
-    <w:lsdException w:name="Medium List 2 Accent 2" w:semiHidden="0" w:uiPriority="66" w:unhideWhenUsed="0"/>
-    <w:lsdException w:name="Medium Grid 1 Accent 2" w:semiHidden="0" w:uiPriority="67" w:unhideWhenUsed="0"/>
-    <w:lsdException w:name="Medium Grid 2 Accent 2" w:semiHidden="0" w:uiPriority="68" w:unhideWhenUsed="0"/>
-    <w:lsdException w:name="Medium Grid 3 Accent 2" w:semiHidden="0" w:uiPriority="69" w:unhideWhenUsed="0"/>
-    <w:lsdException w:name="Dark List Accent 2" w:semiHidden="0" w:uiPriority="70" w:unhideWhenUsed="0"/>
-    <w:lsdException w:name="Colorful Shading Accent 2" w:semiHidden="0" w:uiPriority="71" w:unhideWhenUsed="0"/>
-    <w:lsdException w:name="Colorful List Accent 2" w:semiHidden="0" w:uiPriority="72" w:unhideWhenUsed="0"/>
-    <w:lsdException w:name="Colorful Grid Accent 2" w:semiHidden="0" w:uiPriority="73" w:unhideWhenUsed="0"/>
-    <w:lsdException w:name="Light Shading Accent 3" w:semiHidden="0" w:uiPriority="60" w:unhideWhenUsed="0"/>
-    <w:lsdException w:name="Light List Accent 3" w:semiHidden="0" w:uiPriority="61" w:unhideWhenUsed="0"/>
-    <w:lsdException w:name="Light Grid Accent 3" w:semiHidden="0" w:uiPriority="62" w:unhideWhenUsed="0"/>
-    <w:lsdException w:name="Medium Shading 1 Accent 3" w:semiHidden="0" w:uiPriority="63" w:unhideWhenUsed="0"/>
-    <w:lsdException w:name="Medium Shading 2 Accent 3" w:semiHidden="0" w:uiPriority="64" w:unhideWhenUsed="0"/>
-    <w:lsdException w:name="Medium List 1 Accent 3" w:semiHidden="0" w:uiPriority="65" w:unhideWhenUsed="0"/>
-    <w:lsdException w:name="Medium List 2 Accent 3" w:semiHidden="0" w:uiPriority="66" w:unhideWhenUsed="0"/>
-    <w:lsdException w:name="Medium Grid 1 Accent 3" w:semiHidden="0" w:uiPriority="67" w:unhideWhenUsed="0"/>
-    <w:lsdException w:name="Medium Grid 2 Accent 3" w:semiHidden="0" w:uiPriority="68" w:unhideWhenUsed="0"/>
-    <w:lsdException w:name="Medium Grid 3 Accent 3" w:semiHidden="0" w:uiPriority="69" w:unhideWhenUsed="0"/>
-    <w:lsdException w:name="Dark List Accent 3" w:semiHidden="0" w:uiPriority="70" w:unhideWhenUsed="0"/>
-    <w:lsdException w:name="Colorful Shading Accent 3" w:semiHidden="0" w:uiPriority="71" w:unhideWhenUsed="0"/>
-    <w:lsdException w:name="Colorful List Accent 3" w:semiHidden="0" w:uiPriority="72" w:unhideWhenUsed="0"/>
-    <w:lsdException w:name="Colorful Grid Accent 3" w:semiHidden="0" w:uiPriority="73" w:unhideWhenUsed="0"/>
-    <w:lsdException w:name="Light Shading Accent 4" w:semiHidden="0" w:uiPriority="60" w:unhideWhenUsed="0"/>
-    <w:lsdException w:name="Light List Accent 4" w:semiHidden="0" w:uiPriority="61" w:unhideWhenUsed="0"/>
-    <w:lsdException w:name="Light Grid Accent 4" w:semiHidden="0" w:uiPriority="62" w:unhideWhenUsed="0"/>
-    <w:lsdException w:name="Medium Shading 1 Accent 4" w:semiHidden="0" w:uiPriority="63" w:unhideWhenUsed="0"/>
-    <w:lsdException w:name="Medium Shading 2 Accent 4" w:semiHidden="0" w:uiPriority="64" w:unhideWhenUsed="0"/>
-    <w:lsdException w:name="Medium List 1 Accent 4" w:semiHidden="0" w:uiPriority="65" w:unhideWhenUsed="0"/>
-    <w:lsdException w:name="Medium List 2 Accent 4" w:semiHidden="0" w:uiPriority="66" w:unhideWhenUsed="0"/>
-    <w:lsdException w:name="Medium Grid 1 Accent 4" w:semiHidden="0" w:uiPriority="67" w:unhideWhenUsed="0"/>
-    <w:lsdException w:name="Medium Grid 2 Accent 4" w:semiHidden="0" w:uiPriority="68" w:unhideWhenUsed="0"/>
-    <w:lsdException w:name="Medium Grid 3 Accent 4" w:semiHidden="0" w:uiPriority="69" w:unhideWhenUsed="0"/>
-    <w:lsdException w:name="Dark List Accent 4" w:semiHidden="0" w:uiPriority="70" w:unhideWhenUsed="0"/>
-    <w:lsdException w:name="Colorful Shading Accent 4" w:semiHidden="0" w:uiPriority="71" w:unhideWhenUsed="0"/>
-    <w:lsdException w:name="Colorful List Accent 4" w:semiHidden="0" w:uiPriority="72" w:unhideWhenUsed="0"/>
-    <w:lsdException w:name="Colorful Grid Accent 4" w:semiHidden="0" w:uiPriority="73" w:unhideWhenUsed="0"/>
-    <w:lsdException w:name="Light Shading Accent 5" w:semiHidden="0" w:uiPriority="60" w:unhideWhenUsed="0"/>
-    <w:lsdException w:name="Light List Accent 5" w:semiHidden="0" w:uiPriority="61" w:unhideWhenUsed="0"/>
-    <w:lsdException w:name="Light Grid Accent 5" w:semiHidden="0" w:uiPriority="62" w:unhideWhenUsed="0"/>
-    <w:lsdException w:name="Medium Shading 1 Accent 5" w:semiHidden="0" w:uiPriority="63" w:unhideWhenUsed="0"/>
-    <w:lsdException w:name="Medium Shading 2 Accent 5" w:semiHidden="0" w:uiPriority="64" w:unhideWhenUsed="0"/>
-    <w:lsdException w:name="Medium List 1 Accent 5" w:semiHidden="0" w:uiPriority="65" w:unhideWhenUsed="0"/>
-    <w:lsdException w:name="Medium List 2 Accent 5" w:semiHidden="0" w:uiPriority="66" w:unhideWhenUsed="0"/>
-    <w:lsdException w:name="Medium Grid 1 Accent 5" w:semiHidden="0" w:uiPriority="67" w:unhideWhenUsed="0"/>
-    <w:lsdException w:name="Medium Grid 2 Accent 5" w:semiHidden="0" w:uiPriority="68" w:unhideWhenUsed="0"/>
-    <w:lsdException w:name="Medium Grid 3 Accent 5" w:semiHidden="0" w:uiPriority="69" w:unhideWhenUsed="0"/>
-    <w:lsdException w:name="Dark List Accent 5" w:semiHidden="0" w:uiPriority="70" w:unhideWhenUsed="0"/>
-    <w:lsdException w:name="Colorful Shading Accent 5" w:semiHidden="0" w:uiPriority="71" w:unhideWhenUsed="0"/>
-    <w:lsdException w:name="Colorful List Accent 5" w:semiHidden="0" w:uiPriority="72" w:unhideWhenUsed="0"/>
-    <w:lsdException w:name="Colorful Grid Accent 5" w:semiHidden="0" w:uiPriority="73" w:unhideWhenUsed="0"/>
-    <w:lsdException w:name="Light Shading Accent 6" w:semiHidden="0" w:uiPriority="60" w:unhideWhenUsed="0"/>
-    <w:lsdException w:name="Light List Accent 6" w:semiHidden="0" w:uiPriority="61" w:unhideWhenUsed="0"/>
-    <w:lsdException w:name="Light Grid Accent 6" w:semiHidden="0" w:uiPriority="62" w:unhideWhenUsed="0"/>
-    <w:lsdException w:name="Medium Shading 1 Accent 6" w:semiHidden="0" w:uiPriority="63" w:unhideWhenUsed="0"/>
-    <w:lsdException w:name="Medium Shading 2 Accent 6" w:semiHidden="0" w:uiPriority="64" w:unhideWhenUsed="0"/>
-    <w:lsdException w:name="Medium List 1 Accent 6" w:semiHidden="0" w:uiPriority="65" w:unhideWhenUsed="0"/>
-    <w:lsdException w:name="Medium List 2 Accent 6" w:semiHidden="0" w:uiPriority="66" w:unhideWhenUsed="0"/>
-    <w:lsdException w:name="Medium Grid 1 Accent 6" w:semiHidden="0" w:uiPriority="67" w:unhideWhenUsed="0"/>
-    <w:lsdException w:name="Medium Grid 2 Accent 6" w:semiHidden="0" w:uiPriority="68" w:unhideWhenUsed="0"/>
-    <w:lsdException w:name="Medium Grid 3 Accent 6" w:semiHidden="0" w:uiPriority="69" w:unhideWhenUsed="0"/>
-    <w:lsdException w:name="Dark List Accent 6" w:semiHidden="0" w:uiPriority="70" w:unhideWhenUsed="0"/>
-    <w:lsdException w:name="Colorful Shading Accent 6" w:semiHidden="0" w:uiPriority="71" w:unhideWhenUsed="0"/>
-    <w:lsdException w:name="Colorful List Accent 6" w:semiHidden="0" w:uiPriority="72" w:unhideWhenUsed="0"/>
-    <w:lsdException w:name="Colorful Grid Accent 6" w:semiHidden="0" w:uiPriority="73" w:unhideWhenUsed="0"/>
-    <w:lsdException w:name="Subtle Emphasis" w:semiHidden="0" w:uiPriority="19" w:unhideWhenUsed="0" w:qFormat="1"/>
-    <w:lsdException w:name="Intense Emphasis" w:semiHidden="0" w:uiPriority="21" w:unhideWhenUsed="0" w:qFormat="1"/>
-    <w:lsdException w:name="Subtle Reference" w:semiHidden="0" w:uiPriority="31" w:unhideWhenUsed="0" w:qFormat="1"/>
-    <w:lsdException w:name="Intense Reference" w:semiHidden="0" w:uiPriority="32" w:unhideWhenUsed="0" w:qFormat="1"/>
-    <w:lsdException w:name="Book Title" w:semiHidden="0" w:uiPriority="33" w:unhideWhenUsed="0" w:qFormat="1"/>
-    <w:lsdException w:name="Bibliography" w:uiPriority="37"/>
-    <w:lsdException w:name="TOC Heading" w:uiPriority="39" w:qFormat="1"/>
-  </w:latentStyles>
-  <w:style w:type="paragraph" w:default="1" w:styleId="a">
-    <w:name w:val="Normal"/>
-    <w:qFormat/>
-    <w:pPr>
-      <w:bidi/>
-    </w:pPr>
-  </w:style>
-  <w:style w:type="character" w:default="1" w:styleId="a0">
-    <w:name w:val="Default Paragraph Font"/>
-    <w:uiPriority w:val="1"/>
-    <w:semiHidden/>
-    <w:unhideWhenUsed/>
-  </w:style>
-  <w:style w:type="table" w:default="1" w:styleId="a1">
-    <w:name w:val="Normal Table"/>
-    <w:uiPriority w:val="99"/>
-    <w:semiHidden/>
-    <w:unhideWhenUsed/>
-    <w:tblPr>
-      <w:tblInd w:w="0" w:type="dxa"/>
-      <w:tblCellMar>
-        <w:top w:w="0" w:type="dxa"/>
-        <w:left w:w="108" w:type="dxa"/>
-        <w:bottom w:w="0" w:type="dxa"/>
-        <w:right w:w="108" w:type="dxa"/>
-      </w:tblCellMar>
-    </w:tblPr>
-  </w:style>
-  <w:style w:type="numbering" w:default="1" w:styleId="a2">
-    <w:name w:val="No List"/>
-    <w:uiPriority w:val="99"/>
-    <w:semiHidden/>
-    <w:unhideWhenUsed/>
-  </w:style>
-  <w:style w:type="character" w:styleId="a3">
-    <w:name w:val="Placeholder Text"/>
-    <w:basedOn w:val="a0"/>
-    <w:uiPriority w:val="99"/>
-    <w:semiHidden/>
-    <w:rsid w:val="007F0076"/>
-    <w:rPr>
-      <w:color w:val="808080"/>
-    </w:rPr>
-  </w:style>
-</w:styles>
-</file>
-
-<file path=word/glossary/stylesWithEffects.xml><?xml version="1.0" encoding="utf-8"?>
-<w:styles xmlns:wpc="http://schemas.microsoft.com/office/word/2010/wordprocessingCanvas" xmlns:mc="http://schemas.openxmlformats.org/markup-compatibility/2006" xmlns:o="urn:schemas-microsoft-com:office:office" xmlns:r="http://schemas.openxmlformats.org/officeDocument/2006/relationships" xmlns:m="http://schemas.openxmlformats.org/officeDocument/2006/math" xmlns:v="urn:schemas-microsoft-com:vml" xmlns:wp14="http://schemas.microsoft.com/office/word/2010/wordprocessingDrawing" xmlns:wp="http://schemas.openxmlformats.org/drawingml/2006/wordprocessingDrawing" xmlns:w10="urn:schemas-microsoft-com:office:word" xmlns:w="http://schemas.openxmlformats.org/wordprocessingml/2006/main" xmlns:w14="http://schemas.microsoft.com/office/word/2010/wordml" xmlns:wpg="http://schemas.microsoft.com/office/word/2010/wordprocessingGroup" xmlns:wpi="http://schemas.microsoft.com/office/word/2010/wordprocessingInk" xmlns:wne="http://schemas.microsoft.com/office/word/2006/wordml" xmlns:wps="http://schemas.microsoft.com/office/word/2010/wordprocessingShape" mc:Ignorable="w14 wp14">
-  <w:docDefaults>
-    <w:rPrDefault>
-      <w:rPr>
-        <w:rFonts w:asciiTheme="minorHAnsi" w:eastAsiaTheme="minorEastAsia" w:hAnsiTheme="minorHAnsi" w:cstheme="minorBidi"/>
-        <w:sz w:val="22"/>
-        <w:szCs w:val="22"/>
-        <w:lang w:val="en-US" w:eastAsia="en-US" w:bidi="he-IL"/>
-      </w:rPr>
-    </w:rPrDefault>
-    <w:pPrDefault>
-      <w:pPr>
-        <w:spacing w:after="200" w:line="276" w:lineRule="auto"/>
-      </w:pPr>
-    </w:pPrDefault>
-  </w:docDefaults>
-  <w:latentStyles w:defLockedState="0" w:defUIPriority="99" w:defSemiHidden="1" w:defUnhideWhenUsed="1" w:defQFormat="0" w:count="267">
-    <w:lsdException w:name="Normal" w:semiHidden="0" w:uiPriority="0" w:unhideWhenUsed="0" w:qFormat="1"/>
-    <w:lsdException w:name="heading 1" w:semiHidden="0" w:uiPriority="9" w:unhideWhenUsed="0" w:qFormat="1"/>
-    <w:lsdException w:name="heading 2" w:uiPriority="9" w:qFormat="1"/>
-    <w:lsdException w:name="heading 3" w:uiPriority="9" w:qFormat="1"/>
-    <w:lsdException w:name="heading 4" w:uiPriority="9" w:qFormat="1"/>
-    <w:lsdException w:name="heading 5" w:uiPriority="9" w:qFormat="1"/>
-    <w:lsdException w:name="heading 6" w:uiPriority="9" w:qFormat="1"/>
-    <w:lsdException w:name="heading 7" w:uiPriority="9" w:qFormat="1"/>
-    <w:lsdException w:name="heading 8" w:uiPriority="9" w:qFormat="1"/>
-    <w:lsdException w:name="heading 9" w:uiPriority="9" w:qFormat="1"/>
-    <w:lsdException w:name="toc 1" w:uiPriority="39"/>
-    <w:lsdException w:name="toc 2" w:uiPriority="39"/>
-    <w:lsdException w:name="toc 3" w:uiPriority="39"/>
-    <w:lsdException w:name="toc 4" w:uiPriority="39"/>
-    <w:lsdException w:name="toc 5" w:uiPriority="39"/>
-    <w:lsdException w:name="toc 6" w:uiPriority="39"/>
-    <w:lsdException w:name="toc 7" w:uiPriority="39"/>
-    <w:lsdException w:name="toc 8" w:uiPriority="39"/>
-    <w:lsdException w:name="toc 9" w:uiPriority="39"/>
-    <w:lsdException w:name="caption" w:uiPriority="35" w:qFormat="1"/>
-    <w:lsdException w:name="Title" w:semiHidden="0" w:uiPriority="10" w:unhideWhenUsed="0" w:qFormat="1"/>
-    <w:lsdException w:name="Default Paragraph Font" w:uiPriority="1"/>
-    <w:lsdException w:name="Subtitle" w:semiHidden="0" w:uiPriority="11" w:unhideWhenUsed="0" w:qFormat="1"/>
-    <w:lsdException w:name="Strong" w:semiHidden="0" w:uiPriority="22" w:unhideWhenUsed="0" w:qFormat="1"/>
-    <w:lsdException w:name="Emphasis" w:semiHidden="0" w:uiPriority="20" w:unhideWhenUsed="0" w:qFormat="1"/>
-    <w:lsdException w:name="Table Grid" w:semiHidden="0" w:uiPriority="59" w:unhideWhenUsed="0"/>
-    <w:lsdException w:name="Placeholder Text" w:unhideWhenUsed="0"/>
-    <w:lsdException w:name="No Spacing" w:semiHidden="0" w:uiPriority="1" w:unhideWhenUsed="0" w:qFormat="1"/>
-    <w:lsdException w:name="Light Shading" w:semiHidden="0" w:uiPriority="60" w:unhideWhenUsed="0"/>
-    <w:lsdException w:name="Light List" w:semiHidden="0" w:uiPriority="61" w:unhideWhenUsed="0"/>
-    <w:lsdException w:name="Light Grid" w:semiHidden="0" w:uiPriority="62" w:unhideWhenUsed="0"/>
-    <w:lsdException w:name="Medium Shading 1" w:semiHidden="0" w:uiPriority="63" w:unhideWhenUsed="0"/>
-    <w:lsdException w:name="Medium Shading 2" w:semiHidden="0" w:uiPriority="64" w:unhideWhenUsed="0"/>
-    <w:lsdException w:name="Medium List 1" w:semiHidden="0" w:uiPriority="65" w:unhideWhenUsed="0"/>
-    <w:lsdException w:name="Medium List 2" w:semiHidden="0" w:uiPriority="66" w:unhideWhenUsed="0"/>
-    <w:lsdException w:name="Medium Grid 1" w:semiHidden="0" w:uiPriority="67" w:unhideWhenUsed="0"/>
-    <w:lsdException w:name="Medium Grid 2" w:semiHidden="0" w:uiPriority="68" w:unhideWhenUsed="0"/>
-    <w:lsdException w:name="Medium Grid 3" w:semiHidden="0" w:uiPriority="69" w:unhideWhenUsed="0"/>
-    <w:lsdException w:name="Dark List" w:semiHidden="0" w:uiPriority="70" w:unhideWhenUsed="0"/>
-    <w:lsdException w:name="Colorful Shading" w:semiHidden="0" w:uiPriority="71" w:unhideWhenUsed="0"/>
-    <w:lsdException w:name="Colorful List" w:semiHidden="0" w:uiPriority="72" w:unhideWhenUsed="0"/>
-    <w:lsdException w:name="Colorful Grid" w:semiHidden="0" w:uiPriority="73" w:unhideWhenUsed="0"/>
-    <w:lsdException w:name="Light Shading Accent 1" w:semiHidden="0" w:uiPriority="60" w:unhideWhenUsed="0"/>
-    <w:lsdException w:name="Light List Accent 1" w:semiHidden="0" w:uiPriority="61" w:unhideWhenUsed="0"/>
-    <w:lsdException w:name="Light Grid Accent 1" w:semiHidden="0" w:uiPriority="62" w:unhideWhenUsed="0"/>
-    <w:lsdException w:name="Medium Shading 1 Accent 1" w:semiHidden="0" w:uiPriority="63" w:unhideWhenUsed="0"/>
-    <w:lsdException w:name="Medium Shading 2 Accent 1" w:semiHidden="0" w:uiPriority="64" w:unhideWhenUsed="0"/>
-    <w:lsdException w:name="Medium List 1 Accent 1" w:semiHidden="0" w:uiPriority="65" w:unhideWhenUsed="0"/>
-    <w:lsdException w:name="Revision" w:unhideWhenUsed="0"/>
-    <w:lsdException w:name="List Paragraph" w:semiHidden="0" w:uiPriority="34" w:unhideWhenUsed="0" w:qFormat="1"/>
-    <w:lsdException w:name="Quote" w:semiHidden="0" w:uiPriority="29" w:unhideWhenUsed="0" w:qFormat="1"/>
-    <w:lsdException w:name="Intense Quote" w:semiHidden="0" w:uiPriority="30" w:unhideWhenUsed="0" w:qFormat="1"/>
-    <w:lsdException w:name="Medium List 2 Accent 1" w:semiHidden="0" w:uiPriority="66" w:unhideWhenUsed="0"/>
-    <w:lsdException w:name="Medium Grid 1 Accent 1" w:semiHidden="0" w:uiPriority="67" w:unhideWhenUsed="0"/>
-    <w:lsdException w:name="Medium Grid 2 Accent 1" w:semiHidden="0" w:uiPriority="68" w:unhideWhenUsed="0"/>
-    <w:lsdException w:name="Medium Grid 3 Accent 1" w:semiHidden="0" w:uiPriority="69" w:unhideWhenUsed="0"/>
-    <w:lsdException w:name="Dark List Accent 1" w:semiHidden="0" w:uiPriority="70" w:unhideWhenUsed="0"/>
-    <w:lsdException w:name="Colorful Shading Accent 1" w:semiHidden="0" w:uiPriority="71" w:unhideWhenUsed="0"/>
-    <w:lsdException w:name="Colorful List Accent 1" w:semiHidden="0" w:uiPriority="72" w:unhideWhenUsed="0"/>
-    <w:lsdException w:name="Colorful Grid Accent 1" w:semiHidden="0" w:uiPriority="73" w:unhideWhenUsed="0"/>
-    <w:lsdException w:name="Light Shading Accent 2" w:semiHidden="0" w:uiPriority="60" w:unhideWhenUsed="0"/>
-    <w:lsdException w:name="Light List Accent 2" w:semiHidden="0" w:uiPriority="61" w:unhideWhenUsed="0"/>
-    <w:lsdException w:name="Light Grid Accent 2" w:semiHidden="0" w:uiPriority="62" w:unhideWhenUsed="0"/>
-    <w:lsdException w:name="Medium Shading 1 Accent 2" w:semiHidden="0" w:uiPriority="63" w:unhideWhenUsed="0"/>
-    <w:lsdException w:name="Medium Shading 2 Accent 2" w:semiHidden="0" w:uiPriority="64" w:unhideWhenUsed="0"/>
-    <w:lsdException w:name="Medium List 1 Accent 2" w:semiHidden="0" w:uiPriority="65" w:unhideWhenUsed="0"/>
-    <w:lsdException w:name="Medium List 2 Accent 2" w:semiHidden="0" w:uiPriority="66" w:unhideWhenUsed="0"/>
-    <w:lsdException w:name="Medium Grid 1 Accent 2" w:semiHidden="0" w:uiPriority="67" w:unhideWhenUsed="0"/>
-    <w:lsdException w:name="Medium Grid 2 Accent 2" w:semiHidden="0" w:uiPriority="68" w:unhideWhenUsed="0"/>
-    <w:lsdException w:name="Medium Grid 3 Accent 2" w:semiHidden="0" w:uiPriority="69" w:unhideWhenUsed="0"/>
-    <w:lsdException w:name="Dark List Accent 2" w:semiHidden="0" w:uiPriority="70" w:unhideWhenUsed="0"/>
-    <w:lsdException w:name="Colorful Shading Accent 2" w:semiHidden="0" w:uiPriority="71" w:unhideWhenUsed="0"/>
-    <w:lsdException w:name="Colorful List Accent 2" w:semiHidden="0" w:uiPriority="72" w:unhideWhenUsed="0"/>
-    <w:lsdException w:name="Colorful Grid Accent 2" w:semiHidden="0" w:uiPriority="73" w:unhideWhenUsed="0"/>
-    <w:lsdException w:name="Light Shading Accent 3" w:semiHidden="0" w:uiPriority="60" w:unhideWhenUsed="0"/>
-    <w:lsdException w:name="Light List Accent 3" w:semiHidden="0" w:uiPriority="61" w:unhideWhenUsed="0"/>
-    <w:lsdException w:name="Light Grid Accent 3" w:semiHidden="0" w:uiPriority="62" w:unhideWhenUsed="0"/>
-    <w:lsdException w:name="Medium Shading 1 Accent 3" w:semiHidden="0" w:uiPriority="63" w:unhideWhenUsed="0"/>
-    <w:lsdException w:name="Medium Shading 2 Accent 3" w:semiHidden="0" w:uiPriority="64" w:unhideWhenUsed="0"/>
-    <w:lsdException w:name="Medium List 1 Accent 3" w:semiHidden="0" w:uiPriority="65" w:unhideWhenUsed="0"/>
-    <w:lsdException w:name="Medium List 2 Accent 3" w:semiHidden="0" w:uiPriority="66" w:unhideWhenUsed="0"/>
-    <w:lsdException w:name="Medium Grid 1 Accent 3" w:semiHidden="0" w:uiPriority="67" w:unhideWhenUsed="0"/>
-    <w:lsdException w:name="Medium Grid 2 Accent 3" w:semiHidden="0" w:uiPriority="68" w:unhideWhenUsed="0"/>
-    <w:lsdException w:name="Medium Grid 3 Accent 3" w:semiHidden="0" w:uiPriority="69" w:unhideWhenUsed="0"/>
-    <w:lsdException w:name="Dark List Accent 3" w:semiHidden="0" w:uiPriority="70" w:unhideWhenUsed="0"/>
-    <w:lsdException w:name="Colorful Shading Accent 3" w:semiHidden="0" w:uiPriority="71" w:unhideWhenUsed="0"/>
-    <w:lsdException w:name="Colorful List Accent 3" w:semiHidden="0" w:uiPriority="72" w:unhideWhenUsed="0"/>
-    <w:lsdException w:name="Colorful Grid Accent 3" w:semiHidden="0" w:uiPriority="73" w:unhideWhenUsed="0"/>
-    <w:lsdException w:name="Light Shading Accent 4" w:semiHidden="0" w:uiPriority="60" w:unhideWhenUsed="0"/>
-    <w:lsdException w:name="Light List Accent 4" w:semiHidden="0" w:uiPriority="61" w:unhideWhenUsed="0"/>
-    <w:lsdException w:name="Light Grid Accent 4" w:semiHidden="0" w:uiPriority="62" w:unhideWhenUsed="0"/>
-    <w:lsdException w:name="Medium Shading 1 Accent 4" w:semiHidden="0" w:uiPriority="63" w:unhideWhenUsed="0"/>
-    <w:lsdException w:name="Medium Shading 2 Accent 4" w:semiHidden="0" w:uiPriority="64" w:unhideWhenUsed="0"/>
-    <w:lsdException w:name="Medium List 1 Accent 4" w:semiHidden="0" w:uiPriority="65" w:unhideWhenUsed="0"/>
-    <w:lsdException w:name="Medium List 2 Accent 4" w:semiHidden="0" w:uiPriority="66" w:unhideWhenUsed="0"/>
-    <w:lsdException w:name="Medium Grid 1 Accent 4" w:semiHidden="0" w:uiPriority="67" w:unhideWhenUsed="0"/>
-    <w:lsdException w:name="Medium Grid 2 Accent 4" w:semiHidden="0" w:uiPriority="68" w:unhideWhenUsed="0"/>
-    <w:lsdException w:name="Medium Grid 3 Accent 4" w:semiHidden="0" w:uiPriority="69" w:unhideWhenUsed="0"/>
-    <w:lsdException w:name="Dark List Accent 4" w:semiHidden="0" w:uiPriority="70" w:unhideWhenUsed="0"/>
-    <w:lsdException w:name="Colorful Shading Accent 4" w:semiHidden="0" w:uiPriority="71" w:unhideWhenUsed="0"/>
-    <w:lsdException w:name="Colorful List Accent 4" w:semiHidden="0" w:uiPriority="72" w:unhideWhenUsed="0"/>
-    <w:lsdException w:name="Colorful Grid Accent 4" w:semiHidden="0" w:uiPriority="73" w:unhideWhenUsed="0"/>
-    <w:lsdException w:name="Light Shading Accent 5" w:semiHidden="0" w:uiPriority="60" w:unhideWhenUsed="0"/>
-    <w:lsdException w:name="Light List Accent 5" w:semiHidden="0" w:uiPriority="61" w:unhideWhenUsed="0"/>
-    <w:lsdException w:name="Light Grid Accent 5" w:semiHidden="0" w:uiPriority="62" w:unhideWhenUsed="0"/>
-    <w:lsdException w:name="Medium Shading 1 Accent 5" w:semiHidden="0" w:uiPriority="63" w:unhideWhenUsed="0"/>
-    <w:lsdException w:name="Medium Shading 2 Accent 5" w:semiHidden="0" w:uiPriority="64" w:unhideWhenUsed="0"/>
-    <w:lsdException w:name="Medium List 1 Accent 5" w:semiHidden="0" w:uiPriority="65" w:unhideWhenUsed="0"/>
-    <w:lsdException w:name="Medium List 2 Accent 5" w:semiHidden="0" w:uiPriority="66" w:unhideWhenUsed="0"/>
-    <w:lsdException w:name="Medium Grid 1 Accent 5" w:semiHidden="0" w:uiPriority="67" w:unhideWhenUsed="0"/>
-    <w:lsdException w:name="Medium Grid 2 Accent 5" w:semiHidden="0" w:uiPriority="68" w:unhideWhenUsed="0"/>
-    <w:lsdException w:name="Medium Grid 3 Accent 5" w:semiHidden="0" w:uiPriority="69" w:unhideWhenUsed="0"/>
-    <w:lsdException w:name="Dark List Accent 5" w:semiHidden="0" w:uiPriority="70" w:unhideWhenUsed="0"/>
-    <w:lsdException w:name="Colorful Shading Accent 5" w:semiHidden="0" w:uiPriority="71" w:unhideWhenUsed="0"/>
-    <w:lsdException w:name="Colorful List Accent 5" w:semiHidden="0" w:uiPriority="72" w:unhideWhenUsed="0"/>
-    <w:lsdException w:name="Colorful Grid Accent 5" w:semiHidden="0" w:uiPriority="73" w:unhideWhenUsed="0"/>
-    <w:lsdException w:name="Light Shading Accent 6" w:semiHidden="0" w:uiPriority="60" w:unhideWhenUsed="0"/>
-    <w:lsdException w:name="Light List Accent 6" w:semiHidden="0" w:uiPriority="61" w:unhideWhenUsed="0"/>
-    <w:lsdException w:name="Light Grid Accent 6" w:semiHidden="0" w:uiPriority="62" w:unhideWhenUsed="0"/>
-    <w:lsdException w:name="Medium Shading 1 Accent 6" w:semiHidden="0" w:uiPriority="63" w:unhideWhenUsed="0"/>
-    <w:lsdException w:name="Medium Shading 2 Accent 6" w:semiHidden="0" w:uiPriority="64" w:unhideWhenUsed="0"/>
-    <w:lsdException w:name="Medium List 1 Accent 6" w:semiHidden="0" w:uiPriority="65" w:unhideWhenUsed="0"/>
-    <w:lsdException w:name="Medium List 2 Accent 6" w:semiHidden="0" w:uiPriority="66" w:unhideWhenUsed="0"/>
-    <w:lsdException w:name="Medium Grid 1 Accent 6" w:semiHidden="0" w:uiPriority="67" w:unhideWhenUsed="0"/>
-    <w:lsdException w:name="Medium Grid 2 Accent 6" w:semiHidden="0" w:uiPriority="68" w:unhideWhenUsed="0"/>
-    <w:lsdException w:name="Medium Grid 3 Accent 6" w:semiHidden="0" w:uiPriority="69" w:unhideWhenUsed="0"/>
-    <w:lsdException w:name="Dark List Accent 6" w:semiHidden="0" w:uiPriority="70" w:unhideWhenUsed="0"/>
-    <w:lsdException w:name="Colorful Shading Accent 6" w:semiHidden="0" w:uiPriority="71" w:unhideWhenUsed="0"/>
-    <w:lsdException w:name="Colorful List Accent 6" w:semiHidden="0" w:uiPriority="72" w:unhideWhenUsed="0"/>
-    <w:lsdException w:name="Colorful Grid Accent 6" w:semiHidden="0" w:uiPriority="73" w:unhideWhenUsed="0"/>
-    <w:lsdException w:name="Subtle Emphasis" w:semiHidden="0" w:uiPriority="19" w:unhideWhenUsed="0" w:qFormat="1"/>
-    <w:lsdException w:name="Intense Emphasis" w:semiHidden="0" w:uiPriority="21" w:unhideWhenUsed="0" w:qFormat="1"/>
-    <w:lsdException w:name="Subtle Reference" w:semiHidden="0" w:uiPriority="31" w:unhideWhenUsed="0" w:qFormat="1"/>
-    <w:lsdException w:name="Intense Reference" w:semiHidden="0" w:uiPriority="32" w:unhideWhenUsed="0" w:qFormat="1"/>
-    <w:lsdException w:name="Book Title" w:semiHidden="0" w:uiPriority="33" w:unhideWhenUsed="0" w:qFormat="1"/>
-    <w:lsdException w:name="Bibliography" w:uiPriority="37"/>
-    <w:lsdException w:name="TOC Heading" w:uiPriority="39" w:qFormat="1"/>
-  </w:latentStyles>
-  <w:style w:type="paragraph" w:default="1" w:styleId="a">
-    <w:name w:val="Normal"/>
-    <w:qFormat/>
-    <w:pPr>
-      <w:bidi/>
-    </w:pPr>
-  </w:style>
-  <w:style w:type="character" w:default="1" w:styleId="a0">
-    <w:name w:val="Default Paragraph Font"/>
-    <w:uiPriority w:val="1"/>
-    <w:semiHidden/>
-    <w:unhideWhenUsed/>
-  </w:style>
-  <w:style w:type="table" w:default="1" w:styleId="a1">
-    <w:name w:val="Normal Table"/>
-    <w:uiPriority w:val="99"/>
-    <w:semiHidden/>
-    <w:unhideWhenUsed/>
-    <w:tblPr>
-      <w:tblInd w:w="0" w:type="dxa"/>
-      <w:tblCellMar>
-        <w:top w:w="0" w:type="dxa"/>
-        <w:left w:w="108" w:type="dxa"/>
-        <w:bottom w:w="0" w:type="dxa"/>
-        <w:right w:w="108" w:type="dxa"/>
-      </w:tblCellMar>
-    </w:tblPr>
-  </w:style>
-  <w:style w:type="numbering" w:default="1" w:styleId="a2">
-    <w:name w:val="No List"/>
-    <w:uiPriority w:val="99"/>
-    <w:semiHidden/>
-    <w:unhideWhenUsed/>
-  </w:style>
-  <w:style w:type="character" w:styleId="a3">
-    <w:name w:val="Placeholder Text"/>
-    <w:basedOn w:val="a0"/>
-    <w:uiPriority w:val="99"/>
-    <w:semiHidden/>
-    <w:rsid w:val="007F0076"/>
-    <w:rPr>
-      <w:color w:val="808080"/>
-    </w:rPr>
-  </w:style>
-</w:styles>
-</file>
-
-<file path=word/glossary/webSettings.xml><?xml version="1.0" encoding="utf-8"?>
-<w:webSettings xmlns:mc="http://schemas.openxmlformats.org/markup-compatibility/2006" xmlns:r="http://schemas.openxmlformats.org/officeDocument/2006/relationships" xmlns:w="http://schemas.openxmlformats.org/wordprocessingml/2006/main" xmlns:w14="http://schemas.microsoft.com/office/word/2010/wordml" mc:Ignorable="w14">
-  <w:optimizeForBrowser/>
-  <w:allowPNG/>
-</w:webSettings>
-</file>
-
 <file path=word/theme/theme1.xml><?xml version="1.0" encoding="utf-8"?>
 <a:theme xmlns:a="http://schemas.openxmlformats.org/drawingml/2006/main" name="ערכת נושא Office">
   <a:themeElements>
@@ -7888,7 +9786,7 @@
 </file>
 
 <file path=customXml/itemProps1.xml><?xml version="1.0" encoding="utf-8"?>
-<ds:datastoreItem xmlns:ds="http://schemas.openxmlformats.org/officeDocument/2006/customXml" ds:itemID="{6CF09352-A57A-4AFC-8FDE-F8F1E4AB2DA7}">
+<ds:datastoreItem xmlns:ds="http://schemas.openxmlformats.org/officeDocument/2006/customXml" ds:itemID="{F35B4068-93DA-4DDD-8E6C-638FE4A94553}">
   <ds:schemaRefs>
     <ds:schemaRef ds:uri="http://schemas.openxmlformats.org/officeDocument/2006/bibliography"/>
   </ds:schemaRefs>

--- a/unity-06-physics/המנוע הפיזיקלי של יונטי.docx
+++ b/unity-06-physics/המנוע הפיזיקלי של יונטי.docx
@@ -1932,7 +1932,6 @@
     <w:p>
       <w:pPr>
         <w:rPr>
-          <w:rFonts w:hint="cs"/>
           <w:rtl/>
         </w:rPr>
       </w:pPr>
@@ -6984,7 +6983,6 @@
     <w:p>
       <w:pPr>
         <w:rPr>
-          <w:rFonts w:hint="cs"/>
           <w:rtl/>
         </w:rPr>
       </w:pPr>
@@ -7164,6 +7162,751 @@
           <w:rtl/>
         </w:rPr>
         <w:t>, אבל כן מאפשר לאובייקטים להתקרב אחד לשני.</w:t>
+      </w:r>
+      <w:r>
+        <w:rPr>
+          <w:rtl/>
+        </w:rPr>
+        <w:br/>
+      </w:r>
+      <w:r>
+        <w:rPr>
+          <w:rFonts w:hint="cs"/>
+          <w:rtl/>
+        </w:rPr>
+        <w:br/>
+      </w:r>
+      <w:r>
+        <w:rPr>
+          <w:rFonts w:hint="cs"/>
+          <w:rtl/>
+        </w:rPr>
+        <w:t xml:space="preserve">2. </w:t>
+      </w:r>
+      <w:r>
+        <w:rPr>
+          <w:i/>
+          <w:iCs/>
+        </w:rPr>
+        <w:t xml:space="preserve">Spring Joint </w:t>
+      </w:r>
+      <w:proofErr w:type="gramStart"/>
+      <w:r>
+        <w:rPr>
+          <w:rFonts w:hint="cs"/>
+          <w:i/>
+          <w:iCs/>
+          <w:rtl/>
+        </w:rPr>
+        <w:t xml:space="preserve">- </w:t>
+      </w:r>
+      <w:r>
+        <w:rPr>
+          <w:rFonts w:hint="cs"/>
+          <w:rtl/>
+        </w:rPr>
+        <w:t xml:space="preserve"> בדומה</w:t>
+      </w:r>
+      <w:proofErr w:type="gramEnd"/>
+      <w:r>
+        <w:rPr>
+          <w:rFonts w:hint="cs"/>
+          <w:rtl/>
+        </w:rPr>
+        <w:t xml:space="preserve"> מאוד ל- </w:t>
+      </w:r>
+      <w:r>
+        <w:t>Distance joint</w:t>
+      </w:r>
+      <w:r>
+        <w:rPr>
+          <w:rFonts w:hint="cs"/>
+          <w:rtl/>
+        </w:rPr>
+        <w:t xml:space="preserve"> גם </w:t>
+      </w:r>
+      <w:r>
+        <w:t>spring joint</w:t>
+      </w:r>
+      <w:r>
+        <w:rPr>
+          <w:rFonts w:hint="cs"/>
+          <w:rtl/>
+        </w:rPr>
+        <w:t xml:space="preserve"> מחזיק שדה שמורה לאובייקט באיזה מרחק להיות מהאובייקט השני. עם זאת, בעוד </w:t>
+      </w:r>
+      <w:r>
+        <w:t xml:space="preserve">distance joint </w:t>
+      </w:r>
+      <w:r>
+        <w:rPr>
+          <w:rFonts w:hint="cs"/>
+          <w:rtl/>
+        </w:rPr>
+        <w:t xml:space="preserve"> נשמר המרחק בצורה מוחלט, אובייקט שמחובר לאובייקט אחר ב</w:t>
+      </w:r>
+      <w:r>
+        <w:t xml:space="preserve">spring joint </w:t>
+      </w:r>
+      <w:r>
+        <w:rPr>
+          <w:rFonts w:hint="cs"/>
+          <w:rtl/>
+        </w:rPr>
+        <w:t xml:space="preserve"> יקפוץ הלוך ושוב לאורך אותו מרחק עד שיעצור במרחק המוגדר לו. וכמו שהשם של האובייקט מרמז הוא בא להציג אובייקט שקשור בקפיץ לאובייקט אחר. </w:t>
+      </w:r>
+      <w:r>
+        <w:rPr>
+          <w:rtl/>
+        </w:rPr>
+        <w:br/>
+      </w:r>
+      <w:r>
+        <w:rPr>
+          <w:rFonts w:hint="cs"/>
+          <w:rtl/>
+        </w:rPr>
+        <w:t xml:space="preserve"> </w:t>
+      </w:r>
+      <w:proofErr w:type="gramStart"/>
+      <w:r>
+        <w:t>Damping Ratio</w:t>
+      </w:r>
+      <w:r>
+        <w:rPr>
+          <w:rFonts w:hint="cs"/>
+          <w:rtl/>
+        </w:rPr>
+        <w:t xml:space="preserve"> </w:t>
+      </w:r>
+      <w:r>
+        <w:rPr>
+          <w:rtl/>
+        </w:rPr>
+        <w:t>–</w:t>
+      </w:r>
+      <w:r>
+        <w:rPr>
+          <w:rFonts w:hint="cs"/>
+          <w:rtl/>
+        </w:rPr>
+        <w:t>מתאר את רמת הדיכוי לתנודות הקפיץ.</w:t>
+      </w:r>
+      <w:proofErr w:type="gramEnd"/>
+      <w:r>
+        <w:rPr>
+          <w:rFonts w:hint="cs"/>
+          <w:rtl/>
+        </w:rPr>
+        <w:t xml:space="preserve"> במילים אחרות זה מתא</w:t>
+      </w:r>
+      <w:r>
+        <w:rPr>
+          <w:rFonts w:hint="cs"/>
+          <w:rtl/>
+        </w:rPr>
+        <w:t xml:space="preserve">ר באיזו מהירות האובייקט המחובר יפסיק לנוע. 0- ייקח לו הרבה זמן, 1- בקושי ינוע, אפקט זהה לשל </w:t>
+      </w:r>
+      <w:r>
+        <w:t>Distance joint</w:t>
+      </w:r>
+      <w:r>
+        <w:rPr>
+          <w:rFonts w:hint="cs"/>
+          <w:rtl/>
+        </w:rPr>
+        <w:t xml:space="preserve">. </w:t>
+      </w:r>
+      <w:r>
+        <w:rPr>
+          <w:rtl/>
+        </w:rPr>
+        <w:br/>
+      </w:r>
+      <w:proofErr w:type="gramStart"/>
+      <w:r>
+        <w:t>frequency</w:t>
+      </w:r>
+      <w:r>
+        <w:rPr>
+          <w:rFonts w:hint="cs"/>
+          <w:rtl/>
+        </w:rPr>
+        <w:t>-</w:t>
+      </w:r>
+      <w:proofErr w:type="gramEnd"/>
+      <w:r>
+        <w:rPr>
+          <w:rFonts w:hint="cs"/>
+          <w:rtl/>
+        </w:rPr>
+        <w:t xml:space="preserve"> מתאר את התדירות שבו הקפיץ מתנדנד במעגלים לשנייה. </w:t>
+      </w:r>
+      <w:r>
+        <w:rPr>
+          <w:rFonts w:hint="cs"/>
+          <w:rtl/>
+        </w:rPr>
+        <w:br/>
+      </w:r>
+      <w:r>
+        <w:rPr>
+          <w:rFonts w:hint="cs"/>
+          <w:rtl/>
+        </w:rPr>
+        <w:br/>
+      </w:r>
+      <w:r>
+        <w:rPr>
+          <w:rFonts w:hint="cs"/>
+          <w:rtl/>
+        </w:rPr>
+        <w:br/>
+      </w:r>
+      <w:r>
+        <w:rPr>
+          <w:rFonts w:hint="cs"/>
+          <w:rtl/>
+        </w:rPr>
+        <w:lastRenderedPageBreak/>
+        <w:br/>
+      </w:r>
+      <w:r>
+        <w:rPr>
+          <w:rFonts w:hint="cs"/>
+          <w:rtl/>
+        </w:rPr>
+        <w:br/>
+      </w:r>
+      <w:r>
+        <w:rPr>
+          <w:rFonts w:hint="cs"/>
+          <w:rtl/>
+        </w:rPr>
+        <w:br/>
+      </w:r>
+      <w:r>
+        <w:rPr>
+          <w:rFonts w:hint="cs"/>
+          <w:rtl/>
+        </w:rPr>
+        <w:t xml:space="preserve">3. </w:t>
+      </w:r>
+      <w:r>
+        <w:rPr>
+          <w:i/>
+          <w:iCs/>
+        </w:rPr>
+        <w:t>Hinge Joint</w:t>
+      </w:r>
+      <w:proofErr w:type="gramStart"/>
+      <w:r>
+        <w:rPr>
+          <w:rFonts w:hint="cs"/>
+          <w:i/>
+          <w:iCs/>
+          <w:rtl/>
+        </w:rPr>
+        <w:t>-</w:t>
+      </w:r>
+      <w:r>
+        <w:rPr>
+          <w:rFonts w:hint="cs"/>
+          <w:rtl/>
+        </w:rPr>
+        <w:t xml:space="preserve"> </w:t>
+      </w:r>
+      <w:r>
+        <w:rPr>
+          <w:rFonts w:hint="cs"/>
+          <w:rtl/>
+        </w:rPr>
+        <w:t xml:space="preserve"> </w:t>
+      </w:r>
+      <w:r>
+        <w:rPr>
+          <w:rFonts w:hint="cs"/>
+          <w:rtl/>
+        </w:rPr>
+        <w:t>ה</w:t>
+      </w:r>
+      <w:proofErr w:type="gramEnd"/>
+      <w:r>
+        <w:rPr>
+          <w:rFonts w:hint="cs"/>
+          <w:rtl/>
+        </w:rPr>
+        <w:t>-</w:t>
+      </w:r>
+      <w:r>
+        <w:t>Hinge</w:t>
+      </w:r>
+      <w:r>
+        <w:rPr>
+          <w:rFonts w:hint="cs"/>
+          <w:rtl/>
+        </w:rPr>
+        <w:t xml:space="preserve"> קצת שונה מ</w:t>
+      </w:r>
+      <w:r>
+        <w:rPr>
+          <w:rFonts w:hint="cs"/>
+          <w:rtl/>
+        </w:rPr>
+        <w:t>ה</w:t>
+      </w:r>
+      <w:r>
+        <w:rPr>
+          <w:rFonts w:hint="cs"/>
+          <w:rtl/>
+        </w:rPr>
+        <w:t xml:space="preserve">שניים הקודמים. המפרק הספציפי הזה מאפשר לאובייקט עם </w:t>
+      </w:r>
+      <w:r>
+        <w:t>rigidbody</w:t>
+      </w:r>
+      <w:r>
+        <w:rPr>
+          <w:rFonts w:hint="cs"/>
+          <w:rtl/>
+        </w:rPr>
+        <w:t xml:space="preserve"> להסתובב סביב נקודה קבועה מראש</w:t>
+      </w:r>
+      <w:r>
+        <w:rPr>
+          <w:rFonts w:hint="cs"/>
+          <w:rtl/>
+        </w:rPr>
+        <w:t xml:space="preserve"> </w:t>
+      </w:r>
+      <w:r>
+        <w:rPr>
+          <w:rFonts w:hint="cs"/>
+          <w:rtl/>
+        </w:rPr>
+        <w:t>. המפרק מחשב את הסיבוב הנכון של האובייקט כאשר כוח משפיע על הגוף הקשיח של האובייקט</w:t>
+      </w:r>
+      <w:r>
+        <w:rPr>
+          <w:rFonts w:hint="cs"/>
+          <w:rtl/>
+        </w:rPr>
+        <w:t xml:space="preserve">(הגוף קשיח צריך להיות </w:t>
+      </w:r>
+      <w:r>
+        <w:t>Dynamic</w:t>
+      </w:r>
+      <w:r>
+        <w:rPr>
+          <w:rFonts w:hint="cs"/>
+          <w:rtl/>
+        </w:rPr>
+        <w:t>)</w:t>
+      </w:r>
+      <w:r>
+        <w:rPr>
+          <w:rFonts w:hint="cs"/>
+          <w:rtl/>
+        </w:rPr>
+        <w:t xml:space="preserve">. </w:t>
+      </w:r>
+      <w:r>
+        <w:rPr>
+          <w:rtl/>
+        </w:rPr>
+        <w:br/>
+      </w:r>
+      <w:r>
+        <w:rPr>
+          <w:rFonts w:hint="cs"/>
+          <w:rtl/>
+        </w:rPr>
+        <w:t>ל-</w:t>
+      </w:r>
+      <w:r>
+        <w:t xml:space="preserve">hinge joint </w:t>
+      </w:r>
+      <w:r>
+        <w:rPr>
+          <w:rFonts w:hint="cs"/>
+          <w:rtl/>
+        </w:rPr>
+        <w:t xml:space="preserve"> יש מספר </w:t>
+      </w:r>
+      <w:r>
+        <w:rPr>
+          <w:rFonts w:hint="cs"/>
+          <w:rtl/>
+        </w:rPr>
+        <w:t>קונפיגורציות</w:t>
+      </w:r>
+      <w:r>
+        <w:rPr>
+          <w:rFonts w:hint="cs"/>
+          <w:rtl/>
+        </w:rPr>
+        <w:t xml:space="preserve"> אופציונליות</w:t>
+      </w:r>
+      <w:r>
+        <w:rPr>
+          <w:rFonts w:hint="cs"/>
+          <w:rtl/>
+        </w:rPr>
+        <w:t xml:space="preserve"> שמאפשרות לנו ליצור אלמנטים דוגמת: גלגלי מים של תחנות כוח, דלתות מסתובבות על ציר</w:t>
+      </w:r>
+      <w:r>
+        <w:rPr>
+          <w:rFonts w:hint="cs"/>
+          <w:rtl/>
+        </w:rPr>
+        <w:t xml:space="preserve">, שרשראות </w:t>
+      </w:r>
+      <w:r>
+        <w:rPr>
+          <w:rFonts w:hint="cs"/>
+          <w:rtl/>
+        </w:rPr>
+        <w:t xml:space="preserve"> וכדו'.</w:t>
+      </w:r>
+      <w:r>
+        <w:rPr>
+          <w:rtl/>
+        </w:rPr>
+        <w:br/>
+      </w:r>
+      <w:r>
+        <w:rPr>
+          <w:rFonts w:hint="cs"/>
+          <w:rtl/>
+        </w:rPr>
+        <w:t xml:space="preserve"> </w:t>
+      </w:r>
+      <w:r>
+        <w:rPr>
+          <w:rFonts w:hint="cs"/>
+          <w:rtl/>
+        </w:rPr>
+        <w:t xml:space="preserve">בדיוק כמו במפרקים הקודמים: </w:t>
+      </w:r>
+      <w:r>
+        <w:t>Connected Rigidbody</w:t>
+      </w:r>
+      <w:r>
+        <w:rPr>
+          <w:rFonts w:hint="cs"/>
+          <w:rtl/>
+        </w:rPr>
+        <w:t xml:space="preserve">- לאיזה אובייקט האובייקט עם האפקטור מחובר, אם הוא לא מחובר לשום אובייקט הוא נשאר להיות תלוי באוויר.  </w:t>
+      </w:r>
+      <w:r>
+        <w:t>Anchor</w:t>
+      </w:r>
+      <w:r>
+        <w:rPr>
+          <w:rFonts w:hint="cs"/>
+          <w:rtl/>
+        </w:rPr>
+        <w:t xml:space="preserve"> ו- </w:t>
+      </w:r>
+      <w:r>
+        <w:t>Connected Anchor</w:t>
+      </w:r>
+      <w:r>
+        <w:rPr>
+          <w:rFonts w:hint="cs"/>
+          <w:rtl/>
+        </w:rPr>
+        <w:t xml:space="preserve"> אותו דבר מ</w:t>
+      </w:r>
+      <w:r>
+        <w:rPr>
+          <w:rFonts w:hint="cs"/>
+          <w:rtl/>
+        </w:rPr>
+        <w:t>ג</w:t>
+      </w:r>
+      <w:r>
+        <w:rPr>
+          <w:rFonts w:hint="cs"/>
+          <w:rtl/>
+        </w:rPr>
+        <w:t>דירים נקודת התחלה וסיום לחיבור.</w:t>
+      </w:r>
+      <w:r>
+        <w:rPr>
+          <w:rtl/>
+        </w:rPr>
+        <w:br/>
+      </w:r>
+      <w:r>
+        <w:t>Use motor</w:t>
+      </w:r>
+      <w:r>
+        <w:rPr>
+          <w:rFonts w:hint="cs"/>
+          <w:rtl/>
+        </w:rPr>
+        <w:t xml:space="preserve">- </w:t>
+      </w:r>
+      <w:r>
+        <w:rPr>
+          <w:rFonts w:hint="cs"/>
+          <w:rtl/>
+        </w:rPr>
+        <w:t>מפעיל כוח על האובייקט לנוע בכיוון מהירות (</w:t>
+      </w:r>
+      <w:r>
+        <w:t>motor speed</w:t>
+      </w:r>
+      <w:proofErr w:type="gramStart"/>
+      <w:r>
+        <w:rPr>
+          <w:rFonts w:hint="cs"/>
+          <w:rtl/>
+        </w:rPr>
+        <w:t>)</w:t>
+      </w:r>
+      <w:r>
+        <w:t xml:space="preserve"> </w:t>
+      </w:r>
+      <w:r>
+        <w:rPr>
+          <w:rFonts w:hint="cs"/>
+          <w:rtl/>
+        </w:rPr>
+        <w:t xml:space="preserve"> מהירות</w:t>
+      </w:r>
+      <w:proofErr w:type="gramEnd"/>
+      <w:r>
+        <w:rPr>
+          <w:rFonts w:hint="cs"/>
+          <w:rtl/>
+        </w:rPr>
+        <w:t xml:space="preserve"> שלילית התנועה בכיוון השלילי של הצירים, מהירות חיובית הפוך. ה-</w:t>
+      </w:r>
+      <w:r>
+        <w:t>motor force</w:t>
+      </w:r>
+      <w:r>
+        <w:rPr>
+          <w:rFonts w:hint="cs"/>
+          <w:rtl/>
+        </w:rPr>
+        <w:t xml:space="preserve"> מגדיר כמה כוח המנוע יפעיל כדי לגרום למומנט התזוזה במהירות שצוינה לו. </w:t>
+      </w:r>
+      <w:r>
+        <w:rPr>
+          <w:rtl/>
+        </w:rPr>
+        <w:br/>
+      </w:r>
+      <w:r>
+        <w:t>Use limit</w:t>
+      </w:r>
+      <w:r>
+        <w:rPr>
+          <w:rFonts w:hint="cs"/>
+          <w:rtl/>
+        </w:rPr>
+        <w:t>- מאפשר הגבלת הסיבוב מ360 מעלות לפחות.</w:t>
+      </w:r>
+      <w:r>
+        <w:rPr>
+          <w:rFonts w:hint="cs"/>
+          <w:rtl/>
+        </w:rPr>
+        <w:br/>
+      </w:r>
+      <w:r>
+        <w:rPr>
+          <w:rFonts w:hint="cs"/>
+          <w:rtl/>
+        </w:rPr>
+        <w:br/>
+        <w:t xml:space="preserve">4. </w:t>
+      </w:r>
+      <w:proofErr w:type="gramStart"/>
+      <w:r>
+        <w:rPr>
+          <w:i/>
+          <w:iCs/>
+        </w:rPr>
+        <w:t>Slider Joint</w:t>
+      </w:r>
+      <w:r>
+        <w:rPr>
+          <w:rFonts w:hint="cs"/>
+          <w:i/>
+          <w:iCs/>
+          <w:rtl/>
+        </w:rPr>
+        <w:t xml:space="preserve">- </w:t>
+      </w:r>
+      <w:r>
+        <w:rPr>
+          <w:rFonts w:hint="cs"/>
+          <w:rtl/>
+        </w:rPr>
+        <w:t>מגביל תנועה של אובייקט לאורך קו מסוים במרחב.</w:t>
+      </w:r>
+      <w:proofErr w:type="gramEnd"/>
+      <w:r>
+        <w:rPr>
+          <w:rtl/>
+        </w:rPr>
+        <w:br/>
+      </w:r>
+      <w:r>
+        <w:rPr>
+          <w:rFonts w:hint="cs"/>
+          <w:rtl/>
+        </w:rPr>
+        <w:t xml:space="preserve">בדיוק כמו במפרק הקודם </w:t>
+      </w:r>
+      <w:r>
+        <w:t>Use motor</w:t>
+      </w:r>
+      <w:r>
+        <w:rPr>
+          <w:rFonts w:hint="cs"/>
+          <w:rtl/>
+        </w:rPr>
+        <w:t xml:space="preserve"> מפעיל כוח על האובייקט לנוע בקו לכיוון הרצוי תלוי במהירות, </w:t>
+      </w:r>
+      <w:r>
+        <w:t>motor force</w:t>
+      </w:r>
+      <w:r>
+        <w:rPr>
+          <w:rFonts w:hint="cs"/>
+          <w:rtl/>
+        </w:rPr>
+        <w:t xml:space="preserve"> מגדיר את הכוח שמופעל על האובייקט במקרה כוח מתנגד. </w:t>
+      </w:r>
+      <w:r>
+        <w:rPr>
+          <w:rtl/>
+        </w:rPr>
+        <w:br/>
+      </w:r>
+      <w:r>
+        <w:t>Use limit</w:t>
+      </w:r>
+      <w:r>
+        <w:rPr>
+          <w:rFonts w:hint="cs"/>
+          <w:rtl/>
+        </w:rPr>
+        <w:t xml:space="preserve"> כאן, בשונה מהקודם, מגדיר את ציר התנועה של ה-</w:t>
+      </w:r>
+      <w:r>
+        <w:t>Slider</w:t>
+      </w:r>
+      <w:r>
+        <w:rPr>
+          <w:rFonts w:hint="cs"/>
+          <w:rtl/>
+        </w:rPr>
+        <w:t>.</w:t>
+      </w:r>
+      <w:r>
+        <w:rPr>
+          <w:rtl/>
+        </w:rPr>
+        <w:br/>
+      </w:r>
+      <w:r>
+        <w:rPr>
+          <w:rFonts w:hint="cs"/>
+          <w:rtl/>
+        </w:rPr>
+        <w:br/>
+        <w:t xml:space="preserve">5. </w:t>
+      </w:r>
+      <w:r>
+        <w:rPr>
+          <w:i/>
+          <w:iCs/>
+        </w:rPr>
+        <w:t>Wheel Joint</w:t>
+      </w:r>
+      <w:proofErr w:type="gramStart"/>
+      <w:r>
+        <w:rPr>
+          <w:rFonts w:hint="cs"/>
+          <w:i/>
+          <w:iCs/>
+          <w:rtl/>
+        </w:rPr>
+        <w:t xml:space="preserve">- </w:t>
+      </w:r>
+      <w:r>
+        <w:rPr>
+          <w:rFonts w:hint="cs"/>
+          <w:rtl/>
+        </w:rPr>
+        <w:t xml:space="preserve"> המפרק</w:t>
+      </w:r>
+      <w:proofErr w:type="gramEnd"/>
+      <w:r>
+        <w:rPr>
+          <w:rFonts w:hint="cs"/>
+          <w:rtl/>
+        </w:rPr>
+        <w:t xml:space="preserve"> האחרון שלנו למדריך זה</w:t>
+      </w:r>
+      <w:r>
+        <w:rPr>
+          <w:rFonts w:hint="cs"/>
+          <w:rtl/>
+        </w:rPr>
+        <w:t>, מדמה תנועה סיבובית של גלגל שניתן לחבר לאובייקט אחר.</w:t>
+      </w:r>
+      <w:r>
+        <w:rPr>
+          <w:rFonts w:hint="cs"/>
+          <w:rtl/>
+        </w:rPr>
+        <w:br/>
+        <w:t>המפרק קיים בעיקר כדי לדמות תנועה של גלגל</w:t>
+      </w:r>
+      <w:r>
+        <w:rPr>
+          <w:rFonts w:hint="cs"/>
+          <w:rtl/>
+        </w:rPr>
+        <w:t xml:space="preserve"> רכב, </w:t>
+      </w:r>
+      <w:r>
+        <w:rPr>
+          <w:rFonts w:hint="cs"/>
+          <w:rtl/>
+        </w:rPr>
+        <w:t>אולם בדומה ל-</w:t>
+      </w:r>
+      <w:r>
+        <w:t>hinge joint</w:t>
+      </w:r>
+      <w:r>
+        <w:rPr>
+          <w:rFonts w:hint="cs"/>
+          <w:rtl/>
+        </w:rPr>
+        <w:t xml:space="preserve">, ניתן </w:t>
+      </w:r>
+      <w:r>
+        <w:rPr>
+          <w:rFonts w:hint="cs"/>
+          <w:rtl/>
+        </w:rPr>
+        <w:t>להשתמש בו כדי</w:t>
+      </w:r>
+      <w:r>
+        <w:rPr>
+          <w:rFonts w:hint="cs"/>
+          <w:rtl/>
+        </w:rPr>
+        <w:t xml:space="preserve"> לגרום לאובייקט להסתובב במקום.  </w:t>
       </w:r>
       <w:r>
         <w:rPr>
@@ -7175,52 +7918,16 @@
       <w:bookmarkEnd w:id="0"/>
       <w:r>
         <w:rPr>
-          <w:rFonts w:hint="cs"/>
-          <w:rtl/>
-        </w:rPr>
-        <w:br/>
-      </w:r>
-      <w:r>
-        <w:rPr>
-          <w:rFonts w:hint="cs"/>
-          <w:rtl/>
-        </w:rPr>
-        <w:br/>
-      </w:r>
-      <w:r>
-        <w:rPr>
-          <w:rFonts w:hint="cs"/>
-          <w:rtl/>
-        </w:rPr>
-        <w:br/>
-      </w:r>
-      <w:r>
-        <w:rPr>
-          <w:rFonts w:hint="cs"/>
-          <w:rtl/>
-        </w:rPr>
-        <w:br/>
-      </w:r>
-      <w:r>
-        <w:rPr>
-          <w:rFonts w:hint="cs"/>
-          <w:rtl/>
-        </w:rPr>
-        <w:br/>
-      </w:r>
-      <w:r>
-        <w:rPr>
-          <w:rFonts w:hint="cs"/>
-          <w:rtl/>
-        </w:rPr>
-        <w:br/>
-      </w:r>
-      <w:r>
-        <w:rPr>
-          <w:rFonts w:hint="cs"/>
-          <w:rtl/>
-        </w:rPr>
-        <w:br/>
+          <w:rtl/>
+        </w:rPr>
+        <w:br/>
+      </w:r>
+      <w:r>
+        <w:rPr>
+          <w:rFonts w:hint="cs"/>
+          <w:rtl/>
+        </w:rPr>
+        <w:t xml:space="preserve"> </w:t>
       </w:r>
       <w:r>
         <w:rPr>
@@ -7283,7 +7990,6 @@
         <w:docPartUnique/>
       </w:docPartObj>
     </w:sdtPr>
-    <w:sdtEndPr/>
     <w:sdtContent>
       <w:p>
         <w:pPr>
@@ -7436,7 +8142,7 @@
                                   <w:rtl/>
                                   <w:lang w:val="he-IL"/>
                                 </w:rPr>
-                                <w:t>7</w:t>
+                                <w:t>8</w:t>
                               </w:r>
                               <w:r>
                                 <w:fldChar w:fldCharType="end"/>
@@ -7509,7 +8215,7 @@
                             <w:rtl/>
                             <w:lang w:val="he-IL"/>
                           </w:rPr>
-                          <w:t>7</w:t>
+                          <w:t>8</w:t>
                         </w:r>
                         <w:r>
                           <w:fldChar w:fldCharType="end"/>
@@ -7762,7 +8468,7 @@
               <w:rtl/>
               <w:lang w:val="he-IL"/>
             </w:rPr>
-            <w:t>7</w:t>
+            <w:t>8</w:t>
           </w:r>
           <w:r>
             <w:fldChar w:fldCharType="end"/>
@@ -9786,7 +10492,7 @@
 </file>
 
 <file path=customXml/itemProps1.xml><?xml version="1.0" encoding="utf-8"?>
-<ds:datastoreItem xmlns:ds="http://schemas.openxmlformats.org/officeDocument/2006/customXml" ds:itemID="{F35B4068-93DA-4DDD-8E6C-638FE4A94553}">
+<ds:datastoreItem xmlns:ds="http://schemas.openxmlformats.org/officeDocument/2006/customXml" ds:itemID="{6557E49E-D9B7-4AD1-8144-CDFA2268362F}">
   <ds:schemaRefs>
     <ds:schemaRef ds:uri="http://schemas.openxmlformats.org/officeDocument/2006/bibliography"/>
   </ds:schemaRefs>

--- a/unity-06-physics/המנוע הפיזיקלי של יונטי.docx
+++ b/unity-06-physics/המנוע הפיזיקלי של יונטי.docx
@@ -6389,7 +6389,6 @@
           <w:rFonts w:hint="cs"/>
           <w:rtl/>
         </w:rPr>
-        <w:lastRenderedPageBreak/>
         <w:br/>
       </w:r>
       <w:r>
@@ -6397,6 +6396,7 @@
           <w:b/>
           <w:bCs/>
         </w:rPr>
+        <w:lastRenderedPageBreak/>
         <w:t xml:space="preserve">joints2D </w:t>
       </w:r>
       <w:r>
@@ -6983,6 +6983,7 @@
     <w:p>
       <w:pPr>
         <w:rPr>
+          <w:rFonts w:hint="cs"/>
           <w:rtl/>
         </w:rPr>
       </w:pPr>
@@ -7368,14 +7369,14 @@
           <w:rFonts w:hint="cs"/>
           <w:rtl/>
         </w:rPr>
+        <w:br/>
+      </w:r>
+      <w:r>
+        <w:rPr>
+          <w:rFonts w:hint="cs"/>
+          <w:rtl/>
+        </w:rPr>
         <w:lastRenderedPageBreak/>
-        <w:br/>
-      </w:r>
-      <w:r>
-        <w:rPr>
-          <w:rFonts w:hint="cs"/>
-          <w:rtl/>
-        </w:rPr>
         <w:br/>
       </w:r>
       <w:r>
@@ -7914,13 +7915,513 @@
         </w:rPr>
         <w:br/>
       </w:r>
+      <w:r>
+        <w:rPr>
+          <w:rFonts w:hint="cs"/>
+          <w:rtl/>
+        </w:rPr>
+        <w:t xml:space="preserve">הדגמה להרצה: תחילה בנינו סצנה חדשה עם רקע וקרקע (שיש לה קוליידר), לקחנו ספריט של שילדה של רכב וספריט של גלגל. הוספנו </w:t>
+      </w:r>
+      <w:proofErr w:type="spellStart"/>
+      <w:r>
+        <w:rPr>
+          <w:rFonts w:hint="cs"/>
+          <w:rtl/>
+        </w:rPr>
+        <w:t>לשילדה</w:t>
+      </w:r>
+      <w:proofErr w:type="spellEnd"/>
+      <w:r>
+        <w:rPr>
+          <w:rFonts w:hint="cs"/>
+          <w:rtl/>
+        </w:rPr>
+        <w:t xml:space="preserve"> של הרכב </w:t>
+      </w:r>
+      <w:r>
+        <w:t>rigidbody</w:t>
+      </w:r>
+      <w:r>
+        <w:rPr>
+          <w:rFonts w:hint="cs"/>
+          <w:rtl/>
+        </w:rPr>
+        <w:t xml:space="preserve"> וקוליידר פוליגון. התאמנו את </w:t>
+      </w:r>
+      <w:proofErr w:type="spellStart"/>
+      <w:r>
+        <w:rPr>
+          <w:rFonts w:hint="cs"/>
+          <w:rtl/>
+        </w:rPr>
+        <w:t>הקוליידר</w:t>
+      </w:r>
+      <w:proofErr w:type="spellEnd"/>
+      <w:r>
+        <w:rPr>
+          <w:rFonts w:hint="cs"/>
+          <w:rtl/>
+        </w:rPr>
+        <w:t xml:space="preserve"> לאובייקט כך שחלק התחתון של הרכב ישמש לגלגלים:</w:t>
+      </w:r>
+      <w:r>
+        <w:rPr>
+          <w:rFonts w:hint="cs"/>
+          <w:rtl/>
+        </w:rPr>
+        <w:br/>
+      </w:r>
+      <w:r>
+        <w:rPr>
+          <w:noProof/>
+        </w:rPr>
+        <w:drawing>
+          <wp:anchor distT="0" distB="0" distL="114300" distR="114300" simplePos="0" relativeHeight="251682816" behindDoc="1" locked="0" layoutInCell="1" allowOverlap="1" wp14:anchorId="52DC52B8" wp14:editId="35846186">
+            <wp:simplePos x="0" y="0"/>
+            <wp:positionH relativeFrom="column">
+              <wp:posOffset>3009900</wp:posOffset>
+            </wp:positionH>
+            <wp:positionV relativeFrom="paragraph">
+              <wp:posOffset>5788025</wp:posOffset>
+            </wp:positionV>
+            <wp:extent cx="1836420" cy="1143000"/>
+            <wp:effectExtent l="0" t="0" r="0" b="0"/>
+            <wp:wrapTight wrapText="bothSides">
+              <wp:wrapPolygon edited="0">
+                <wp:start x="0" y="0"/>
+                <wp:lineTo x="0" y="21240"/>
+                <wp:lineTo x="21286" y="21240"/>
+                <wp:lineTo x="21286" y="0"/>
+                <wp:lineTo x="0" y="0"/>
+              </wp:wrapPolygon>
+            </wp:wrapTight>
+            <wp:docPr id="27" name="תמונה 27"/>
+            <wp:cNvGraphicFramePr>
+              <a:graphicFrameLocks xmlns:a="http://schemas.openxmlformats.org/drawingml/2006/main" noChangeAspect="1"/>
+            </wp:cNvGraphicFramePr>
+            <a:graphic xmlns:a="http://schemas.openxmlformats.org/drawingml/2006/main">
+              <a:graphicData uri="http://schemas.openxmlformats.org/drawingml/2006/picture">
+                <pic:pic xmlns:pic="http://schemas.openxmlformats.org/drawingml/2006/picture">
+                  <pic:nvPicPr>
+                    <pic:cNvPr id="0" name=""/>
+                    <pic:cNvPicPr/>
+                  </pic:nvPicPr>
+                  <pic:blipFill>
+                    <a:blip r:embed="rId41" cstate="print">
+                      <a:extLst>
+                        <a:ext uri="{28A0092B-C50C-407E-A947-70E740481C1C}">
+                          <a14:useLocalDpi xmlns:a14="http://schemas.microsoft.com/office/drawing/2010/main" val="0"/>
+                        </a:ext>
+                      </a:extLst>
+                    </a:blip>
+                    <a:stretch>
+                      <a:fillRect/>
+                    </a:stretch>
+                  </pic:blipFill>
+                  <pic:spPr>
+                    <a:xfrm>
+                      <a:off x="0" y="0"/>
+                      <a:ext cx="1836420" cy="1143000"/>
+                    </a:xfrm>
+                    <a:prstGeom prst="rect">
+                      <a:avLst/>
+                    </a:prstGeom>
+                  </pic:spPr>
+                </pic:pic>
+              </a:graphicData>
+            </a:graphic>
+            <wp14:sizeRelH relativeFrom="page">
+              <wp14:pctWidth>0</wp14:pctWidth>
+            </wp14:sizeRelH>
+            <wp14:sizeRelV relativeFrom="page">
+              <wp14:pctHeight>0</wp14:pctHeight>
+            </wp14:sizeRelV>
+          </wp:anchor>
+        </w:drawing>
+      </w:r>
+      <w:r>
+        <w:rPr>
+          <w:rFonts w:hint="cs"/>
+          <w:rtl/>
+        </w:rPr>
+        <w:br/>
+      </w:r>
+      <w:r>
+        <w:rPr>
+          <w:rFonts w:hint="cs"/>
+          <w:rtl/>
+        </w:rPr>
+        <w:br/>
+      </w:r>
+      <w:r>
+        <w:rPr>
+          <w:rFonts w:hint="cs"/>
+          <w:rtl/>
+        </w:rPr>
+        <w:br/>
+      </w:r>
+      <w:r>
+        <w:rPr>
+          <w:noProof/>
+        </w:rPr>
+        <w:drawing>
+          <wp:anchor distT="0" distB="0" distL="114300" distR="114300" simplePos="0" relativeHeight="251681792" behindDoc="1" locked="0" layoutInCell="1" allowOverlap="1" wp14:anchorId="62D79A66" wp14:editId="6298270F">
+            <wp:simplePos x="0" y="0"/>
+            <wp:positionH relativeFrom="column">
+              <wp:posOffset>428625</wp:posOffset>
+            </wp:positionH>
+            <wp:positionV relativeFrom="paragraph">
+              <wp:posOffset>5819140</wp:posOffset>
+            </wp:positionV>
+            <wp:extent cx="2162175" cy="1111885"/>
+            <wp:effectExtent l="0" t="0" r="9525" b="0"/>
+            <wp:wrapTight wrapText="bothSides">
+              <wp:wrapPolygon edited="0">
+                <wp:start x="0" y="0"/>
+                <wp:lineTo x="0" y="21094"/>
+                <wp:lineTo x="21505" y="21094"/>
+                <wp:lineTo x="21505" y="0"/>
+                <wp:lineTo x="0" y="0"/>
+              </wp:wrapPolygon>
+            </wp:wrapTight>
+            <wp:docPr id="19" name="תמונה 19"/>
+            <wp:cNvGraphicFramePr>
+              <a:graphicFrameLocks xmlns:a="http://schemas.openxmlformats.org/drawingml/2006/main" noChangeAspect="1"/>
+            </wp:cNvGraphicFramePr>
+            <a:graphic xmlns:a="http://schemas.openxmlformats.org/drawingml/2006/main">
+              <a:graphicData uri="http://schemas.openxmlformats.org/drawingml/2006/picture">
+                <pic:pic xmlns:pic="http://schemas.openxmlformats.org/drawingml/2006/picture">
+                  <pic:nvPicPr>
+                    <pic:cNvPr id="0" name=""/>
+                    <pic:cNvPicPr/>
+                  </pic:nvPicPr>
+                  <pic:blipFill>
+                    <a:blip r:embed="rId42" cstate="print">
+                      <a:extLst>
+                        <a:ext uri="{28A0092B-C50C-407E-A947-70E740481C1C}">
+                          <a14:useLocalDpi xmlns:a14="http://schemas.microsoft.com/office/drawing/2010/main" val="0"/>
+                        </a:ext>
+                      </a:extLst>
+                    </a:blip>
+                    <a:stretch>
+                      <a:fillRect/>
+                    </a:stretch>
+                  </pic:blipFill>
+                  <pic:spPr>
+                    <a:xfrm>
+                      <a:off x="0" y="0"/>
+                      <a:ext cx="2162175" cy="1111885"/>
+                    </a:xfrm>
+                    <a:prstGeom prst="rect">
+                      <a:avLst/>
+                    </a:prstGeom>
+                  </pic:spPr>
+                </pic:pic>
+              </a:graphicData>
+            </a:graphic>
+            <wp14:sizeRelH relativeFrom="page">
+              <wp14:pctWidth>0</wp14:pctWidth>
+            </wp14:sizeRelH>
+            <wp14:sizeRelV relativeFrom="page">
+              <wp14:pctHeight>0</wp14:pctHeight>
+            </wp14:sizeRelV>
+          </wp:anchor>
+        </w:drawing>
+      </w:r>
+      <w:r>
+        <w:rPr>
+          <w:rFonts w:hint="cs"/>
+          <w:rtl/>
+        </w:rPr>
+        <w:br/>
+      </w:r>
+      <w:r>
+        <w:rPr>
+          <w:rFonts w:hint="cs"/>
+          <w:rtl/>
+        </w:rPr>
+        <w:br/>
+      </w:r>
+      <w:r>
+        <w:rPr>
+          <w:rtl/>
+        </w:rPr>
+        <w:br/>
+      </w:r>
+      <w:r>
+        <w:rPr>
+          <w:rFonts w:hint="cs"/>
+          <w:rtl/>
+        </w:rPr>
+        <w:t xml:space="preserve"> </w:t>
+      </w:r>
+      <w:r>
+        <w:rPr>
+          <w:rFonts w:hint="cs"/>
+          <w:rtl/>
+        </w:rPr>
+        <w:br/>
+      </w:r>
+      <w:r>
+        <w:rPr>
+          <w:rFonts w:hint="cs"/>
+          <w:rtl/>
+        </w:rPr>
+        <w:br/>
+      </w:r>
+      <w:r>
+        <w:rPr>
+          <w:rFonts w:hint="cs"/>
+          <w:rtl/>
+        </w:rPr>
+        <w:br/>
+      </w:r>
+      <w:r>
+        <w:rPr>
+          <w:rFonts w:hint="cs"/>
+          <w:rtl/>
+        </w:rPr>
+        <w:br/>
+      </w:r>
+      <w:r>
+        <w:rPr>
+          <w:rFonts w:hint="cs"/>
+          <w:rtl/>
+        </w:rPr>
+        <w:br/>
+      </w:r>
+      <w:r>
+        <w:rPr>
+          <w:rFonts w:hint="cs"/>
+          <w:rtl/>
+        </w:rPr>
+        <w:br/>
+      </w:r>
+      <w:r>
+        <w:rPr>
+          <w:rFonts w:hint="cs"/>
+          <w:rtl/>
+        </w:rPr>
+        <w:br/>
+      </w:r>
+      <w:r>
+        <w:rPr>
+          <w:rFonts w:hint="cs"/>
+          <w:rtl/>
+        </w:rPr>
+        <w:br/>
+      </w:r>
+      <w:r>
+        <w:rPr>
+          <w:rFonts w:hint="cs"/>
+          <w:rtl/>
+        </w:rPr>
+        <w:br/>
+      </w:r>
+      <w:r>
+        <w:rPr>
+          <w:rFonts w:hint="cs"/>
+          <w:rtl/>
+        </w:rPr>
+        <w:br/>
+      </w:r>
+      <w:r>
+        <w:rPr>
+          <w:rFonts w:hint="cs"/>
+          <w:rtl/>
+        </w:rPr>
+        <w:br/>
+      </w:r>
+      <w:r>
+        <w:rPr>
+          <w:rtl/>
+        </w:rPr>
+        <w:br/>
+      </w:r>
+      <w:r>
+        <w:rPr>
+          <w:rtl/>
+        </w:rPr>
+        <w:br/>
+      </w:r>
+      <w:r>
+        <w:rPr>
+          <w:rFonts w:hint="cs"/>
+          <w:rtl/>
+        </w:rPr>
+        <w:br/>
+      </w:r>
+      <w:r>
+        <w:rPr>
+          <w:rFonts w:hint="cs"/>
+          <w:rtl/>
+        </w:rPr>
+        <w:br/>
+        <w:t>גררנו את הספרייט של הגלגל לסצנה והוספנו לו קוליידר ו</w:t>
+      </w:r>
+      <w:r>
+        <w:t xml:space="preserve">rigidbody </w:t>
+      </w:r>
+      <w:r>
+        <w:rPr>
+          <w:rFonts w:hint="cs"/>
+          <w:rtl/>
+        </w:rPr>
+        <w:t xml:space="preserve"> . שכפלנו את הגלגל כדי שי</w:t>
+      </w:r>
+      <w:r>
+        <w:rPr>
+          <w:rFonts w:hint="cs"/>
+          <w:rtl/>
+        </w:rPr>
+        <w:t xml:space="preserve">היה לנו </w:t>
+      </w:r>
+      <w:r>
+        <w:rPr>
+          <w:rFonts w:hint="cs"/>
+          <w:rtl/>
+        </w:rPr>
+        <w:t xml:space="preserve">זוג גלגלים-קדמי ואחורי. בחרנו בשני הגלגלים במקבלים בחלון הסצנה והוספנו </w:t>
+      </w:r>
+      <w:r>
+        <w:t>wheel joint 2D</w:t>
+      </w:r>
+      <w:r>
+        <w:rPr>
+          <w:rFonts w:hint="cs"/>
+          <w:rtl/>
+        </w:rPr>
+        <w:t xml:space="preserve"> (בגלל שסמנו את שניה</w:t>
+      </w:r>
+      <w:r>
+        <w:rPr>
+          <w:rFonts w:hint="cs"/>
+          <w:rtl/>
+        </w:rPr>
+        <w:t>ם</w:t>
+      </w:r>
+      <w:r>
+        <w:rPr>
+          <w:rFonts w:hint="cs"/>
+          <w:rtl/>
+        </w:rPr>
+        <w:t xml:space="preserve"> הוספה אחת מוסיפה לשני האובייקטים). </w:t>
+      </w:r>
+      <w:r>
+        <w:rPr>
+          <w:rFonts w:hint="cs"/>
+          <w:rtl/>
+        </w:rPr>
+        <w:t>בעודנו מסמנים את שני הגלגלים גררנו את השלדה של הרכב ל</w:t>
+      </w:r>
+      <w:r>
+        <w:t>Connected Rigidbody</w:t>
+      </w:r>
+      <w:r>
+        <w:rPr>
+          <w:rFonts w:hint="cs"/>
+          <w:rtl/>
+        </w:rPr>
+        <w:t xml:space="preserve"> של המפרק של שניהם וערכנו את ה-</w:t>
+      </w:r>
+      <w:r>
+        <w:t xml:space="preserve">anchor </w:t>
+      </w:r>
+      <w:r>
+        <w:rPr>
+          <w:rFonts w:hint="cs"/>
+          <w:rtl/>
+        </w:rPr>
+        <w:t xml:space="preserve"> כך שלאחר שנריץ את הסצנה </w:t>
+      </w:r>
+      <w:proofErr w:type="spellStart"/>
+      <w:r>
+        <w:rPr>
+          <w:rFonts w:hint="cs"/>
+          <w:rtl/>
+        </w:rPr>
+        <w:t>השילדה</w:t>
+      </w:r>
+      <w:proofErr w:type="spellEnd"/>
+      <w:r>
+        <w:rPr>
+          <w:rFonts w:hint="cs"/>
+          <w:rtl/>
+        </w:rPr>
+        <w:t xml:space="preserve"> תשב בדיוק על הגלגלים(בדוגמה שלנו </w:t>
+      </w:r>
+      <w:r>
+        <w:t>anchors</w:t>
+      </w:r>
+      <w:r>
+        <w:rPr>
+          <w:rFonts w:hint="cs"/>
+          <w:rtl/>
+        </w:rPr>
+        <w:t xml:space="preserve"> היו אחד בתוך השני, כלומר העיגול </w:t>
+      </w:r>
+      <w:r>
+        <w:rPr>
+          <w:rFonts w:hint="cs"/>
+          <w:rtl/>
+        </w:rPr>
+        <w:t xml:space="preserve">הכחול החלול בעיגול הכחול הסגור, </w:t>
+      </w:r>
+      <w:r>
+        <w:rPr>
+          <w:rFonts w:hint="cs"/>
+          <w:rtl/>
+        </w:rPr>
+        <w:t>אך לא תמיד זה כך, זה תלוי במבנה של המכונית</w:t>
+      </w:r>
+      <w:r>
+        <w:rPr>
+          <w:rFonts w:hint="cs"/>
+          <w:rtl/>
+        </w:rPr>
+        <w:t>), והרצנו לוודא שהכל עובד.</w:t>
+      </w:r>
+      <w:r>
+        <w:rPr>
+          <w:rtl/>
+        </w:rPr>
+        <w:br/>
+      </w:r>
+      <w:r>
+        <w:rPr>
+          <w:rFonts w:hint="cs"/>
+          <w:rtl/>
+        </w:rPr>
+        <w:t>בעזרת ה</w:t>
+      </w:r>
+      <w:r>
+        <w:t>use motor</w:t>
+      </w:r>
+      <w:r>
+        <w:rPr>
+          <w:rFonts w:hint="cs"/>
+          <w:rtl/>
+        </w:rPr>
+        <w:t xml:space="preserve"> ניתן להגדיר</w:t>
+      </w:r>
       <w:bookmarkStart w:id="0" w:name="_GoBack"/>
       <w:bookmarkEnd w:id="0"/>
       <w:r>
         <w:rPr>
-          <w:rtl/>
-        </w:rPr>
-        <w:br/>
+          <w:rFonts w:hint="cs"/>
+          <w:rtl/>
+        </w:rPr>
+        <w:t xml:space="preserve"> כמו במפרקים הקודמים, את עוצמת התנועה וכמה כוח מופעל במקרה של התנגדות מצד כוח זר. ה-</w:t>
+      </w:r>
+      <w:r>
+        <w:t>suspension</w:t>
+      </w:r>
+      <w:r>
+        <w:rPr>
+          <w:rFonts w:hint="cs"/>
+          <w:rtl/>
+        </w:rPr>
+        <w:t xml:space="preserve"> שולט ברמת הקשיחות או </w:t>
       </w:r>
       <w:r>
         <w:rPr>
@@ -7934,19 +8435,12 @@
           <w:rFonts w:hint="cs"/>
           <w:rtl/>
         </w:rPr>
-        <w:br/>
-      </w:r>
-      <w:r>
-        <w:rPr>
-          <w:rFonts w:hint="cs"/>
-          <w:rtl/>
-        </w:rPr>
-        <w:br/>
+        <w:t xml:space="preserve">הקפיציות של הגלגל. </w:t>
       </w:r>
     </w:p>
     <w:sectPr>
-      <w:headerReference w:type="default" r:id="rId41"/>
-      <w:footerReference w:type="default" r:id="rId42"/>
+      <w:headerReference w:type="default" r:id="rId43"/>
+      <w:footerReference w:type="default" r:id="rId44"/>
       <w:pgSz w:w="11906" w:h="16838"/>
       <w:pgMar w:top="720" w:right="720" w:bottom="720" w:left="720" w:header="708" w:footer="708" w:gutter="0"/>
       <w:cols w:space="708"/>
@@ -8142,7 +8636,7 @@
                                   <w:rtl/>
                                   <w:lang w:val="he-IL"/>
                                 </w:rPr>
-                                <w:t>8</w:t>
+                                <w:t>1</w:t>
                               </w:r>
                               <w:r>
                                 <w:fldChar w:fldCharType="end"/>
@@ -8215,7 +8709,7 @@
                             <w:rtl/>
                             <w:lang w:val="he-IL"/>
                           </w:rPr>
-                          <w:t>8</w:t>
+                          <w:t>1</w:t>
                         </w:r>
                         <w:r>
                           <w:fldChar w:fldCharType="end"/>
@@ -8348,18 +8842,17 @@
   <w:tbl>
     <w:tblPr>
       <w:bidiVisual/>
-      <w:tblW w:w="5000" w:type="pct"/>
-      <w:tblInd w:w="1152" w:type="dxa"/>
+      <w:tblW w:w="5632" w:type="pct"/>
       <w:tblLook w:val="01E0" w:firstRow="1" w:lastRow="1" w:firstColumn="1" w:lastColumn="1" w:noHBand="0" w:noVBand="0"/>
     </w:tblPr>
     <w:tblGrid>
-      <w:gridCol w:w="9530"/>
-      <w:gridCol w:w="1152"/>
+      <w:gridCol w:w="10879"/>
+      <w:gridCol w:w="1153"/>
     </w:tblGrid>
     <w:tr>
       <w:tc>
         <w:tcPr>
-          <w:tcW w:w="0" w:type="auto"/>
+          <w:tcW w:w="4521" w:type="pct"/>
           <w:tcBorders>
             <w:right w:val="single" w:sz="6" w:space="0" w:color="000000" w:themeColor="text1"/>
           </w:tcBorders>
@@ -8367,18 +8860,19 @@
         <w:p>
           <w:pPr>
             <w:pStyle w:val="a7"/>
-            <w:jc w:val="both"/>
             <w:rPr>
-              <w:sz w:val="20"/>
-              <w:szCs w:val="20"/>
+              <w:color w:val="548DD4" w:themeColor="text2" w:themeTint="99"/>
+              <w:sz w:val="18"/>
+              <w:szCs w:val="18"/>
               <w:rtl/>
             </w:rPr>
           </w:pPr>
           <w:r>
             <w:rPr>
               <w:rFonts w:hint="cs"/>
-              <w:sz w:val="20"/>
-              <w:szCs w:val="20"/>
+              <w:color w:val="548DD4" w:themeColor="text2" w:themeTint="99"/>
+              <w:sz w:val="18"/>
+              <w:szCs w:val="18"/>
               <w:rtl/>
             </w:rPr>
             <w:t xml:space="preserve">בס"ד              </w:t>
@@ -8387,12 +8881,12 @@
         <w:p>
           <w:pPr>
             <w:pStyle w:val="a7"/>
-            <w:jc w:val="right"/>
             <w:rPr>
               <w:b/>
               <w:bCs/>
-              <w:sz w:val="20"/>
-              <w:szCs w:val="20"/>
+              <w:color w:val="548DD4" w:themeColor="text2" w:themeTint="99"/>
+              <w:sz w:val="18"/>
+              <w:szCs w:val="18"/>
               <w:rtl/>
               <w:cs/>
             </w:rPr>
@@ -8400,32 +8894,26 @@
           <w:r>
             <w:rPr>
               <w:rFonts w:hint="cs"/>
-              <w:sz w:val="20"/>
-              <w:szCs w:val="20"/>
+              <w:color w:val="548DD4" w:themeColor="text2" w:themeTint="99"/>
+              <w:sz w:val="18"/>
+              <w:szCs w:val="18"/>
               <w:rtl/>
             </w:rPr>
-            <w:t>מבוא לפיתוח משחקי מחשב</w:t>
+            <w:t xml:space="preserve">מבוא לפיתוח משחקי מחשב                                        </w:t>
           </w:r>
           <w:r>
             <w:rPr>
-              <w:rFonts w:hint="cs"/>
-              <w:sz w:val="20"/>
-              <w:szCs w:val="20"/>
-              <w:rtl/>
-            </w:rPr>
-            <w:t xml:space="preserve">                                        </w:t>
-          </w:r>
-          <w:r>
-            <w:rPr>
-              <w:sz w:val="20"/>
-              <w:szCs w:val="20"/>
+              <w:color w:val="548DD4" w:themeColor="text2" w:themeTint="99"/>
+              <w:sz w:val="18"/>
+              <w:szCs w:val="18"/>
             </w:rPr>
             <w:t> </w:t>
           </w:r>
           <w:r>
             <w:rPr>
-              <w:sz w:val="20"/>
-              <w:szCs w:val="20"/>
+              <w:color w:val="548DD4" w:themeColor="text2" w:themeTint="99"/>
+              <w:sz w:val="18"/>
+              <w:szCs w:val="18"/>
               <w:rtl/>
             </w:rPr>
             <w:t>ד"ר סגל הלוי דוד אראל</w:t>
@@ -8434,7 +8922,7 @@
       </w:tc>
       <w:tc>
         <w:tcPr>
-          <w:tcW w:w="1152" w:type="dxa"/>
+          <w:tcW w:w="479" w:type="pct"/>
           <w:tcBorders>
             <w:left w:val="single" w:sz="6" w:space="0" w:color="000000" w:themeColor="text1"/>
           </w:tcBorders>
@@ -8445,32 +8933,56 @@
             <w:rPr>
               <w:b/>
               <w:bCs/>
+              <w:color w:val="548DD4" w:themeColor="text2" w:themeTint="99"/>
+              <w:sz w:val="18"/>
+              <w:szCs w:val="18"/>
               <w:rtl/>
               <w:cs/>
             </w:rPr>
           </w:pPr>
           <w:r>
+            <w:rPr>
+              <w:color w:val="548DD4" w:themeColor="text2" w:themeTint="99"/>
+              <w:sz w:val="18"/>
+              <w:szCs w:val="18"/>
+            </w:rPr>
             <w:fldChar w:fldCharType="begin"/>
           </w:r>
           <w:r>
             <w:rPr>
+              <w:color w:val="548DD4" w:themeColor="text2" w:themeTint="99"/>
+              <w:sz w:val="18"/>
+              <w:szCs w:val="18"/>
               <w:rtl/>
               <w:cs/>
             </w:rPr>
             <w:instrText>PAGE   \* MERGEFORMAT</w:instrText>
           </w:r>
           <w:r>
+            <w:rPr>
+              <w:color w:val="548DD4" w:themeColor="text2" w:themeTint="99"/>
+              <w:sz w:val="18"/>
+              <w:szCs w:val="18"/>
+            </w:rPr>
             <w:fldChar w:fldCharType="separate"/>
           </w:r>
           <w:r>
             <w:rPr>
               <w:noProof/>
+              <w:color w:val="548DD4" w:themeColor="text2" w:themeTint="99"/>
+              <w:sz w:val="18"/>
+              <w:szCs w:val="18"/>
               <w:rtl/>
               <w:lang w:val="he-IL"/>
             </w:rPr>
-            <w:t>8</w:t>
+            <w:t>1</w:t>
           </w:r>
           <w:r>
+            <w:rPr>
+              <w:color w:val="548DD4" w:themeColor="text2" w:themeTint="99"/>
+              <w:sz w:val="18"/>
+              <w:szCs w:val="18"/>
+            </w:rPr>
             <w:fldChar w:fldCharType="end"/>
           </w:r>
         </w:p>
@@ -10492,7 +11004,7 @@
 </file>
 
 <file path=customXml/itemProps1.xml><?xml version="1.0" encoding="utf-8"?>
-<ds:datastoreItem xmlns:ds="http://schemas.openxmlformats.org/officeDocument/2006/customXml" ds:itemID="{6557E49E-D9B7-4AD1-8144-CDFA2268362F}">
+<ds:datastoreItem xmlns:ds="http://schemas.openxmlformats.org/officeDocument/2006/customXml" ds:itemID="{52CAC3A0-C314-42F0-AF74-10C495900874}">
   <ds:schemaRefs>
     <ds:schemaRef ds:uri="http://schemas.openxmlformats.org/officeDocument/2006/bibliography"/>
   </ds:schemaRefs>

--- a/unity-06-physics/המנוע הפיזיקלי של יונטי.docx
+++ b/unity-06-physics/המנוע הפיזיקלי של יונטי.docx
@@ -1154,111 +1154,72 @@
       </w:r>
       <w:r>
         <w:rPr>
-          <w:rFonts w:hint="cs"/>
-          <w:rtl/>
-        </w:rPr>
-        <w:t xml:space="preserve">אומנם זה לא מורגש ,אך </w:t>
-      </w:r>
-      <w:r>
-        <w:rPr>
-          <w:rFonts w:hint="cs"/>
-          <w:rtl/>
-        </w:rPr>
-        <w:t>הכוח משפיע</w:t>
-      </w:r>
-      <w:r>
-        <w:rPr>
-          <w:rFonts w:hint="cs"/>
-          <w:rtl/>
-        </w:rPr>
-        <w:t xml:space="preserve"> גם על מש</w:t>
-      </w:r>
-      <w:r>
-        <w:rPr>
-          <w:rFonts w:hint="cs"/>
-          <w:rtl/>
-        </w:rPr>
-        <w:t>יכ</w:t>
-      </w:r>
-      <w:r>
-        <w:rPr>
-          <w:rFonts w:hint="cs"/>
-          <w:rtl/>
-        </w:rPr>
-        <w:t>ה בין גופים קטנים כגדולים, כלומר קיימת משיכה פיזיקלית בין בני אדם, אך משום שמסותיהם של האנשים לעומת המסה של כדור הארץ זניחה</w:t>
-      </w:r>
-      <w:r>
-        <w:rPr>
-          <w:rFonts w:hint="cs"/>
-          <w:rtl/>
-        </w:rPr>
-        <w:t xml:space="preserve"> אז לא מורגש אותו כוח.</w:t>
-      </w:r>
-      <w:r>
-        <w:rPr>
-          <w:rFonts w:hint="cs"/>
-          <w:rtl/>
-        </w:rPr>
-        <w:t xml:space="preserve"> על אותו עיקרון, כדור הארץ נמשך לגופים קטנים, כלומר כדור הארץ נמשך אלינו מאותו כוח, אך לעומת המסה שלו אנחנו בקושי משפיעים על המשיכה, לעומת זאת כדור הארץ והירח האפקט ברור לעין- הירח מקיף את כדור הארץ בגלל אותו כוח, ובכדור הארץ קיימות תופעות כמו  גאות ושפל הנגרמות מהכוח </w:t>
-      </w:r>
-      <w:r>
-        <w:rPr>
-          <w:rFonts w:hint="cs"/>
-          <w:rtl/>
-        </w:rPr>
-        <w:t>הכבידה</w:t>
-      </w:r>
-      <w:r>
-        <w:rPr>
-          <w:rFonts w:hint="cs"/>
-          <w:rtl/>
-        </w:rPr>
-        <w:t xml:space="preserve"> של הירח. </w:t>
-      </w:r>
-      <w:r>
-        <w:rPr>
-          <w:rtl/>
-        </w:rPr>
-        <w:br/>
-      </w:r>
-      <w:r>
-        <w:rPr>
-          <w:rFonts w:hint="cs"/>
-          <w:rtl/>
-        </w:rPr>
-        <w:t>כאשר אנחנו מדברים על כוח המשיכה</w:t>
-      </w:r>
-      <w:r>
-        <w:rPr>
-          <w:rFonts w:hint="cs"/>
-          <w:rtl/>
-        </w:rPr>
-        <w:t xml:space="preserve"> או כוח </w:t>
+          <w:rtl/>
+        </w:rPr>
+        <w:t xml:space="preserve">גופים קטנים </w:t>
+      </w:r>
+      <w:proofErr w:type="spellStart"/>
+      <w:r>
+        <w:rPr>
+          <w:rtl/>
+        </w:rPr>
+        <w:t>מופשעים</w:t>
+      </w:r>
+      <w:proofErr w:type="spellEnd"/>
+      <w:r>
+        <w:rPr>
+          <w:rtl/>
+        </w:rPr>
+        <w:t xml:space="preserve"> ומשפיעים על גופים אחרים, לדוגמא בני אדם הם בעלי </w:t>
+      </w:r>
+      <w:proofErr w:type="spellStart"/>
+      <w:r>
+        <w:rPr>
+          <w:rtl/>
+        </w:rPr>
+        <w:t>מאסות</w:t>
+      </w:r>
+      <w:proofErr w:type="spellEnd"/>
+      <w:r>
+        <w:rPr>
+          <w:rtl/>
+        </w:rPr>
+        <w:t xml:space="preserve"> קטנות ולכן ההשפעה תהיה מאד קטנה על הגופים האחרים עד כדי כך </w:t>
+      </w:r>
+      <w:proofErr w:type="spellStart"/>
+      <w:r>
+        <w:rPr>
+          <w:rtl/>
+        </w:rPr>
+        <w:t>שההפשעה</w:t>
+      </w:r>
+      <w:proofErr w:type="spellEnd"/>
+      <w:r>
+        <w:rPr>
+          <w:rtl/>
+        </w:rPr>
+        <w:t xml:space="preserve"> זניחה. לעומת זאת, בנושא כדור הארץ והירח האפקט ברור לעין- הירח מקיף את כדור הארץ בגלל השפעת כוח הכבידה. בכדור הארץ קיימות תופעות כמו  גאות ושפל הנגרמות מהשפעת כוח הכבידה של הירח. </w:t>
+      </w:r>
+      <w:r>
+        <w:rPr>
+          <w:rtl/>
+        </w:rPr>
+        <w:br/>
+        <w:t xml:space="preserve">כאשר אנחנו מדברים על כוח המשיכה או כוח </w:t>
       </w:r>
       <w:r>
         <w:t>g</w:t>
       </w:r>
       <w:r>
         <w:rPr>
-          <w:rFonts w:hint="cs"/>
-          <w:rtl/>
-        </w:rPr>
-        <w:t xml:space="preserve"> (על כדור הארץ) של כוכב</w:t>
-      </w:r>
-      <w:r>
-        <w:rPr>
-          <w:rFonts w:hint="cs"/>
-          <w:rtl/>
-        </w:rPr>
-        <w:t xml:space="preserve">, אנחנו בעצם מדברים על כוח </w:t>
+          <w:rtl/>
+        </w:rPr>
+        <w:t xml:space="preserve"> (על כדור הארץ) של כוכב, אנחנו בעצם מדברים על כוח </w:t>
       </w:r>
       <w:hyperlink r:id="rId11" w:history="1">
         <w:r>
           <w:rPr>
             <w:rStyle w:val="Hyperlink"/>
-            <w:rFonts w:hint="cs"/>
-            <w:color w:val="auto"/>
-            <w:u w:val="none"/>
             <w:rtl/>
           </w:rPr>
           <w:t>תאוצה</w:t>
@@ -1266,50 +1227,29 @@
       </w:hyperlink>
       <w:r>
         <w:rPr>
-          <w:rFonts w:hint="cs"/>
-          <w:rtl/>
-        </w:rPr>
-        <w:t xml:space="preserve"> שקול שהוא שילוב של המשיכה מהמסה של כדור הארץ </w:t>
-      </w:r>
-      <w:r>
-        <w:rPr>
-          <w:rFonts w:hint="cs"/>
-          <w:rtl/>
-        </w:rPr>
-        <w:t xml:space="preserve"> </w:t>
-      </w:r>
-      <w:r>
-        <w:rPr>
-          <w:rFonts w:hint="cs"/>
-          <w:rtl/>
-        </w:rPr>
-        <w:t xml:space="preserve">והכוח הצנטריפוגלי הנוצר מסיבוב </w:t>
-      </w:r>
-      <w:r>
-        <w:rPr>
-          <w:rFonts w:hint="cs"/>
-          <w:rtl/>
-        </w:rPr>
-        <w:t>הכוכב</w:t>
-      </w:r>
-      <w:r>
-        <w:rPr>
-          <w:rFonts w:hint="cs"/>
-          <w:rtl/>
-        </w:rPr>
-        <w:t xml:space="preserve">. </w:t>
-      </w:r>
-      <w:r>
-        <w:rPr>
-          <w:rtl/>
-        </w:rPr>
-        <w:br/>
-      </w:r>
-      <w:r>
-        <w:rPr>
-          <w:rFonts w:hint="cs"/>
-          <w:rtl/>
-        </w:rPr>
+          <w:rtl/>
+        </w:rPr>
+        <w:t xml:space="preserve"> שקול שהוא שילוב של המשיכה מהמסה של כדור הארץ  והכוח הצנטריפוגלי(</w:t>
+      </w:r>
+      <w:proofErr w:type="spellStart"/>
+      <w:r>
+        <w:rPr>
+          <w:rtl/>
+        </w:rPr>
+        <w:t>כח</w:t>
+      </w:r>
+      <w:proofErr w:type="spellEnd"/>
+      <w:r>
+        <w:rPr>
+          <w:rtl/>
+        </w:rPr>
+        <w:t xml:space="preserve"> תנועה סיבובית) הנוצר מסיבוב הכוכב סביב עצמו. </w:t>
+      </w:r>
+      <w:r>
+        <w:rPr>
+          <w:rtl/>
+        </w:rPr>
+        <w:br/>
         <w:t>תאוצה זו נמדדת ביחידות של מטר לשנייה בריבוע (</w:t>
       </w:r>
       <m:oMath>
@@ -1323,7 +1263,7 @@
           <m:sSupPr>
             <m:ctrlPr>
               <w:rPr>
-                <w:rFonts w:ascii="Cambria Math" w:hAnsi="Cambria Math"/>
+                <w:rFonts w:ascii="Cambria Math" w:hAnsi="Cambria Math" w:cs="Times New Roman"/>
                 <w:i/>
               </w:rPr>
             </m:ctrlPr>
@@ -1354,7 +1294,6 @@
       </m:oMath>
       <w:r>
         <w:rPr>
-          <w:rFonts w:hint="cs"/>
           <w:rtl/>
         </w:rPr>
         <w:t xml:space="preserve"> ). </w:t>
@@ -1364,12 +1303,6 @@
           <w:rtl/>
         </w:rPr>
         <w:br/>
-      </w:r>
-      <w:r>
-        <w:rPr>
-          <w:rFonts w:hint="cs"/>
-          <w:rtl/>
-        </w:rPr>
         <w:t xml:space="preserve">קרוב לפני שטח כדור הארץ תאוצת הכבידה היא בערך </w:t>
       </w:r>
       <m:oMath>
@@ -1383,7 +1316,7 @@
           <m:sSupPr>
             <m:ctrlPr>
               <w:rPr>
-                <w:rFonts w:ascii="Cambria Math" w:hAnsi="Cambria Math"/>
+                <w:rFonts w:ascii="Cambria Math" w:hAnsi="Cambria Math" w:cs="Times New Roman"/>
                 <w:i/>
               </w:rPr>
             </m:ctrlPr>
@@ -1408,7 +1341,6 @@
       </m:oMath>
       <w:r>
         <w:rPr>
-          <w:rFonts w:hint="cs"/>
           <w:rtl/>
         </w:rPr>
         <w:t xml:space="preserve"> </w:t>
@@ -1418,48 +1350,14 @@
           <w:rFonts w:hint="cs"/>
           <w:rtl/>
         </w:rPr>
-        <w:t xml:space="preserve">, למעט אזורים כמו מפרץ הדסון בקנדה (אם אתם מתקשים לעמוד בדיאטה כדי שתשקלו פשוט לעבור למפרץ הדסון </w:t>
-      </w:r>
-      <w:r>
-        <w:rPr>
-          <w:rFonts w:hint="cs"/>
-          <w:rtl/>
-        </w:rPr>
-        <w:t>,</w:t>
-      </w:r>
-      <w:r>
-        <w:rPr>
-          <w:rFonts w:hint="cs"/>
-          <w:rtl/>
-        </w:rPr>
-        <w:t>שם תשקלו פחות)</w:t>
-      </w:r>
-      <w:r>
-        <w:rPr>
-          <w:rFonts w:hint="cs"/>
-          <w:rtl/>
-        </w:rPr>
-        <w:t xml:space="preserve"> </w:t>
-      </w:r>
-      <w:r>
-        <w:rPr>
-          <w:rFonts w:hint="cs"/>
-          <w:rtl/>
-        </w:rPr>
-        <w:t>.</w:t>
-      </w:r>
-      <w:r>
-        <w:rPr>
-          <w:rFonts w:hint="cs"/>
-          <w:rtl/>
-        </w:rPr>
-        <w:br/>
-      </w:r>
-      <w:r>
-        <w:rPr>
-          <w:rFonts w:hint="cs"/>
-          <w:rtl/>
-        </w:rPr>
+        <w:t>, למעט אזורים כמו מפרץ הדסון בקנדה (אם אתם מתקשים לעמוד בדיאטה כדי שתשקלו פשוט לעבור למפרץ הדסון ,שם תשקלו פחות) .</w:t>
+      </w:r>
+      <w:r>
+        <w:rPr>
+          <w:rFonts w:hint="cs"/>
+          <w:rtl/>
+        </w:rPr>
+        <w:br/>
         <w:t>עד כאן הרקע וחזרה לעניינו: אם נסתכל על אחד מההגדרות שקשורות בפיזיקה של המשחק(</w:t>
       </w:r>
       <w:r>
@@ -1467,7 +1365,6 @@
       </w:r>
       <w:r>
         <w:rPr>
-          <w:rFonts w:hint="cs"/>
           <w:rtl/>
         </w:rPr>
         <w:t xml:space="preserve"> או </w:t>
@@ -1477,7 +1374,6 @@
       </w:r>
       <w:r>
         <w:rPr>
-          <w:rFonts w:hint="cs"/>
           <w:rtl/>
         </w:rPr>
         <w:t xml:space="preserve">) נראה שם שדה שקוראים לו </w:t>
@@ -1487,7 +1383,6 @@
       </w:r>
       <w:r>
         <w:rPr>
-          <w:rFonts w:hint="cs"/>
           <w:rtl/>
         </w:rPr>
         <w:t>, וכשמו כן הוא- מנסה לדמות את הגרביטציה(או, יותר נכון, כוח המשיכה) על כדור הארץ. הכוח מסומן על פני ציר ה-</w:t>
@@ -1497,7 +1392,6 @@
       </w:r>
       <w:r>
         <w:rPr>
-          <w:rFonts w:hint="cs"/>
           <w:rtl/>
         </w:rPr>
         <w:t xml:space="preserve"> כ </w:t>
@@ -1507,24 +1401,9 @@
       </w:r>
       <w:r>
         <w:rPr>
-          <w:rFonts w:hint="cs"/>
-          <w:rtl/>
-        </w:rPr>
-        <w:t xml:space="preserve"> (</w:t>
-      </w:r>
-      <w:r>
-        <w:rPr>
-          <w:rFonts w:hint="cs"/>
-          <w:rtl/>
-        </w:rPr>
-        <w:t xml:space="preserve">הוא </w:t>
-      </w:r>
-      <w:r>
-        <w:rPr>
-          <w:rFonts w:hint="cs"/>
-          <w:rtl/>
-        </w:rPr>
-        <w:t>מתבטא כנפילה "חופשית"). כמובן שהכוח הוא אופציונלי, למשל אם נרצה ליצור משחק שמתרחש במאדים או סתם סימולציה של הכוכב נוכל לשנות את אותו כוח ל</w:t>
+          <w:rtl/>
+        </w:rPr>
+        <w:t xml:space="preserve"> (הוא מתבטא כנפילה "חופשית"). כמובן שהכוח הוא אופציונלי, למשל אם נרצה ליצור משחק שמתרחש במאדים או סתם סימולציה של הכוכב נוכל לשנות את אותו כוח ל</w:t>
       </w:r>
       <m:oMath>
         <m:r>
@@ -1536,10 +1415,9 @@
       </m:oMath>
       <w:r>
         <w:rPr>
-          <w:rFonts w:hint="cs"/>
-          <w:rtl/>
-        </w:rPr>
-        <w:t xml:space="preserve"> . </w:t>
+          <w:rtl/>
+        </w:rPr>
+        <w:t xml:space="preserve"> .</w:t>
       </w:r>
       <w:r>
         <w:rPr>
@@ -1896,6 +1774,8 @@
         </w:rPr>
         <w:br/>
       </w:r>
+      <w:bookmarkStart w:id="0" w:name="_GoBack"/>
+      <w:bookmarkEnd w:id="0"/>
     </w:p>
     <w:p>
       <w:pPr>
@@ -1914,6 +1794,9 @@
       </w:r>
       <w:r>
         <w:t>2D Physics</w:t>
+      </w:r>
+      <w:r>
+        <w:t xml:space="preserve"> Components</w:t>
       </w:r>
       <w:r>
         <w:rPr>
@@ -6983,7 +6866,6 @@
     <w:p>
       <w:pPr>
         <w:rPr>
-          <w:rFonts w:hint="cs"/>
           <w:rtl/>
         </w:rPr>
       </w:pPr>
@@ -8402,16 +8284,7 @@
           <w:rFonts w:hint="cs"/>
           <w:rtl/>
         </w:rPr>
-        <w:t xml:space="preserve"> ניתן להגדיר</w:t>
-      </w:r>
-      <w:bookmarkStart w:id="0" w:name="_GoBack"/>
-      <w:bookmarkEnd w:id="0"/>
-      <w:r>
-        <w:rPr>
-          <w:rFonts w:hint="cs"/>
-          <w:rtl/>
-        </w:rPr>
-        <w:t xml:space="preserve"> כמו במפרקים הקודמים, את עוצמת התנועה וכמה כוח מופעל במקרה של התנגדות מצד כוח זר. ה-</w:t>
+        <w:t xml:space="preserve"> ניתן להגדיר כמו במפרקים הקודמים, את עוצמת התנועה וכמה כוח מופעל במקרה של התנגדות מצד כוח זר. ה-</w:t>
       </w:r>
       <w:r>
         <w:t>suspension</w:t>
@@ -8484,6 +8357,7 @@
         <w:docPartUnique/>
       </w:docPartObj>
     </w:sdtPr>
+    <w:sdtEndPr/>
     <w:sdtContent>
       <w:p>
         <w:pPr>
@@ -8494,7 +8368,7 @@
             <w:noProof/>
           </w:rPr>
           <w:drawing>
-            <wp:anchor distT="0" distB="0" distL="114300" distR="114300" simplePos="0" relativeHeight="251661312" behindDoc="0" locked="0" layoutInCell="1" allowOverlap="1" wp14:anchorId="13B246CA" wp14:editId="3DE20088">
+            <wp:anchor distT="0" distB="0" distL="114300" distR="114300" simplePos="0" relativeHeight="251661312" behindDoc="0" locked="0" layoutInCell="1" allowOverlap="1" wp14:anchorId="13B246CA" wp14:editId="630AFE5A">
               <wp:simplePos x="0" y="0"/>
               <wp:positionH relativeFrom="column">
                 <wp:posOffset>3086100</wp:posOffset>
@@ -8521,6 +8395,15 @@
                     <pic:blipFill>
                       <a:blip r:embed="rId1">
                         <a:extLst>
+                          <a:ext uri="{BEBA8EAE-BF5A-486C-A8C5-ECC9F3942E4B}">
+                            <a14:imgProps xmlns:a14="http://schemas.microsoft.com/office/drawing/2010/main">
+                              <a14:imgLayer r:embed="rId2">
+                                <a14:imgEffect>
+                                  <a14:colorTemperature colorTemp="5900"/>
+                                </a14:imgEffect>
+                              </a14:imgLayer>
+                            </a14:imgProps>
+                          </a:ext>
                           <a:ext uri="{28A0092B-C50C-407E-A947-70E740481C1C}">
                             <a14:useLocalDpi xmlns:a14="http://schemas.microsoft.com/office/drawing/2010/main" val="0"/>
                           </a:ext>
@@ -8636,7 +8519,7 @@
                                   <w:rtl/>
                                   <w:lang w:val="he-IL"/>
                                 </w:rPr>
-                                <w:t>1</w:t>
+                                <w:t>2</w:t>
                               </w:r>
                               <w:r>
                                 <w:fldChar w:fldCharType="end"/>
@@ -8709,7 +8592,7 @@
                             <w:rtl/>
                             <w:lang w:val="he-IL"/>
                           </w:rPr>
-                          <w:t>1</w:t>
+                          <w:t>2</w:t>
                         </w:r>
                         <w:r>
                           <w:fldChar w:fldCharType="end"/>
@@ -8846,13 +8729,13 @@
       <w:tblLook w:val="01E0" w:firstRow="1" w:lastRow="1" w:firstColumn="1" w:lastColumn="1" w:noHBand="0" w:noVBand="0"/>
     </w:tblPr>
     <w:tblGrid>
-      <w:gridCol w:w="10879"/>
-      <w:gridCol w:w="1153"/>
+      <w:gridCol w:w="10716"/>
+      <w:gridCol w:w="1316"/>
     </w:tblGrid>
     <w:tr>
       <w:tc>
         <w:tcPr>
-          <w:tcW w:w="4521" w:type="pct"/>
+          <w:tcW w:w="4453" w:type="pct"/>
           <w:tcBorders>
             <w:right w:val="single" w:sz="6" w:space="0" w:color="000000" w:themeColor="text1"/>
           </w:tcBorders>
@@ -8861,7 +8744,7 @@
           <w:pPr>
             <w:pStyle w:val="a7"/>
             <w:rPr>
-              <w:color w:val="548DD4" w:themeColor="text2" w:themeTint="99"/>
+              <w:color w:val="365F91" w:themeColor="accent1" w:themeShade="BF"/>
               <w:sz w:val="18"/>
               <w:szCs w:val="18"/>
               <w:rtl/>
@@ -8870,7 +8753,7 @@
           <w:r>
             <w:rPr>
               <w:rFonts w:hint="cs"/>
-              <w:color w:val="548DD4" w:themeColor="text2" w:themeTint="99"/>
+              <w:color w:val="365F91" w:themeColor="accent1" w:themeShade="BF"/>
               <w:sz w:val="18"/>
               <w:szCs w:val="18"/>
               <w:rtl/>
@@ -8884,7 +8767,7 @@
             <w:rPr>
               <w:b/>
               <w:bCs/>
-              <w:color w:val="548DD4" w:themeColor="text2" w:themeTint="99"/>
+              <w:color w:val="365F91" w:themeColor="accent1" w:themeShade="BF"/>
               <w:sz w:val="18"/>
               <w:szCs w:val="18"/>
               <w:rtl/>
@@ -8894,7 +8777,7 @@
           <w:r>
             <w:rPr>
               <w:rFonts w:hint="cs"/>
-              <w:color w:val="548DD4" w:themeColor="text2" w:themeTint="99"/>
+              <w:color w:val="365F91" w:themeColor="accent1" w:themeShade="BF"/>
               <w:sz w:val="18"/>
               <w:szCs w:val="18"/>
               <w:rtl/>
@@ -8903,7 +8786,7 @@
           </w:r>
           <w:r>
             <w:rPr>
-              <w:color w:val="548DD4" w:themeColor="text2" w:themeTint="99"/>
+              <w:color w:val="365F91" w:themeColor="accent1" w:themeShade="BF"/>
               <w:sz w:val="18"/>
               <w:szCs w:val="18"/>
             </w:rPr>
@@ -8911,7 +8794,7 @@
           </w:r>
           <w:r>
             <w:rPr>
-              <w:color w:val="548DD4" w:themeColor="text2" w:themeTint="99"/>
+              <w:color w:val="365F91" w:themeColor="accent1" w:themeShade="BF"/>
               <w:sz w:val="18"/>
               <w:szCs w:val="18"/>
               <w:rtl/>
@@ -8922,7 +8805,7 @@
       </w:tc>
       <w:tc>
         <w:tcPr>
-          <w:tcW w:w="479" w:type="pct"/>
+          <w:tcW w:w="547" w:type="pct"/>
           <w:tcBorders>
             <w:left w:val="single" w:sz="6" w:space="0" w:color="000000" w:themeColor="text1"/>
           </w:tcBorders>
@@ -8933,7 +8816,7 @@
             <w:rPr>
               <w:b/>
               <w:bCs/>
-              <w:color w:val="548DD4" w:themeColor="text2" w:themeTint="99"/>
+              <w:color w:val="365F91" w:themeColor="accent1" w:themeShade="BF"/>
               <w:sz w:val="18"/>
               <w:szCs w:val="18"/>
               <w:rtl/>
@@ -8942,7 +8825,7 @@
           </w:pPr>
           <w:r>
             <w:rPr>
-              <w:color w:val="548DD4" w:themeColor="text2" w:themeTint="99"/>
+              <w:color w:val="365F91" w:themeColor="accent1" w:themeShade="BF"/>
               <w:sz w:val="18"/>
               <w:szCs w:val="18"/>
             </w:rPr>
@@ -8950,7 +8833,7 @@
           </w:r>
           <w:r>
             <w:rPr>
-              <w:color w:val="548DD4" w:themeColor="text2" w:themeTint="99"/>
+              <w:color w:val="365F91" w:themeColor="accent1" w:themeShade="BF"/>
               <w:sz w:val="18"/>
               <w:szCs w:val="18"/>
               <w:rtl/>
@@ -8960,7 +8843,7 @@
           </w:r>
           <w:r>
             <w:rPr>
-              <w:color w:val="548DD4" w:themeColor="text2" w:themeTint="99"/>
+              <w:color w:val="365F91" w:themeColor="accent1" w:themeShade="BF"/>
               <w:sz w:val="18"/>
               <w:szCs w:val="18"/>
             </w:rPr>
@@ -8969,17 +8852,17 @@
           <w:r>
             <w:rPr>
               <w:noProof/>
-              <w:color w:val="548DD4" w:themeColor="text2" w:themeTint="99"/>
+              <w:color w:val="365F91" w:themeColor="accent1" w:themeShade="BF"/>
               <w:sz w:val="18"/>
               <w:szCs w:val="18"/>
               <w:rtl/>
               <w:lang w:val="he-IL"/>
             </w:rPr>
-            <w:t>1</w:t>
+            <w:t>2</w:t>
           </w:r>
           <w:r>
             <w:rPr>
-              <w:color w:val="548DD4" w:themeColor="text2" w:themeTint="99"/>
+              <w:color w:val="365F91" w:themeColor="accent1" w:themeShade="BF"/>
               <w:sz w:val="18"/>
               <w:szCs w:val="18"/>
             </w:rPr>
@@ -11004,7 +10887,7 @@
 </file>
 
 <file path=customXml/itemProps1.xml><?xml version="1.0" encoding="utf-8"?>
-<ds:datastoreItem xmlns:ds="http://schemas.openxmlformats.org/officeDocument/2006/customXml" ds:itemID="{52CAC3A0-C314-42F0-AF74-10C495900874}">
+<ds:datastoreItem xmlns:ds="http://schemas.openxmlformats.org/officeDocument/2006/customXml" ds:itemID="{31B5B70C-6E0E-4E6A-A023-514855F1C82A}">
   <ds:schemaRefs>
     <ds:schemaRef ds:uri="http://schemas.openxmlformats.org/officeDocument/2006/bibliography"/>
   </ds:schemaRefs>

--- a/unity-06-physics/המנוע הפיזיקלי של יונטי.docx
+++ b/unity-06-physics/המנוע הפיזיקלי של יונטי.docx
@@ -829,6 +829,7 @@
     <w:p>
       <w:pPr>
         <w:rPr>
+          <w:rFonts w:hint="cs"/>
           <w:rtl/>
         </w:rPr>
       </w:pPr>
@@ -1691,55 +1692,6 @@
         </w:rPr>
         <w:br/>
       </w:r>
-      <w:r>
-        <w:rPr>
-          <w:rFonts w:hint="cs"/>
-          <w:rtl/>
-        </w:rPr>
-        <w:br/>
-      </w:r>
-      <w:r>
-        <w:rPr>
-          <w:rFonts w:hint="cs"/>
-          <w:b/>
-          <w:bCs/>
-          <w:i/>
-          <w:iCs/>
-          <w:color w:val="FF0000"/>
-          <w:rtl/>
-        </w:rPr>
-        <w:t>נסו זאת בעצמכם:</w:t>
-      </w:r>
-      <w:r>
-        <w:rPr>
-          <w:b/>
-          <w:bCs/>
-          <w:i/>
-          <w:iCs/>
-          <w:color w:val="FF0000"/>
-          <w:rtl/>
-        </w:rPr>
-        <w:br/>
-      </w:r>
-      <w:r>
-        <w:rPr>
-          <w:rFonts w:hint="cs"/>
-          <w:b/>
-          <w:bCs/>
-          <w:i/>
-          <w:iCs/>
-          <w:color w:val="FF0000"/>
-          <w:rtl/>
-        </w:rPr>
-        <w:t xml:space="preserve"> </w:t>
-      </w:r>
-      <w:r>
-        <w:rPr>
-          <w:rFonts w:hint="cs"/>
-          <w:rtl/>
-        </w:rPr>
-        <w:t>&lt;צריך להגדיר להוריד קובץ עם אובייקט שיש לו חומר ומשטח משופע כלשהו. את הקובץ צריך לעלות לתיקיה של ה"קוד" &gt;</w:t>
-      </w:r>
     </w:p>
     <w:p>
       <w:pPr>
@@ -1747,35 +1699,6 @@
           <w:rtl/>
         </w:rPr>
       </w:pPr>
-      <w:r>
-        <w:rPr>
-          <w:rtl/>
-        </w:rPr>
-        <w:br/>
-      </w:r>
-      <w:r>
-        <w:rPr>
-          <w:rFonts w:hint="cs"/>
-          <w:rtl/>
-        </w:rPr>
-        <w:br/>
-      </w:r>
-      <w:r>
-        <w:rPr>
-          <w:rFonts w:hint="cs"/>
-          <w:rtl/>
-        </w:rPr>
-        <w:br/>
-      </w:r>
-      <w:r>
-        <w:rPr>
-          <w:rFonts w:hint="cs"/>
-          <w:rtl/>
-        </w:rPr>
-        <w:br/>
-      </w:r>
-      <w:bookmarkStart w:id="0" w:name="_GoBack"/>
-      <w:bookmarkEnd w:id="0"/>
     </w:p>
     <w:p>
       <w:pPr>
@@ -1789,7 +1712,6 @@
           <w:rFonts w:hint="cs"/>
           <w:rtl/>
         </w:rPr>
-        <w:lastRenderedPageBreak/>
         <w:t xml:space="preserve"> </w:t>
       </w:r>
       <w:r>
@@ -1929,6 +1851,7 @@
           <w:b/>
           <w:bCs/>
         </w:rPr>
+        <w:lastRenderedPageBreak/>
         <w:t>Rigidbody</w:t>
       </w:r>
       <w:r>
@@ -2982,117 +2905,641 @@
           <w:rFonts w:hint="cs"/>
           <w:rtl/>
         </w:rPr>
+        <w:t>ה</w:t>
+      </w:r>
+      <w:r>
+        <w:rPr>
+          <w:rFonts w:hint="cs"/>
+          <w:rtl/>
+        </w:rPr>
+        <w:t xml:space="preserve">שדות של האובייקט: </w:t>
+      </w:r>
+      <w:r>
+        <w:rPr>
+          <w:rtl/>
+        </w:rPr>
+        <w:br/>
+      </w:r>
+      <w:r>
+        <w:t xml:space="preserve">Speed </w:t>
+      </w:r>
+      <w:r>
+        <w:rPr>
+          <w:rtl/>
+        </w:rPr>
+        <w:t>–</w:t>
+      </w:r>
+      <w:r>
+        <w:rPr>
+          <w:rFonts w:hint="cs"/>
+          <w:rtl/>
+        </w:rPr>
+        <w:t xml:space="preserve"> נוכל להגדיר את המהירות והכיוון </w:t>
+      </w:r>
+      <w:r>
+        <w:rPr>
+          <w:rFonts w:hint="cs"/>
+          <w:rtl/>
+        </w:rPr>
+        <w:t>של</w:t>
+      </w:r>
+      <w:r>
+        <w:rPr>
+          <w:rFonts w:hint="cs"/>
+          <w:rtl/>
+        </w:rPr>
+        <w:t xml:space="preserve"> האובייקט </w:t>
+      </w:r>
+      <w:r>
+        <w:rPr>
+          <w:rFonts w:hint="cs"/>
+          <w:rtl/>
+        </w:rPr>
+        <w:t>המתנגש</w:t>
+      </w:r>
+      <w:r>
+        <w:rPr>
+          <w:rFonts w:hint="cs"/>
+          <w:rtl/>
+        </w:rPr>
+        <w:t>. מספר חיובי האובייקט ינוע ימינה (הכיוון החיובי של ציר ה-</w:t>
+      </w:r>
+      <w:r>
+        <w:t>x</w:t>
+      </w:r>
+      <w:r>
+        <w:rPr>
+          <w:rFonts w:hint="cs"/>
+          <w:rtl/>
+        </w:rPr>
+        <w:t xml:space="preserve"> ) מספר שלילי שמאלה, וככל שהערך יותר גדול(בערך מוחלט) הוא ינוע מהר יותר. </w:t>
+      </w:r>
+      <w:r>
+        <w:rPr>
+          <w:rtl/>
+        </w:rPr>
+        <w:br/>
+      </w:r>
+      <w:proofErr w:type="gramStart"/>
+      <w:r>
+        <w:t>force</w:t>
+      </w:r>
+      <w:proofErr w:type="gramEnd"/>
+      <w:r>
+        <w:t xml:space="preserve"> scale</w:t>
+      </w:r>
+      <w:r>
+        <w:rPr>
+          <w:rFonts w:hint="cs"/>
+          <w:rtl/>
+        </w:rPr>
+        <w:t>- כמה זמן ייקח לאובייקט מרגע ההתנגשות להאיץ למהירות המרבית. ככל שהערך נמוך יותר ייקח לאובייקט</w:t>
+      </w:r>
+      <w:r>
+        <w:rPr>
+          <w:rFonts w:hint="cs"/>
+          <w:rtl/>
+        </w:rPr>
+        <w:t xml:space="preserve"> יותר זמן להאיץ(ערכים בין 0 ל1).</w:t>
+      </w:r>
+      <w:r>
+        <w:rPr>
+          <w:rtl/>
+        </w:rPr>
+        <w:br/>
+      </w:r>
+      <w:proofErr w:type="gramStart"/>
+      <w:r>
+        <w:t>speed</w:t>
+      </w:r>
+      <w:proofErr w:type="gramEnd"/>
+      <w:r>
+        <w:t xml:space="preserve"> variation</w:t>
+      </w:r>
+      <w:r>
+        <w:rPr>
+          <w:rFonts w:hint="cs"/>
+          <w:rtl/>
+        </w:rPr>
+        <w:t xml:space="preserve"> </w:t>
+      </w:r>
+      <w:r>
+        <w:rPr>
+          <w:rtl/>
+        </w:rPr>
+        <w:t>–</w:t>
+      </w:r>
+      <w:r>
+        <w:rPr>
+          <w:rFonts w:hint="cs"/>
+          <w:rtl/>
+        </w:rPr>
+        <w:t xml:space="preserve"> מספר רנדומלי בין 0 ל-מספר שהוזן. הערך מוסף למהירות שהגדרנו ב-</w:t>
+      </w:r>
+      <w:r>
+        <w:t>speed</w:t>
+      </w:r>
+      <w:r>
+        <w:rPr>
+          <w:rFonts w:hint="cs"/>
+          <w:rtl/>
+        </w:rPr>
+        <w:t>. עבור ערך שלילי נוספים כוחות נגדיים לכוח ששמנו ב-</w:t>
+      </w:r>
+      <w:r>
+        <w:t>speed</w:t>
+      </w:r>
+      <w:r>
+        <w:rPr>
+          <w:rFonts w:hint="cs"/>
+          <w:rtl/>
+        </w:rPr>
+        <w:t xml:space="preserve">. </w:t>
+      </w:r>
+      <w:r>
+        <w:rPr>
+          <w:rFonts w:hint="cs"/>
+          <w:rtl/>
+        </w:rPr>
+        <w:br/>
+      </w:r>
+      <w:proofErr w:type="gramStart"/>
+      <w:r>
         <w:lastRenderedPageBreak/>
-        <w:t>ה</w:t>
-      </w:r>
-      <w:r>
-        <w:rPr>
-          <w:rFonts w:hint="cs"/>
-          <w:rtl/>
-        </w:rPr>
-        <w:t xml:space="preserve">שדות של האובייקט: </w:t>
-      </w:r>
-      <w:r>
-        <w:rPr>
-          <w:rtl/>
-        </w:rPr>
-        <w:br/>
-      </w:r>
-      <w:r>
-        <w:t xml:space="preserve">Speed </w:t>
-      </w:r>
-      <w:r>
-        <w:rPr>
-          <w:rtl/>
-        </w:rPr>
-        <w:t>–</w:t>
-      </w:r>
-      <w:r>
-        <w:rPr>
-          <w:rFonts w:hint="cs"/>
-          <w:rtl/>
-        </w:rPr>
-        <w:t xml:space="preserve"> נוכל להגדיר את המהירות והכיוון </w:t>
-      </w:r>
-      <w:r>
-        <w:rPr>
-          <w:rFonts w:hint="cs"/>
-          <w:rtl/>
-        </w:rPr>
-        <w:t>של</w:t>
-      </w:r>
-      <w:r>
-        <w:rPr>
-          <w:rFonts w:hint="cs"/>
-          <w:rtl/>
-        </w:rPr>
-        <w:t xml:space="preserve"> האובייקט </w:t>
-      </w:r>
-      <w:r>
-        <w:rPr>
-          <w:rFonts w:hint="cs"/>
-          <w:rtl/>
-        </w:rPr>
-        <w:t>המתנגש</w:t>
-      </w:r>
-      <w:r>
-        <w:rPr>
-          <w:rFonts w:hint="cs"/>
-          <w:rtl/>
-        </w:rPr>
-        <w:t>. מספר חיובי האובייקט ינוע ימינה (הכיוון החיובי של ציר ה-</w:t>
-      </w:r>
-      <w:r>
-        <w:t>x</w:t>
-      </w:r>
-      <w:r>
-        <w:rPr>
-          <w:rFonts w:hint="cs"/>
-          <w:rtl/>
-        </w:rPr>
-        <w:t xml:space="preserve"> ) מספר שלילי שמאלה, וככל שהערך יותר גדול(בערך מוחלט) הוא ינוע מהר יותר. </w:t>
-      </w:r>
-      <w:r>
-        <w:rPr>
-          <w:rtl/>
-        </w:rPr>
-        <w:br/>
-      </w:r>
-      <w:proofErr w:type="gramStart"/>
-      <w:r>
-        <w:t>force</w:t>
+        <w:t>collider</w:t>
       </w:r>
       <w:proofErr w:type="gramEnd"/>
       <w:r>
-        <w:t xml:space="preserve"> scale</w:t>
-      </w:r>
-      <w:r>
-        <w:rPr>
-          <w:rFonts w:hint="cs"/>
-          <w:rtl/>
-        </w:rPr>
-        <w:t>- כמה זמן ייקח לאובייקט מרגע ההתנגשות להאיץ למהירות המרבית. ככל שהערך נמוך יותר ייקח לאובייקט</w:t>
-      </w:r>
-      <w:r>
-        <w:rPr>
-          <w:rFonts w:hint="cs"/>
-          <w:rtl/>
-        </w:rPr>
-        <w:t xml:space="preserve"> יותר זמן להאיץ(ערכים בין 0 ל1).</w:t>
-      </w:r>
-      <w:r>
-        <w:rPr>
-          <w:rtl/>
-        </w:rPr>
-        <w:br/>
-      </w:r>
-      <w:proofErr w:type="gramStart"/>
-      <w:r>
-        <w:t>speed</w:t>
-      </w:r>
-      <w:proofErr w:type="gramEnd"/>
-      <w:r>
-        <w:t xml:space="preserve"> variation</w:t>
+        <w:t xml:space="preserve"> mask</w:t>
+      </w:r>
+      <w:r>
+        <w:rPr>
+          <w:rFonts w:hint="cs"/>
+          <w:rtl/>
+        </w:rPr>
+        <w:t>- מגדיר באילו שכבות ישפיע האפקט.</w:t>
+      </w:r>
+      <w:r>
+        <w:rPr>
+          <w:rtl/>
+        </w:rPr>
+        <w:br/>
+      </w:r>
+      <w:r>
+        <w:rPr>
+          <w:rFonts w:hint="cs"/>
+          <w:rtl/>
+        </w:rPr>
+        <w:br/>
+      </w:r>
+      <w:r>
+        <w:rPr>
+          <w:rFonts w:hint="cs"/>
+          <w:rtl/>
+        </w:rPr>
+        <w:br/>
+      </w:r>
+      <w:r>
+        <w:rPr>
+          <w:rFonts w:hint="cs"/>
+          <w:rtl/>
+        </w:rPr>
+        <w:br/>
+      </w:r>
+      <w:r>
+        <w:rPr>
+          <w:rFonts w:hint="cs"/>
+          <w:noProof/>
+          <w:rtl/>
+        </w:rPr>
+        <mc:AlternateContent>
+          <mc:Choice Requires="wpg">
+            <w:drawing>
+              <wp:anchor distT="0" distB="0" distL="114300" distR="114300" simplePos="0" relativeHeight="251663360" behindDoc="0" locked="0" layoutInCell="1" allowOverlap="1" wp14:anchorId="0A79F000" wp14:editId="4DD0E844">
+                <wp:simplePos x="0" y="0"/>
+                <wp:positionH relativeFrom="column">
+                  <wp:posOffset>1056640</wp:posOffset>
+                </wp:positionH>
+                <wp:positionV relativeFrom="paragraph">
+                  <wp:posOffset>767715</wp:posOffset>
+                </wp:positionV>
+                <wp:extent cx="4637405" cy="1967230"/>
+                <wp:effectExtent l="171450" t="171450" r="29845" b="33020"/>
+                <wp:wrapTight wrapText="bothSides">
+                  <wp:wrapPolygon edited="0">
+                    <wp:start x="976" y="-1883"/>
+                    <wp:lineTo x="-799" y="-1464"/>
+                    <wp:lineTo x="-799" y="10040"/>
+                    <wp:lineTo x="-177" y="11923"/>
+                    <wp:lineTo x="7897" y="15269"/>
+                    <wp:lineTo x="7986" y="15897"/>
+                    <wp:lineTo x="12067" y="18616"/>
+                    <wp:lineTo x="12866" y="18616"/>
+                    <wp:lineTo x="12866" y="19453"/>
+                    <wp:lineTo x="13043" y="21753"/>
+                    <wp:lineTo x="21562" y="21753"/>
+                    <wp:lineTo x="21650" y="18825"/>
+                    <wp:lineTo x="21650" y="10040"/>
+                    <wp:lineTo x="20408" y="9203"/>
+                    <wp:lineTo x="16859" y="8576"/>
+                    <wp:lineTo x="17036" y="6066"/>
+                    <wp:lineTo x="15794" y="5229"/>
+                    <wp:lineTo x="12156" y="5229"/>
+                    <wp:lineTo x="12156" y="1883"/>
+                    <wp:lineTo x="10115" y="1883"/>
+                    <wp:lineTo x="10115" y="-1464"/>
+                    <wp:lineTo x="8252" y="-1883"/>
+                    <wp:lineTo x="976" y="-1883"/>
+                  </wp:wrapPolygon>
+                </wp:wrapTight>
+                <wp:docPr id="28" name="קבוצה 28"/>
+                <wp:cNvGraphicFramePr/>
+                <a:graphic xmlns:a="http://schemas.openxmlformats.org/drawingml/2006/main">
+                  <a:graphicData uri="http://schemas.microsoft.com/office/word/2010/wordprocessingGroup">
+                    <wpg:wgp>
+                      <wpg:cNvGrpSpPr/>
+                      <wpg:grpSpPr>
+                        <a:xfrm>
+                          <a:off x="0" y="0"/>
+                          <a:ext cx="4637405" cy="1967230"/>
+                          <a:chOff x="0" y="0"/>
+                          <a:chExt cx="5193792" cy="2545690"/>
+                        </a:xfrm>
+                      </wpg:grpSpPr>
+                      <pic:pic xmlns:pic="http://schemas.openxmlformats.org/drawingml/2006/picture">
+                        <pic:nvPicPr>
+                          <pic:cNvPr id="2" name="תמונה 2"/>
+                          <pic:cNvPicPr>
+                            <a:picLocks noChangeAspect="1"/>
+                          </pic:cNvPicPr>
+                        </pic:nvPicPr>
+                        <pic:blipFill>
+                          <a:blip r:embed="rId12" cstate="print">
+                            <a:extLst>
+                              <a:ext uri="{28A0092B-C50C-407E-A947-70E740481C1C}">
+                                <a14:useLocalDpi xmlns:a14="http://schemas.microsoft.com/office/drawing/2010/main" val="0"/>
+                              </a:ext>
+                            </a:extLst>
+                          </a:blip>
+                          <a:stretch>
+                            <a:fillRect/>
+                          </a:stretch>
+                        </pic:blipFill>
+                        <pic:spPr>
+                          <a:xfrm>
+                            <a:off x="0" y="0"/>
+                            <a:ext cx="2004365" cy="1082650"/>
+                          </a:xfrm>
+                          <a:prstGeom prst="rect">
+                            <a:avLst/>
+                          </a:prstGeom>
+                          <a:ln>
+                            <a:noFill/>
+                          </a:ln>
+                          <a:effectLst>
+                            <a:outerShdw blurRad="292100" dist="139700" dir="2700000" algn="tl" rotWithShape="0">
+                              <a:srgbClr val="333333">
+                                <a:alpha val="65000"/>
+                              </a:srgbClr>
+                            </a:outerShdw>
+                          </a:effectLst>
+                        </pic:spPr>
+                      </pic:pic>
+                      <pic:pic xmlns:pic="http://schemas.openxmlformats.org/drawingml/2006/picture">
+                        <pic:nvPicPr>
+                          <pic:cNvPr id="4" name="תמונה 4"/>
+                          <pic:cNvPicPr>
+                            <a:picLocks noChangeAspect="1"/>
+                          </pic:cNvPicPr>
+                        </pic:nvPicPr>
+                        <pic:blipFill>
+                          <a:blip r:embed="rId13" cstate="print">
+                            <a:extLst>
+                              <a:ext uri="{28A0092B-C50C-407E-A947-70E740481C1C}">
+                                <a14:useLocalDpi xmlns:a14="http://schemas.microsoft.com/office/drawing/2010/main" val="0"/>
+                              </a:ext>
+                            </a:extLst>
+                          </a:blip>
+                          <a:stretch>
+                            <a:fillRect/>
+                          </a:stretch>
+                        </pic:blipFill>
+                        <pic:spPr>
+                          <a:xfrm>
+                            <a:off x="899769" y="504749"/>
+                            <a:ext cx="1967789" cy="1082650"/>
+                          </a:xfrm>
+                          <a:prstGeom prst="rect">
+                            <a:avLst/>
+                          </a:prstGeom>
+                          <a:ln>
+                            <a:noFill/>
+                          </a:ln>
+                          <a:effectLst>
+                            <a:outerShdw blurRad="50800" dist="38100" dir="11880000" algn="r" rotWithShape="0">
+                              <a:prstClr val="black">
+                                <a:alpha val="40000"/>
+                              </a:prstClr>
+                            </a:outerShdw>
+                          </a:effectLst>
+                        </pic:spPr>
+                      </pic:pic>
+                      <pic:pic xmlns:pic="http://schemas.openxmlformats.org/drawingml/2006/picture">
+                        <pic:nvPicPr>
+                          <pic:cNvPr id="5" name="תמונה 5"/>
+                          <pic:cNvPicPr>
+                            <a:picLocks noChangeAspect="1"/>
+                          </pic:cNvPicPr>
+                        </pic:nvPicPr>
+                        <pic:blipFill>
+                          <a:blip r:embed="rId14" cstate="print">
+                            <a:extLst>
+                              <a:ext uri="{28A0092B-C50C-407E-A947-70E740481C1C}">
+                                <a14:useLocalDpi xmlns:a14="http://schemas.microsoft.com/office/drawing/2010/main" val="0"/>
+                              </a:ext>
+                            </a:extLst>
+                          </a:blip>
+                          <a:stretch>
+                            <a:fillRect/>
+                          </a:stretch>
+                        </pic:blipFill>
+                        <pic:spPr>
+                          <a:xfrm>
+                            <a:off x="1997049" y="936346"/>
+                            <a:ext cx="2018996" cy="1075334"/>
+                          </a:xfrm>
+                          <a:prstGeom prst="rect">
+                            <a:avLst/>
+                          </a:prstGeom>
+                          <a:effectLst>
+                            <a:outerShdw blurRad="50800" dist="38100" dir="13500000" algn="br" rotWithShape="0">
+                              <a:prstClr val="black">
+                                <a:alpha val="40000"/>
+                              </a:prstClr>
+                            </a:outerShdw>
+                          </a:effectLst>
+                        </pic:spPr>
+                      </pic:pic>
+                      <pic:pic xmlns:pic="http://schemas.openxmlformats.org/drawingml/2006/picture">
+                        <pic:nvPicPr>
+                          <pic:cNvPr id="7" name="תמונה 7"/>
+                          <pic:cNvPicPr>
+                            <a:picLocks noChangeAspect="1"/>
+                          </pic:cNvPicPr>
+                        </pic:nvPicPr>
+                        <pic:blipFill>
+                          <a:blip r:embed="rId15" cstate="print">
+                            <a:extLst>
+                              <a:ext uri="{28A0092B-C50C-407E-A947-70E740481C1C}">
+                                <a14:useLocalDpi xmlns:a14="http://schemas.microsoft.com/office/drawing/2010/main" val="0"/>
+                              </a:ext>
+                            </a:extLst>
+                          </a:blip>
+                          <a:stretch>
+                            <a:fillRect/>
+                          </a:stretch>
+                        </pic:blipFill>
+                        <pic:spPr>
+                          <a:xfrm>
+                            <a:off x="3182112" y="1463040"/>
+                            <a:ext cx="2011680" cy="1082650"/>
+                          </a:xfrm>
+                          <a:prstGeom prst="rect">
+                            <a:avLst/>
+                          </a:prstGeom>
+                          <a:effectLst>
+                            <a:outerShdw blurRad="50800" dist="38100" dir="13500000" algn="br" rotWithShape="0">
+                              <a:prstClr val="black">
+                                <a:alpha val="40000"/>
+                              </a:prstClr>
+                            </a:outerShdw>
+                          </a:effectLst>
+                        </pic:spPr>
+                      </pic:pic>
+                    </wpg:wgp>
+                  </a:graphicData>
+                </a:graphic>
+                <wp14:sizeRelH relativeFrom="margin">
+                  <wp14:pctWidth>0</wp14:pctWidth>
+                </wp14:sizeRelH>
+                <wp14:sizeRelV relativeFrom="margin">
+                  <wp14:pctHeight>0</wp14:pctHeight>
+                </wp14:sizeRelV>
+              </wp:anchor>
+            </w:drawing>
+          </mc:Choice>
+          <mc:Fallback>
+            <w:pict>
+              <v:group id="קבוצה 28" o:spid="_x0000_s1026" style="position:absolute;left:0;text-align:left;margin-left:83.2pt;margin-top:60.45pt;width:365.15pt;height:154.9pt;z-index:251663360;mso-width-relative:margin;mso-height-relative:margin" coordsize="51937,25456" o:gfxdata="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">
+                <v:shapetype id="_x0000_t75" coordsize="21600,21600" o:spt="75" o:preferrelative="t" path="m@4@5l@4@11@9@11@9@5xe" filled="f" stroked="f">
+                  <v:stroke joinstyle="miter"/>
+                  <v:formulas>
+                    <v:f eqn="if lineDrawn pixelLineWidth 0"/>
+                    <v:f eqn="sum @0 1 0"/>
+                    <v:f eqn="sum 0 0 @1"/>
+                    <v:f eqn="prod @2 1 2"/>
+                    <v:f eqn="prod @3 21600 pixelWidth"/>
+                    <v:f eqn="prod @3 21600 pixelHeight"/>
+                    <v:f eqn="sum @0 0 1"/>
+                    <v:f eqn="prod @6 1 2"/>
+                    <v:f eqn="prod @7 21600 pixelWidth"/>
+                    <v:f eqn="sum @8 21600 0"/>
+                    <v:f eqn="prod @7 21600 pixelHeight"/>
+                    <v:f eqn="sum @10 21600 0"/>
+                  </v:formulas>
+                  <v:path o:extrusionok="f" gradientshapeok="t" o:connecttype="rect"/>
+                  <o:lock v:ext="edit" aspectratio="t"/>
+                </v:shapetype>
+                <v:shape id="תמונה 2" o:spid="_x0000_s1027" type="#_x0000_t75" style="position:absolute;width:20043;height:10826;visibility:visible;mso-wrap-style:square" o:gfxdata="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">
+                  <v:imagedata r:id="rId16" o:title=""/>
+                  <v:shadow on="t" color="#333" opacity="42598f" origin="-.5,-.5" offset="2.74397mm,2.74397mm"/>
+                  <v:path arrowok="t"/>
+                </v:shape>
+                <v:shape id="תמונה 4" o:spid="_x0000_s1028" type="#_x0000_t75" style="position:absolute;left:8997;top:5047;width:19678;height:10826;visibility:visible;mso-wrap-style:square" o:gfxdata="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">
+                  <v:imagedata r:id="rId17" o:title=""/>
+                  <v:shadow on="t" color="black" opacity="26214f" origin=".5" offset="-1.0065mm,-.32706mm"/>
+                  <v:path arrowok="t"/>
+                </v:shape>
+                <v:shape id="תמונה 5" o:spid="_x0000_s1029" type="#_x0000_t75" style="position:absolute;left:19970;top:9363;width:20190;height:10753;visibility:visible;mso-wrap-style:square" o:gfxdata="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">
+                  <v:imagedata r:id="rId18" o:title=""/>
+                  <v:shadow on="t" color="black" opacity="26214f" origin=".5,.5" offset="-.74836mm,-.74836mm"/>
+                  <v:path arrowok="t"/>
+                </v:shape>
+                <v:shape id="תמונה 7" o:spid="_x0000_s1030" type="#_x0000_t75" style="position:absolute;left:31821;top:14630;width:20116;height:10826;visibility:visible;mso-wrap-style:square" o:gfxdata="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">
+                  <v:imagedata r:id="rId19" o:title=""/>
+                  <v:shadow on="t" color="black" opacity="26214f" origin=".5,.5" offset="-.74836mm,-.74836mm"/>
+                  <v:path arrowok="t"/>
+                </v:shape>
+                <w10:wrap type="tight"/>
+              </v:group>
+            </w:pict>
+          </mc:Fallback>
+        </mc:AlternateContent>
+      </w:r>
+      <w:r>
+        <w:rPr>
+          <w:rFonts w:hint="cs"/>
+          <w:rtl/>
+        </w:rPr>
+        <w:br/>
+      </w:r>
+      <w:r>
+        <w:rPr>
+          <w:rFonts w:hint="cs"/>
+          <w:rtl/>
+        </w:rPr>
+        <w:br/>
+      </w:r>
+      <w:r>
+        <w:rPr>
+          <w:rFonts w:hint="cs"/>
+          <w:rtl/>
+        </w:rPr>
+        <w:br/>
+      </w:r>
+      <w:r>
+        <w:rPr>
+          <w:rFonts w:hint="cs"/>
+          <w:rtl/>
+        </w:rPr>
+        <w:br/>
+      </w:r>
+      <w:r>
+        <w:rPr>
+          <w:rFonts w:hint="cs"/>
+          <w:rtl/>
+        </w:rPr>
+        <w:br/>
+      </w:r>
+      <w:r>
+        <w:rPr>
+          <w:rFonts w:hint="cs"/>
+          <w:rtl/>
+        </w:rPr>
+        <w:br/>
+      </w:r>
+      <w:r>
+        <w:rPr>
+          <w:rFonts w:hint="cs"/>
+          <w:rtl/>
+        </w:rPr>
+        <w:br/>
+      </w:r>
+      <w:r>
+        <w:rPr>
+          <w:rFonts w:hint="cs"/>
+          <w:rtl/>
+        </w:rPr>
+        <w:br/>
+      </w:r>
+      <w:r>
+        <w:rPr>
+          <w:rFonts w:hint="cs"/>
+          <w:rtl/>
+        </w:rPr>
+        <w:br/>
+      </w:r>
+      <w:r>
+        <w:rPr>
+          <w:rFonts w:hint="cs"/>
+          <w:rtl/>
+        </w:rPr>
+        <w:br/>
+      </w:r>
+      <w:r>
+        <w:rPr>
+          <w:rFonts w:hint="cs"/>
+          <w:rtl/>
+        </w:rPr>
+        <w:br/>
+      </w:r>
+      <w:r>
+        <w:rPr>
+          <w:rFonts w:hint="cs"/>
+          <w:rtl/>
+        </w:rPr>
+        <w:br/>
+      </w:r>
+      <w:r>
+        <w:rPr>
+          <w:rFonts w:hint="cs"/>
+          <w:rtl/>
+        </w:rPr>
+        <w:br/>
+      </w:r>
+      <w:r>
+        <w:rPr>
+          <w:rtl/>
+        </w:rPr>
+        <w:br/>
+      </w:r>
+      <w:r>
+        <w:rPr>
+          <w:rFonts w:hint="cs"/>
+          <w:rtl/>
+        </w:rPr>
+        <w:br/>
+      </w:r>
+      <w:r>
+        <w:rPr>
+          <w:rFonts w:hint="cs"/>
+          <w:rtl/>
+        </w:rPr>
+        <w:br/>
+      </w:r>
+      <w:r>
+        <w:rPr>
+          <w:rFonts w:hint="cs"/>
+          <w:rtl/>
+        </w:rPr>
+        <w:br/>
+      </w:r>
+      <w:r>
+        <w:rPr>
+          <w:rFonts w:hint="cs"/>
+          <w:rtl/>
+        </w:rPr>
+        <w:br/>
+      </w:r>
+      <w:r>
+        <w:rPr>
+          <w:rFonts w:hint="cs"/>
+          <w:rtl/>
+        </w:rPr>
+        <w:br/>
+      </w:r>
+      <w:r>
+        <w:rPr>
+          <w:rFonts w:hint="cs"/>
+          <w:rtl/>
+        </w:rPr>
+        <w:br/>
+      </w:r>
+      <w:r>
+        <w:rPr>
+          <w:rFonts w:hint="cs"/>
+          <w:rtl/>
+        </w:rPr>
+        <w:br/>
+      </w:r>
+      <w:r>
+        <w:rPr>
+          <w:rtl/>
+        </w:rPr>
+        <w:br/>
+      </w:r>
+      <w:r>
+        <w:rPr>
+          <w:rtl/>
+        </w:rPr>
+        <w:br/>
+      </w:r>
+      <w:r>
+        <w:rPr>
+          <w:rFonts w:hint="cs"/>
+          <w:rtl/>
+        </w:rPr>
+        <w:t>התמונות לעיל ממחישות שימוש של האפקטור. הוספנו למשטח את האפקטור</w:t>
       </w:r>
       <w:r>
         <w:rPr>
@@ -3102,41 +3549,95 @@
         <w:t xml:space="preserve"> </w:t>
       </w:r>
       <w:r>
-        <w:rPr>
-          <w:rtl/>
-        </w:rPr>
-        <w:t>–</w:t>
-      </w:r>
-      <w:r>
-        <w:rPr>
-          <w:rFonts w:hint="cs"/>
-          <w:rtl/>
-        </w:rPr>
-        <w:t xml:space="preserve"> מספר רנדומלי בין 0 ל-מספר שהוזן. הערך מוסף למהירות שהגדרנו ב-</w:t>
-      </w:r>
-      <w:r>
-        <w:t>speed</w:t>
-      </w:r>
-      <w:r>
-        <w:rPr>
-          <w:rFonts w:hint="cs"/>
-          <w:rtl/>
-        </w:rPr>
-        <w:t>. עבור ערך שלילי נוספים כוחות נגדיים לכוח ששמנו ב-</w:t>
-      </w:r>
-      <w:r>
-        <w:t>speed</w:t>
-      </w:r>
-      <w:r>
-        <w:rPr>
-          <w:rFonts w:hint="cs"/>
-          <w:rtl/>
-        </w:rPr>
-        <w:t xml:space="preserve">. </w:t>
-      </w:r>
-      <w:r>
-        <w:rPr>
-          <w:rFonts w:hint="cs"/>
+        <w:t>surface effector 2D</w:t>
+      </w:r>
+      <w:r>
+        <w:rPr>
+          <w:rFonts w:hint="cs"/>
+          <w:rtl/>
+        </w:rPr>
+        <w:t xml:space="preserve"> ו- </w:t>
+      </w:r>
+      <w:r>
+        <w:t>collider2D</w:t>
+      </w:r>
+      <w:r>
+        <w:rPr>
+          <w:rFonts w:hint="cs"/>
+          <w:rtl/>
+        </w:rPr>
+        <w:t xml:space="preserve">, </w:t>
+      </w:r>
+      <w:r>
+        <w:rPr>
+          <w:rFonts w:hint="cs"/>
+          <w:rtl/>
+        </w:rPr>
+        <w:t xml:space="preserve">בקוליידר של המשטח גם הגדרנו </w:t>
+      </w:r>
+      <w:r>
+        <w:t>used by effector</w:t>
+      </w:r>
+      <w:r>
+        <w:rPr>
+          <w:rFonts w:hint="cs"/>
+          <w:rtl/>
+        </w:rPr>
+        <w:t xml:space="preserve">, כדי שנוכל להשתמש </w:t>
+      </w:r>
+      <w:proofErr w:type="spellStart"/>
+      <w:r>
+        <w:rPr>
+          <w:rFonts w:hint="cs"/>
+          <w:rtl/>
+        </w:rPr>
+        <w:t>באפקטור,</w:t>
+      </w:r>
+      <w:r>
+        <w:rPr>
+          <w:rFonts w:hint="cs"/>
+          <w:rtl/>
+        </w:rPr>
+        <w:t>ו</w:t>
+      </w:r>
+      <w:r>
+        <w:rPr>
+          <w:rFonts w:hint="cs"/>
+          <w:rtl/>
+        </w:rPr>
+        <w:t>לאסטרואיד</w:t>
+      </w:r>
+      <w:proofErr w:type="spellEnd"/>
+      <w:r>
+        <w:rPr>
+          <w:rFonts w:hint="cs"/>
+          <w:rtl/>
+        </w:rPr>
+        <w:t xml:space="preserve"> הוספנו </w:t>
+      </w:r>
+      <w:r>
+        <w:rPr>
+          <w:rFonts w:hint="cs"/>
+          <w:rtl/>
+        </w:rPr>
+        <w:t xml:space="preserve">גוף קשיח וקוליידר. כאשר הכדור נוחת </w:t>
+      </w:r>
+      <w:r>
+        <w:rPr>
+          <w:rFonts w:hint="cs"/>
+          <w:rtl/>
+        </w:rPr>
+        <w:t>על המשטח</w:t>
+      </w:r>
+      <w:r>
+        <w:rPr>
+          <w:rFonts w:hint="cs"/>
+          <w:rtl/>
+        </w:rPr>
+        <w:t xml:space="preserve"> בהרצת המשחק הוא "מתגלגל" ימינה במהירות. </w:t>
+      </w:r>
+      <w:r>
+        <w:rPr>
           <w:rtl/>
         </w:rPr>
         <w:br/>
@@ -3146,614 +3647,13 @@
           <w:noProof/>
         </w:rPr>
         <w:drawing>
-          <wp:anchor distT="0" distB="0" distL="114300" distR="114300" simplePos="0" relativeHeight="251660288" behindDoc="1" locked="0" layoutInCell="1" allowOverlap="1" wp14:anchorId="64C531C0" wp14:editId="119129DF">
+          <wp:anchor distT="0" distB="0" distL="114300" distR="114300" simplePos="0" relativeHeight="251664384" behindDoc="1" locked="0" layoutInCell="1" allowOverlap="1" wp14:anchorId="18247941" wp14:editId="46247DA1">
             <wp:simplePos x="0" y="0"/>
             <wp:positionH relativeFrom="column">
-              <wp:posOffset>85725</wp:posOffset>
+              <wp:posOffset>1991995</wp:posOffset>
             </wp:positionH>
             <wp:positionV relativeFrom="paragraph">
-              <wp:posOffset>1739900</wp:posOffset>
-            </wp:positionV>
-            <wp:extent cx="2003425" cy="1074420"/>
-            <wp:effectExtent l="171450" t="171450" r="377825" b="354330"/>
-            <wp:wrapTight wrapText="bothSides">
-              <wp:wrapPolygon edited="0">
-                <wp:start x="2259" y="-3447"/>
-                <wp:lineTo x="-1848" y="-2681"/>
-                <wp:lineTo x="-1848" y="22979"/>
-                <wp:lineTo x="1232" y="28340"/>
-                <wp:lineTo x="22387" y="28340"/>
-                <wp:lineTo x="22593" y="27574"/>
-                <wp:lineTo x="25263" y="22213"/>
-                <wp:lineTo x="25468" y="1532"/>
-                <wp:lineTo x="22593" y="-2681"/>
-                <wp:lineTo x="21360" y="-3447"/>
-                <wp:lineTo x="2259" y="-3447"/>
-              </wp:wrapPolygon>
-            </wp:wrapTight>
-            <wp:docPr id="2" name="תמונה 2"/>
-            <wp:cNvGraphicFramePr>
-              <a:graphicFrameLocks xmlns:a="http://schemas.openxmlformats.org/drawingml/2006/main" noChangeAspect="1"/>
-            </wp:cNvGraphicFramePr>
-            <a:graphic xmlns:a="http://schemas.openxmlformats.org/drawingml/2006/main">
-              <a:graphicData uri="http://schemas.openxmlformats.org/drawingml/2006/picture">
-                <pic:pic xmlns:pic="http://schemas.openxmlformats.org/drawingml/2006/picture">
-                  <pic:nvPicPr>
-                    <pic:cNvPr id="0" name=""/>
-                    <pic:cNvPicPr/>
-                  </pic:nvPicPr>
-                  <pic:blipFill>
-                    <a:blip r:embed="rId12">
-                      <a:extLst>
-                        <a:ext uri="{28A0092B-C50C-407E-A947-70E740481C1C}">
-                          <a14:useLocalDpi xmlns:a14="http://schemas.microsoft.com/office/drawing/2010/main" val="0"/>
-                        </a:ext>
-                      </a:extLst>
-                    </a:blip>
-                    <a:stretch>
-                      <a:fillRect/>
-                    </a:stretch>
-                  </pic:blipFill>
-                  <pic:spPr>
-                    <a:xfrm>
-                      <a:off x="0" y="0"/>
-                      <a:ext cx="2003425" cy="1074420"/>
-                    </a:xfrm>
-                    <a:prstGeom prst="rect">
-                      <a:avLst/>
-                    </a:prstGeom>
-                    <a:ln>
-                      <a:noFill/>
-                    </a:ln>
-                    <a:effectLst>
-                      <a:outerShdw blurRad="292100" dist="139700" dir="2700000" algn="tl" rotWithShape="0">
-                        <a:srgbClr val="333333">
-                          <a:alpha val="65000"/>
-                        </a:srgbClr>
-                      </a:outerShdw>
-                    </a:effectLst>
-                  </pic:spPr>
-                </pic:pic>
-              </a:graphicData>
-            </a:graphic>
-            <wp14:sizeRelH relativeFrom="page">
-              <wp14:pctWidth>0</wp14:pctWidth>
-            </wp14:sizeRelH>
-            <wp14:sizeRelV relativeFrom="page">
-              <wp14:pctHeight>0</wp14:pctHeight>
-            </wp14:sizeRelV>
-          </wp:anchor>
-        </w:drawing>
-      </w:r>
-      <w:proofErr w:type="gramStart"/>
-      <w:r>
-        <w:t>collider</w:t>
-      </w:r>
-      <w:proofErr w:type="gramEnd"/>
-      <w:r>
-        <w:t xml:space="preserve"> mask</w:t>
-      </w:r>
-      <w:r>
-        <w:rPr>
-          <w:rFonts w:hint="cs"/>
-          <w:rtl/>
-        </w:rPr>
-        <w:t>- מגדיר באילו שכבות ישפיע האפקט.</w:t>
-      </w:r>
-      <w:r>
-        <w:rPr>
-          <w:rtl/>
-        </w:rPr>
-        <w:br/>
-      </w:r>
-      <w:r>
-        <w:rPr>
-          <w:rFonts w:hint="cs"/>
-          <w:rtl/>
-        </w:rPr>
-        <w:br/>
-      </w:r>
-      <w:r>
-        <w:rPr>
-          <w:noProof/>
-        </w:rPr>
-        <w:drawing>
-          <wp:anchor distT="0" distB="0" distL="114300" distR="114300" simplePos="0" relativeHeight="251661312" behindDoc="1" locked="0" layoutInCell="1" allowOverlap="1" wp14:anchorId="061C66D1" wp14:editId="5C6E4A5A">
-            <wp:simplePos x="0" y="0"/>
-            <wp:positionH relativeFrom="column">
-              <wp:posOffset>982980</wp:posOffset>
-            </wp:positionH>
-            <wp:positionV relativeFrom="paragraph">
-              <wp:posOffset>2243455</wp:posOffset>
-            </wp:positionV>
-            <wp:extent cx="1971675" cy="1076960"/>
-            <wp:effectExtent l="95250" t="76200" r="28575" b="66040"/>
-            <wp:wrapTight wrapText="bothSides">
-              <wp:wrapPolygon edited="0">
-                <wp:start x="-626" y="-1528"/>
-                <wp:lineTo x="-1043" y="-1146"/>
-                <wp:lineTo x="-1043" y="21014"/>
-                <wp:lineTo x="-626" y="22542"/>
-                <wp:lineTo x="21287" y="22542"/>
-                <wp:lineTo x="21704" y="17575"/>
-                <wp:lineTo x="21704" y="4967"/>
-                <wp:lineTo x="21287" y="-764"/>
-                <wp:lineTo x="21287" y="-1528"/>
-                <wp:lineTo x="-626" y="-1528"/>
-              </wp:wrapPolygon>
-            </wp:wrapTight>
-            <wp:docPr id="4" name="תמונה 4"/>
-            <wp:cNvGraphicFramePr>
-              <a:graphicFrameLocks xmlns:a="http://schemas.openxmlformats.org/drawingml/2006/main" noChangeAspect="1"/>
-            </wp:cNvGraphicFramePr>
-            <a:graphic xmlns:a="http://schemas.openxmlformats.org/drawingml/2006/main">
-              <a:graphicData uri="http://schemas.openxmlformats.org/drawingml/2006/picture">
-                <pic:pic xmlns:pic="http://schemas.openxmlformats.org/drawingml/2006/picture">
-                  <pic:nvPicPr>
-                    <pic:cNvPr id="0" name=""/>
-                    <pic:cNvPicPr/>
-                  </pic:nvPicPr>
-                  <pic:blipFill>
-                    <a:blip r:embed="rId13">
-                      <a:extLst>
-                        <a:ext uri="{28A0092B-C50C-407E-A947-70E740481C1C}">
-                          <a14:useLocalDpi xmlns:a14="http://schemas.microsoft.com/office/drawing/2010/main" val="0"/>
-                        </a:ext>
-                      </a:extLst>
-                    </a:blip>
-                    <a:stretch>
-                      <a:fillRect/>
-                    </a:stretch>
-                  </pic:blipFill>
-                  <pic:spPr>
-                    <a:xfrm>
-                      <a:off x="0" y="0"/>
-                      <a:ext cx="1971675" cy="1076960"/>
-                    </a:xfrm>
-                    <a:prstGeom prst="rect">
-                      <a:avLst/>
-                    </a:prstGeom>
-                    <a:ln>
-                      <a:noFill/>
-                    </a:ln>
-                    <a:effectLst>
-                      <a:outerShdw blurRad="50800" dist="38100" dir="11880000" algn="r" rotWithShape="0">
-                        <a:prstClr val="black">
-                          <a:alpha val="40000"/>
-                        </a:prstClr>
-                      </a:outerShdw>
-                    </a:effectLst>
-                  </pic:spPr>
-                </pic:pic>
-              </a:graphicData>
-            </a:graphic>
-            <wp14:sizeRelH relativeFrom="page">
-              <wp14:pctWidth>0</wp14:pctWidth>
-            </wp14:sizeRelH>
-            <wp14:sizeRelV relativeFrom="page">
-              <wp14:pctHeight>0</wp14:pctHeight>
-            </wp14:sizeRelV>
-          </wp:anchor>
-        </w:drawing>
-      </w:r>
-      <w:r>
-        <w:rPr>
-          <w:rFonts w:hint="cs"/>
-          <w:rtl/>
-        </w:rPr>
-        <w:br/>
-      </w:r>
-      <w:r>
-        <w:rPr>
-          <w:rFonts w:hint="cs"/>
-          <w:rtl/>
-        </w:rPr>
-        <w:br/>
-      </w:r>
-      <w:r>
-        <w:rPr>
-          <w:noProof/>
-        </w:rPr>
-        <w:drawing>
-          <wp:anchor distT="0" distB="0" distL="114300" distR="114300" simplePos="0" relativeHeight="251662336" behindDoc="1" locked="0" layoutInCell="1" allowOverlap="1" wp14:anchorId="6E0F220B" wp14:editId="171F7EDC">
-            <wp:simplePos x="0" y="0"/>
-            <wp:positionH relativeFrom="column">
-              <wp:posOffset>2085340</wp:posOffset>
-            </wp:positionH>
-            <wp:positionV relativeFrom="paragraph">
-              <wp:posOffset>2673350</wp:posOffset>
-            </wp:positionV>
-            <wp:extent cx="2011680" cy="1076325"/>
-            <wp:effectExtent l="76200" t="95250" r="45720" b="47625"/>
-            <wp:wrapTight wrapText="bothSides">
-              <wp:wrapPolygon edited="0">
-                <wp:start x="-614" y="-1912"/>
-                <wp:lineTo x="-818" y="20262"/>
-                <wp:lineTo x="-409" y="22173"/>
-                <wp:lineTo x="21682" y="22173"/>
-                <wp:lineTo x="21886" y="17586"/>
-                <wp:lineTo x="21886" y="-1912"/>
-                <wp:lineTo x="-614" y="-1912"/>
-              </wp:wrapPolygon>
-            </wp:wrapTight>
-            <wp:docPr id="5" name="תמונה 5"/>
-            <wp:cNvGraphicFramePr>
-              <a:graphicFrameLocks xmlns:a="http://schemas.openxmlformats.org/drawingml/2006/main" noChangeAspect="1"/>
-            </wp:cNvGraphicFramePr>
-            <a:graphic xmlns:a="http://schemas.openxmlformats.org/drawingml/2006/main">
-              <a:graphicData uri="http://schemas.openxmlformats.org/drawingml/2006/picture">
-                <pic:pic xmlns:pic="http://schemas.openxmlformats.org/drawingml/2006/picture">
-                  <pic:nvPicPr>
-                    <pic:cNvPr id="0" name=""/>
-                    <pic:cNvPicPr/>
-                  </pic:nvPicPr>
-                  <pic:blipFill>
-                    <a:blip r:embed="rId14">
-                      <a:extLst>
-                        <a:ext uri="{28A0092B-C50C-407E-A947-70E740481C1C}">
-                          <a14:useLocalDpi xmlns:a14="http://schemas.microsoft.com/office/drawing/2010/main" val="0"/>
-                        </a:ext>
-                      </a:extLst>
-                    </a:blip>
-                    <a:stretch>
-                      <a:fillRect/>
-                    </a:stretch>
-                  </pic:blipFill>
-                  <pic:spPr>
-                    <a:xfrm>
-                      <a:off x="0" y="0"/>
-                      <a:ext cx="2011680" cy="1076325"/>
-                    </a:xfrm>
-                    <a:prstGeom prst="rect">
-                      <a:avLst/>
-                    </a:prstGeom>
-                    <a:effectLst>
-                      <a:outerShdw blurRad="50800" dist="38100" dir="13500000" algn="br" rotWithShape="0">
-                        <a:prstClr val="black">
-                          <a:alpha val="40000"/>
-                        </a:prstClr>
-                      </a:outerShdw>
-                    </a:effectLst>
-                  </pic:spPr>
-                </pic:pic>
-              </a:graphicData>
-            </a:graphic>
-            <wp14:sizeRelH relativeFrom="page">
-              <wp14:pctWidth>0</wp14:pctWidth>
-            </wp14:sizeRelH>
-            <wp14:sizeRelV relativeFrom="page">
-              <wp14:pctHeight>0</wp14:pctHeight>
-            </wp14:sizeRelV>
-          </wp:anchor>
-        </w:drawing>
-      </w:r>
-      <w:r>
-        <w:rPr>
-          <w:rFonts w:hint="cs"/>
-          <w:rtl/>
-        </w:rPr>
-        <w:br/>
-      </w:r>
-      <w:r>
-        <w:rPr>
-          <w:rFonts w:hint="cs"/>
-          <w:rtl/>
-        </w:rPr>
-        <w:br/>
-      </w:r>
-      <w:r>
-        <w:rPr>
-          <w:rFonts w:hint="cs"/>
-          <w:rtl/>
-        </w:rPr>
-        <w:br/>
-      </w:r>
-      <w:r>
-        <w:rPr>
-          <w:noProof/>
-        </w:rPr>
-        <w:drawing>
-          <wp:anchor distT="0" distB="0" distL="114300" distR="114300" simplePos="0" relativeHeight="251663360" behindDoc="1" locked="0" layoutInCell="1" allowOverlap="1" wp14:anchorId="02D81A95" wp14:editId="5245AAEC">
-            <wp:simplePos x="0" y="0"/>
-            <wp:positionH relativeFrom="column">
-              <wp:posOffset>3267075</wp:posOffset>
-            </wp:positionH>
-            <wp:positionV relativeFrom="paragraph">
-              <wp:posOffset>3194685</wp:posOffset>
-            </wp:positionV>
-            <wp:extent cx="2009775" cy="1083310"/>
-            <wp:effectExtent l="76200" t="95250" r="47625" b="40640"/>
-            <wp:wrapTight wrapText="bothSides">
-              <wp:wrapPolygon edited="0">
-                <wp:start x="-614" y="-1899"/>
-                <wp:lineTo x="-819" y="20131"/>
-                <wp:lineTo x="-409" y="22030"/>
-                <wp:lineTo x="21702" y="22030"/>
-                <wp:lineTo x="21907" y="17472"/>
-                <wp:lineTo x="21907" y="-1899"/>
-                <wp:lineTo x="-614" y="-1899"/>
-              </wp:wrapPolygon>
-            </wp:wrapTight>
-            <wp:docPr id="7" name="תמונה 7"/>
-            <wp:cNvGraphicFramePr>
-              <a:graphicFrameLocks xmlns:a="http://schemas.openxmlformats.org/drawingml/2006/main" noChangeAspect="1"/>
-            </wp:cNvGraphicFramePr>
-            <a:graphic xmlns:a="http://schemas.openxmlformats.org/drawingml/2006/main">
-              <a:graphicData uri="http://schemas.openxmlformats.org/drawingml/2006/picture">
-                <pic:pic xmlns:pic="http://schemas.openxmlformats.org/drawingml/2006/picture">
-                  <pic:nvPicPr>
-                    <pic:cNvPr id="0" name=""/>
-                    <pic:cNvPicPr/>
-                  </pic:nvPicPr>
-                  <pic:blipFill>
-                    <a:blip r:embed="rId15">
-                      <a:extLst>
-                        <a:ext uri="{28A0092B-C50C-407E-A947-70E740481C1C}">
-                          <a14:useLocalDpi xmlns:a14="http://schemas.microsoft.com/office/drawing/2010/main" val="0"/>
-                        </a:ext>
-                      </a:extLst>
-                    </a:blip>
-                    <a:stretch>
-                      <a:fillRect/>
-                    </a:stretch>
-                  </pic:blipFill>
-                  <pic:spPr>
-                    <a:xfrm>
-                      <a:off x="0" y="0"/>
-                      <a:ext cx="2009775" cy="1083310"/>
-                    </a:xfrm>
-                    <a:prstGeom prst="rect">
-                      <a:avLst/>
-                    </a:prstGeom>
-                    <a:effectLst>
-                      <a:outerShdw blurRad="50800" dist="38100" dir="13500000" algn="br" rotWithShape="0">
-                        <a:prstClr val="black">
-                          <a:alpha val="40000"/>
-                        </a:prstClr>
-                      </a:outerShdw>
-                    </a:effectLst>
-                  </pic:spPr>
-                </pic:pic>
-              </a:graphicData>
-            </a:graphic>
-            <wp14:sizeRelH relativeFrom="page">
-              <wp14:pctWidth>0</wp14:pctWidth>
-            </wp14:sizeRelH>
-            <wp14:sizeRelV relativeFrom="page">
-              <wp14:pctHeight>0</wp14:pctHeight>
-            </wp14:sizeRelV>
-          </wp:anchor>
-        </w:drawing>
-      </w:r>
-      <w:r>
-        <w:rPr>
-          <w:rFonts w:hint="cs"/>
-          <w:rtl/>
-        </w:rPr>
-        <w:br/>
-      </w:r>
-      <w:r>
-        <w:rPr>
-          <w:rFonts w:hint="cs"/>
-          <w:rtl/>
-        </w:rPr>
-        <w:br/>
-      </w:r>
-      <w:r>
-        <w:rPr>
-          <w:rFonts w:hint="cs"/>
-          <w:rtl/>
-        </w:rPr>
-        <w:br/>
-      </w:r>
-      <w:r>
-        <w:rPr>
-          <w:rFonts w:hint="cs"/>
-          <w:rtl/>
-        </w:rPr>
-        <w:br/>
-      </w:r>
-      <w:r>
-        <w:rPr>
-          <w:rFonts w:hint="cs"/>
-          <w:rtl/>
-        </w:rPr>
-        <w:br/>
-      </w:r>
-      <w:r>
-        <w:rPr>
-          <w:rFonts w:hint="cs"/>
-          <w:rtl/>
-        </w:rPr>
-        <w:br/>
-      </w:r>
-      <w:r>
-        <w:rPr>
-          <w:rFonts w:hint="cs"/>
-          <w:rtl/>
-        </w:rPr>
-        <w:br/>
-      </w:r>
-      <w:r>
-        <w:rPr>
-          <w:rFonts w:hint="cs"/>
-          <w:rtl/>
-        </w:rPr>
-        <w:br/>
-      </w:r>
-      <w:r>
-        <w:rPr>
-          <w:rFonts w:hint="cs"/>
-          <w:rtl/>
-        </w:rPr>
-        <w:br/>
-      </w:r>
-      <w:r>
-        <w:rPr>
-          <w:rFonts w:hint="cs"/>
-          <w:rtl/>
-        </w:rPr>
-        <w:br/>
-      </w:r>
-      <w:r>
-        <w:rPr>
-          <w:rtl/>
-        </w:rPr>
-        <w:br/>
-      </w:r>
-      <w:r>
-        <w:rPr>
-          <w:rtl/>
-        </w:rPr>
-        <w:br/>
-      </w:r>
-      <w:r>
-        <w:rPr>
-          <w:rtl/>
-        </w:rPr>
-        <w:br/>
-      </w:r>
-      <w:r>
-        <w:rPr>
-          <w:rFonts w:hint="cs"/>
-          <w:rtl/>
-        </w:rPr>
-        <w:t>התמונות לעיל ממחישות שימוש של האפקטור. הוספנו למשטח את האפקטור</w:t>
-      </w:r>
-      <w:r>
-        <w:rPr>
-          <w:rFonts w:hint="cs"/>
-          <w:rtl/>
-        </w:rPr>
-        <w:t xml:space="preserve"> </w:t>
-      </w:r>
-      <w:r>
-        <w:t>surface effector 2D</w:t>
-      </w:r>
-      <w:r>
-        <w:rPr>
-          <w:rFonts w:hint="cs"/>
-          <w:rtl/>
-        </w:rPr>
-        <w:t xml:space="preserve"> ו- </w:t>
-      </w:r>
-      <w:r>
-        <w:t>collider2D</w:t>
-      </w:r>
-      <w:r>
-        <w:rPr>
-          <w:rFonts w:hint="cs"/>
-          <w:rtl/>
-        </w:rPr>
-        <w:t xml:space="preserve">, </w:t>
-      </w:r>
-      <w:r>
-        <w:rPr>
-          <w:rFonts w:hint="cs"/>
-          <w:rtl/>
-        </w:rPr>
-        <w:t xml:space="preserve">בקוליידר של המשטח גם הגדרנו </w:t>
-      </w:r>
-      <w:r>
-        <w:t>used by effector</w:t>
-      </w:r>
-      <w:r>
-        <w:rPr>
-          <w:rFonts w:hint="cs"/>
-          <w:rtl/>
-        </w:rPr>
-        <w:t xml:space="preserve">, כדי שנוכל להשתמש </w:t>
-      </w:r>
-      <w:proofErr w:type="spellStart"/>
-      <w:r>
-        <w:rPr>
-          <w:rFonts w:hint="cs"/>
-          <w:rtl/>
-        </w:rPr>
-        <w:t>באפקטור,</w:t>
-      </w:r>
-      <w:r>
-        <w:rPr>
-          <w:rFonts w:hint="cs"/>
-          <w:rtl/>
-        </w:rPr>
-        <w:t>ו</w:t>
-      </w:r>
-      <w:r>
-        <w:rPr>
-          <w:rFonts w:hint="cs"/>
-          <w:rtl/>
-        </w:rPr>
-        <w:t>לאסטרואיד</w:t>
-      </w:r>
-      <w:proofErr w:type="spellEnd"/>
-      <w:r>
-        <w:rPr>
-          <w:rFonts w:hint="cs"/>
-          <w:rtl/>
-        </w:rPr>
-        <w:t xml:space="preserve"> הוספנו </w:t>
-      </w:r>
-      <w:r>
-        <w:rPr>
-          <w:rFonts w:hint="cs"/>
-          <w:rtl/>
-        </w:rPr>
-        <w:t xml:space="preserve">גוף קשיח וקוליידר. כאשר הכדור נוחת </w:t>
-      </w:r>
-      <w:r>
-        <w:rPr>
-          <w:rFonts w:hint="cs"/>
-          <w:rtl/>
-        </w:rPr>
-        <w:t>על המשטח</w:t>
-      </w:r>
-      <w:r>
-        <w:rPr>
-          <w:rFonts w:hint="cs"/>
-          <w:rtl/>
-        </w:rPr>
-        <w:t xml:space="preserve"> בהרצת המשחק הוא "מתגלגל" ימינה במהירות. </w:t>
-      </w:r>
-      <w:r>
-        <w:rPr>
-          <w:rtl/>
-        </w:rPr>
-        <w:br/>
-      </w:r>
-      <w:r>
-        <w:rPr>
-          <w:rFonts w:hint="cs"/>
-          <w:rtl/>
-        </w:rPr>
-        <w:t xml:space="preserve">באפקטור לצורך הדוגמא הגדרנו כך : </w:t>
-      </w:r>
-      <w:r>
-        <w:rPr>
-          <w:rFonts w:hint="cs"/>
-          <w:rtl/>
-        </w:rPr>
-        <w:br/>
-      </w:r>
-      <w:r>
-        <w:rPr>
-          <w:rFonts w:hint="cs"/>
-          <w:rtl/>
-        </w:rPr>
-        <w:br/>
-      </w:r>
-      <w:r>
-        <w:rPr>
-          <w:noProof/>
-        </w:rPr>
-        <w:drawing>
-          <wp:anchor distT="0" distB="0" distL="114300" distR="114300" simplePos="0" relativeHeight="251664384" behindDoc="1" locked="0" layoutInCell="1" allowOverlap="1" wp14:anchorId="18247941" wp14:editId="7F900E25">
-            <wp:simplePos x="0" y="0"/>
-            <wp:positionH relativeFrom="column">
-              <wp:posOffset>2628900</wp:posOffset>
-            </wp:positionH>
-            <wp:positionV relativeFrom="paragraph">
-              <wp:posOffset>5416550</wp:posOffset>
+              <wp:posOffset>3982085</wp:posOffset>
             </wp:positionV>
             <wp:extent cx="2073910" cy="1219200"/>
             <wp:effectExtent l="0" t="0" r="2540" b="0"/>
@@ -3778,7 +3678,7 @@
                     <pic:cNvPicPr/>
                   </pic:nvPicPr>
                   <pic:blipFill>
-                    <a:blip r:embed="rId16">
+                    <a:blip r:embed="rId20">
                       <a:extLst>
                         <a:ext uri="{28A0092B-C50C-407E-A947-70E740481C1C}">
                           <a14:useLocalDpi xmlns:a14="http://schemas.microsoft.com/office/drawing/2010/main" val="0"/>
@@ -3812,6 +3712,27 @@
       </w:r>
       <w:r>
         <w:rPr>
+          <w:rFonts w:hint="cs"/>
+          <w:rtl/>
+        </w:rPr>
+        <w:t xml:space="preserve">באפקטור לצורך הדוגמא הגדרנו כך : </w:t>
+      </w:r>
+      <w:r>
+        <w:rPr>
+          <w:rFonts w:hint="cs"/>
+          <w:rtl/>
+        </w:rPr>
+        <w:br/>
+      </w:r>
+      <w:r>
+        <w:rPr>
+          <w:rFonts w:hint="cs"/>
+          <w:rtl/>
+        </w:rPr>
+        <w:br/>
+      </w:r>
+      <w:r>
+        <w:rPr>
           <w:rtl/>
         </w:rPr>
         <w:br/>
@@ -4164,422 +4085,415 @@
           <w:rFonts w:hint="cs"/>
           <w:rtl/>
         </w:rPr>
+        <w:t>דוגמאת</w:t>
+      </w:r>
+      <w:proofErr w:type="spellEnd"/>
+      <w:r>
+        <w:rPr>
+          <w:rFonts w:hint="cs"/>
+          <w:rtl/>
+        </w:rPr>
+        <w:t xml:space="preserve"> הרצה: </w:t>
+      </w:r>
+      <w:r>
+        <w:rPr>
+          <w:rtl/>
+        </w:rPr>
+        <w:br/>
+      </w:r>
+      <w:r>
+        <w:rPr>
+          <w:rtl/>
+        </w:rPr>
+        <w:br/>
+      </w:r>
+      <w:r>
+        <w:rPr>
+          <w:rFonts w:hint="cs"/>
+          <w:rtl/>
+        </w:rPr>
+        <w:br/>
+      </w:r>
+      <w:r>
+        <w:rPr>
+          <w:rFonts w:hint="cs"/>
+          <w:rtl/>
+        </w:rPr>
+        <w:br/>
+      </w:r>
+      <w:r>
+        <w:rPr>
+          <w:rFonts w:hint="cs"/>
+          <w:rtl/>
+        </w:rPr>
+        <w:br/>
+      </w:r>
+      <w:r>
+        <w:rPr>
+          <w:rFonts w:hint="cs"/>
+          <w:rtl/>
+        </w:rPr>
+        <w:br/>
+      </w:r>
+      <w:r>
+        <w:rPr>
+          <w:rFonts w:hint="cs"/>
+          <w:rtl/>
+        </w:rPr>
+        <w:br/>
+      </w:r>
+      <w:r>
+        <w:rPr>
+          <w:rFonts w:hint="cs"/>
+          <w:rtl/>
+        </w:rPr>
         <w:lastRenderedPageBreak/>
-        <w:t>דוגמאת</w:t>
-      </w:r>
-      <w:proofErr w:type="spellEnd"/>
-      <w:r>
-        <w:rPr>
-          <w:rFonts w:hint="cs"/>
-          <w:rtl/>
-        </w:rPr>
-        <w:t xml:space="preserve"> הרצה: </w:t>
-      </w:r>
-      <w:r>
-        <w:rPr>
-          <w:rtl/>
-        </w:rPr>
-        <w:br/>
-      </w:r>
-      <w:r>
-        <w:rPr>
-          <w:rtl/>
-        </w:rPr>
-        <w:br/>
-      </w:r>
-      <w:r>
-        <w:rPr>
-          <w:rFonts w:hint="cs"/>
-          <w:rtl/>
-        </w:rPr>
-        <w:br/>
-      </w:r>
-      <w:r>
-        <w:rPr>
+        <w:br/>
+      </w:r>
+      <w:r>
+        <w:rPr>
+          <w:rFonts w:hint="cs"/>
+          <w:rtl/>
+        </w:rPr>
+        <w:br/>
+      </w:r>
+      <w:r>
+        <w:rPr>
+          <w:rFonts w:hint="cs"/>
           <w:noProof/>
-        </w:rPr>
-        <w:drawing>
-          <wp:anchor distT="0" distB="0" distL="114300" distR="114300" simplePos="0" relativeHeight="251665408" behindDoc="1" locked="0" layoutInCell="1" allowOverlap="1" wp14:anchorId="7BD4F849" wp14:editId="2F2BBECF">
-            <wp:simplePos x="0" y="0"/>
-            <wp:positionH relativeFrom="column">
-              <wp:posOffset>295275</wp:posOffset>
-            </wp:positionH>
-            <wp:positionV relativeFrom="paragraph">
-              <wp:posOffset>901700</wp:posOffset>
-            </wp:positionV>
-            <wp:extent cx="2534920" cy="1400175"/>
-            <wp:effectExtent l="76200" t="95250" r="36830" b="47625"/>
-            <wp:wrapTight wrapText="bothSides">
-              <wp:wrapPolygon edited="0">
-                <wp:start x="-487" y="-1469"/>
-                <wp:lineTo x="-649" y="20571"/>
-                <wp:lineTo x="-325" y="22041"/>
-                <wp:lineTo x="21589" y="22041"/>
-                <wp:lineTo x="21752" y="18220"/>
-                <wp:lineTo x="21752" y="-1469"/>
-                <wp:lineTo x="-487" y="-1469"/>
-              </wp:wrapPolygon>
-            </wp:wrapTight>
-            <wp:docPr id="9" name="תמונה 9"/>
-            <wp:cNvGraphicFramePr>
-              <a:graphicFrameLocks xmlns:a="http://schemas.openxmlformats.org/drawingml/2006/main" noChangeAspect="1"/>
-            </wp:cNvGraphicFramePr>
-            <a:graphic xmlns:a="http://schemas.openxmlformats.org/drawingml/2006/main">
-              <a:graphicData uri="http://schemas.openxmlformats.org/drawingml/2006/picture">
-                <pic:pic xmlns:pic="http://schemas.openxmlformats.org/drawingml/2006/picture">
-                  <pic:nvPicPr>
-                    <pic:cNvPr id="0" name=""/>
-                    <pic:cNvPicPr/>
-                  </pic:nvPicPr>
-                  <pic:blipFill>
-                    <a:blip r:embed="rId17">
-                      <a:extLst>
-                        <a:ext uri="{28A0092B-C50C-407E-A947-70E740481C1C}">
-                          <a14:useLocalDpi xmlns:a14="http://schemas.microsoft.com/office/drawing/2010/main" val="0"/>
-                        </a:ext>
-                      </a:extLst>
-                    </a:blip>
-                    <a:stretch>
-                      <a:fillRect/>
-                    </a:stretch>
-                  </pic:blipFill>
-                  <pic:spPr>
-                    <a:xfrm>
-                      <a:off x="0" y="0"/>
-                      <a:ext cx="2534920" cy="1400175"/>
-                    </a:xfrm>
-                    <a:prstGeom prst="rect">
-                      <a:avLst/>
-                    </a:prstGeom>
-                    <a:effectLst>
-                      <a:outerShdw blurRad="50800" dist="38100" dir="13500000" algn="br" rotWithShape="0">
-                        <a:prstClr val="black">
-                          <a:alpha val="40000"/>
-                        </a:prstClr>
-                      </a:outerShdw>
-                    </a:effectLst>
-                  </pic:spPr>
-                </pic:pic>
-              </a:graphicData>
-            </a:graphic>
-            <wp14:sizeRelH relativeFrom="page">
-              <wp14:pctWidth>0</wp14:pctWidth>
-            </wp14:sizeRelH>
-            <wp14:sizeRelV relativeFrom="page">
-              <wp14:pctHeight>0</wp14:pctHeight>
-            </wp14:sizeRelV>
-          </wp:anchor>
-        </w:drawing>
-      </w:r>
-      <w:r>
-        <w:rPr>
-          <w:rFonts w:hint="cs"/>
-          <w:rtl/>
-        </w:rPr>
-        <w:br/>
-      </w:r>
-      <w:r>
-        <w:rPr>
-          <w:rFonts w:hint="cs"/>
-          <w:rtl/>
-        </w:rPr>
-        <w:br/>
-      </w:r>
-      <w:r>
-        <w:rPr>
-          <w:rFonts w:hint="cs"/>
-          <w:rtl/>
-        </w:rPr>
-        <w:br/>
-      </w:r>
-      <w:r>
-        <w:rPr>
-          <w:rFonts w:hint="cs"/>
-          <w:rtl/>
-        </w:rPr>
-        <w:br/>
-      </w:r>
-      <w:r>
-        <w:rPr>
-          <w:rFonts w:hint="cs"/>
-          <w:rtl/>
-        </w:rPr>
-        <w:br/>
-      </w:r>
-      <w:r>
-        <w:rPr>
-          <w:rFonts w:hint="cs"/>
-          <w:rtl/>
-        </w:rPr>
-        <w:br/>
-      </w:r>
-      <w:r>
-        <w:rPr>
-          <w:noProof/>
-        </w:rPr>
-        <w:drawing>
-          <wp:anchor distT="0" distB="0" distL="114300" distR="114300" simplePos="0" relativeHeight="251666432" behindDoc="1" locked="0" layoutInCell="1" allowOverlap="1" wp14:anchorId="0981B86E" wp14:editId="4B3C8F89">
-            <wp:simplePos x="0" y="0"/>
-            <wp:positionH relativeFrom="column">
-              <wp:posOffset>1657350</wp:posOffset>
-            </wp:positionH>
-            <wp:positionV relativeFrom="paragraph">
-              <wp:posOffset>1539875</wp:posOffset>
-            </wp:positionV>
-            <wp:extent cx="2530475" cy="1400175"/>
-            <wp:effectExtent l="0" t="0" r="3175" b="9525"/>
-            <wp:wrapTight wrapText="bothSides">
-              <wp:wrapPolygon edited="0">
-                <wp:start x="0" y="0"/>
-                <wp:lineTo x="0" y="21453"/>
-                <wp:lineTo x="21464" y="21453"/>
-                <wp:lineTo x="21464" y="0"/>
-                <wp:lineTo x="0" y="0"/>
-              </wp:wrapPolygon>
-            </wp:wrapTight>
-            <wp:docPr id="10" name="תמונה 10"/>
-            <wp:cNvGraphicFramePr>
-              <a:graphicFrameLocks xmlns:a="http://schemas.openxmlformats.org/drawingml/2006/main" noChangeAspect="1"/>
-            </wp:cNvGraphicFramePr>
-            <a:graphic xmlns:a="http://schemas.openxmlformats.org/drawingml/2006/main">
-              <a:graphicData uri="http://schemas.openxmlformats.org/drawingml/2006/picture">
-                <pic:pic xmlns:pic="http://schemas.openxmlformats.org/drawingml/2006/picture">
-                  <pic:nvPicPr>
-                    <pic:cNvPr id="0" name=""/>
-                    <pic:cNvPicPr/>
-                  </pic:nvPicPr>
-                  <pic:blipFill>
-                    <a:blip r:embed="rId18">
-                      <a:extLst>
-                        <a:ext uri="{28A0092B-C50C-407E-A947-70E740481C1C}">
-                          <a14:useLocalDpi xmlns:a14="http://schemas.microsoft.com/office/drawing/2010/main" val="0"/>
-                        </a:ext>
-                      </a:extLst>
-                    </a:blip>
-                    <a:stretch>
-                      <a:fillRect/>
-                    </a:stretch>
-                  </pic:blipFill>
-                  <pic:spPr>
-                    <a:xfrm>
-                      <a:off x="0" y="0"/>
-                      <a:ext cx="2530475" cy="1400175"/>
-                    </a:xfrm>
-                    <a:prstGeom prst="rect">
-                      <a:avLst/>
-                    </a:prstGeom>
-                  </pic:spPr>
-                </pic:pic>
-              </a:graphicData>
-            </a:graphic>
-            <wp14:sizeRelH relativeFrom="page">
-              <wp14:pctWidth>0</wp14:pctWidth>
-            </wp14:sizeRelH>
-            <wp14:sizeRelV relativeFrom="page">
-              <wp14:pctHeight>0</wp14:pctHeight>
-            </wp14:sizeRelV>
-          </wp:anchor>
-        </w:drawing>
-      </w:r>
-      <w:r>
-        <w:rPr>
-          <w:rFonts w:hint="cs"/>
-          <w:rtl/>
-        </w:rPr>
-        <w:br/>
-      </w:r>
-      <w:r>
-        <w:rPr>
-          <w:rFonts w:hint="cs"/>
-          <w:rtl/>
-        </w:rPr>
-        <w:br/>
-      </w:r>
-      <w:r>
-        <w:rPr>
-          <w:rFonts w:hint="cs"/>
-          <w:rtl/>
-        </w:rPr>
-        <w:br/>
-      </w:r>
-      <w:r>
-        <w:rPr>
-          <w:noProof/>
-        </w:rPr>
-        <w:drawing>
-          <wp:anchor distT="0" distB="0" distL="114300" distR="114300" simplePos="0" relativeHeight="251667456" behindDoc="1" locked="0" layoutInCell="1" allowOverlap="1" wp14:anchorId="5351F417" wp14:editId="004E052E">
-            <wp:simplePos x="0" y="0"/>
-            <wp:positionH relativeFrom="column">
-              <wp:posOffset>3228975</wp:posOffset>
-            </wp:positionH>
-            <wp:positionV relativeFrom="paragraph">
-              <wp:posOffset>2130425</wp:posOffset>
-            </wp:positionV>
-            <wp:extent cx="2533650" cy="1405890"/>
-            <wp:effectExtent l="76200" t="95250" r="38100" b="41910"/>
-            <wp:wrapTight wrapText="bothSides">
-              <wp:wrapPolygon edited="0">
-                <wp:start x="-487" y="-1463"/>
-                <wp:lineTo x="-650" y="20488"/>
-                <wp:lineTo x="-325" y="21951"/>
-                <wp:lineTo x="21600" y="21951"/>
-                <wp:lineTo x="21762" y="18146"/>
-                <wp:lineTo x="21762" y="-1463"/>
-                <wp:lineTo x="-487" y="-1463"/>
-              </wp:wrapPolygon>
-            </wp:wrapTight>
-            <wp:docPr id="11" name="תמונה 11"/>
-            <wp:cNvGraphicFramePr>
-              <a:graphicFrameLocks xmlns:a="http://schemas.openxmlformats.org/drawingml/2006/main" noChangeAspect="1"/>
-            </wp:cNvGraphicFramePr>
-            <a:graphic xmlns:a="http://schemas.openxmlformats.org/drawingml/2006/main">
-              <a:graphicData uri="http://schemas.openxmlformats.org/drawingml/2006/picture">
-                <pic:pic xmlns:pic="http://schemas.openxmlformats.org/drawingml/2006/picture">
-                  <pic:nvPicPr>
-                    <pic:cNvPr id="0" name=""/>
-                    <pic:cNvPicPr/>
-                  </pic:nvPicPr>
-                  <pic:blipFill>
-                    <a:blip r:embed="rId19">
-                      <a:extLst>
-                        <a:ext uri="{28A0092B-C50C-407E-A947-70E740481C1C}">
-                          <a14:useLocalDpi xmlns:a14="http://schemas.microsoft.com/office/drawing/2010/main" val="0"/>
-                        </a:ext>
-                      </a:extLst>
-                    </a:blip>
-                    <a:stretch>
-                      <a:fillRect/>
-                    </a:stretch>
-                  </pic:blipFill>
-                  <pic:spPr>
-                    <a:xfrm>
-                      <a:off x="0" y="0"/>
-                      <a:ext cx="2533650" cy="1405890"/>
-                    </a:xfrm>
-                    <a:prstGeom prst="rect">
-                      <a:avLst/>
-                    </a:prstGeom>
-                    <a:effectLst>
-                      <a:outerShdw blurRad="50800" dist="38100" dir="13500000" algn="br" rotWithShape="0">
-                        <a:prstClr val="black">
-                          <a:alpha val="40000"/>
-                        </a:prstClr>
-                      </a:outerShdw>
-                    </a:effectLst>
-                  </pic:spPr>
-                </pic:pic>
-              </a:graphicData>
-            </a:graphic>
-            <wp14:sizeRelH relativeFrom="page">
-              <wp14:pctWidth>0</wp14:pctWidth>
-            </wp14:sizeRelH>
-            <wp14:sizeRelV relativeFrom="page">
-              <wp14:pctHeight>0</wp14:pctHeight>
-            </wp14:sizeRelV>
-          </wp:anchor>
-        </w:drawing>
-      </w:r>
-      <w:r>
-        <w:rPr>
-          <w:rFonts w:hint="cs"/>
-          <w:rtl/>
-        </w:rPr>
-        <w:br/>
-      </w:r>
-      <w:r>
-        <w:rPr>
-          <w:rFonts w:hint="cs"/>
-          <w:rtl/>
-        </w:rPr>
-        <w:br/>
-      </w:r>
-      <w:r>
-        <w:rPr>
-          <w:rFonts w:hint="cs"/>
-          <w:rtl/>
-        </w:rPr>
-        <w:br/>
-      </w:r>
-      <w:r>
-        <w:rPr>
-          <w:rtl/>
-        </w:rPr>
-        <w:br/>
-      </w:r>
-      <w:r>
-        <w:rPr>
-          <w:rFonts w:hint="cs"/>
-          <w:rtl/>
-        </w:rPr>
-        <w:br/>
-      </w:r>
-      <w:r>
-        <w:rPr>
-          <w:rFonts w:hint="cs"/>
-          <w:rtl/>
-        </w:rPr>
-        <w:br/>
-      </w:r>
-      <w:r>
-        <w:rPr>
-          <w:rFonts w:hint="cs"/>
-          <w:rtl/>
-        </w:rPr>
-        <w:br/>
-      </w:r>
-      <w:r>
-        <w:rPr>
-          <w:rtl/>
-        </w:rPr>
-        <w:br/>
-      </w:r>
-      <w:r>
-        <w:rPr>
-          <w:rFonts w:hint="cs"/>
-          <w:rtl/>
-        </w:rPr>
-        <w:br/>
-      </w:r>
-      <w:r>
-        <w:rPr>
-          <w:rFonts w:hint="cs"/>
-          <w:rtl/>
-        </w:rPr>
-        <w:br/>
-      </w:r>
-      <w:r>
-        <w:rPr>
-          <w:rFonts w:hint="cs"/>
-          <w:rtl/>
-        </w:rPr>
-        <w:br/>
-      </w:r>
-      <w:r>
-        <w:rPr>
-          <w:rtl/>
-        </w:rPr>
-        <w:br/>
-      </w:r>
-      <w:r>
-        <w:rPr>
-          <w:rFonts w:hint="cs"/>
-          <w:rtl/>
-        </w:rPr>
-        <w:br/>
-      </w:r>
-      <w:r>
-        <w:rPr>
-          <w:rFonts w:hint="cs"/>
-          <w:rtl/>
-        </w:rPr>
-        <w:br/>
-      </w:r>
-      <w:r>
-        <w:rPr>
-          <w:rFonts w:hint="cs"/>
-          <w:rtl/>
-        </w:rPr>
-        <w:br/>
+          <w:rtl/>
+        </w:rPr>
+        <mc:AlternateContent>
+          <mc:Choice Requires="wpg">
+            <w:drawing>
+              <wp:anchor distT="0" distB="0" distL="114300" distR="114300" simplePos="0" relativeHeight="251667456" behindDoc="0" locked="0" layoutInCell="1" allowOverlap="1" wp14:anchorId="2BF63C65" wp14:editId="1B7DA27F">
+                <wp:simplePos x="0" y="0"/>
+                <wp:positionH relativeFrom="column">
+                  <wp:posOffset>1005840</wp:posOffset>
+                </wp:positionH>
+                <wp:positionV relativeFrom="paragraph">
+                  <wp:posOffset>255905</wp:posOffset>
+                </wp:positionV>
+                <wp:extent cx="4798695" cy="1850390"/>
+                <wp:effectExtent l="76200" t="95250" r="40005" b="35560"/>
+                <wp:wrapTight wrapText="bothSides">
+                  <wp:wrapPolygon edited="0">
+                    <wp:start x="-257" y="-1112"/>
+                    <wp:lineTo x="-343" y="13565"/>
+                    <wp:lineTo x="5231" y="13565"/>
+                    <wp:lineTo x="5231" y="17123"/>
+                    <wp:lineTo x="11233" y="17123"/>
+                    <wp:lineTo x="11233" y="20681"/>
+                    <wp:lineTo x="11405" y="21793"/>
+                    <wp:lineTo x="21609" y="21793"/>
+                    <wp:lineTo x="21694" y="20681"/>
+                    <wp:lineTo x="21694" y="8450"/>
+                    <wp:lineTo x="20923" y="8005"/>
+                    <wp:lineTo x="15435" y="6449"/>
+                    <wp:lineTo x="15606" y="4447"/>
+                    <wp:lineTo x="14749" y="3780"/>
+                    <wp:lineTo x="10204" y="2891"/>
+                    <wp:lineTo x="10118" y="-1112"/>
+                    <wp:lineTo x="-257" y="-1112"/>
+                  </wp:wrapPolygon>
+                </wp:wrapTight>
+                <wp:docPr id="29" name="קבוצה 29"/>
+                <wp:cNvGraphicFramePr/>
+                <a:graphic xmlns:a="http://schemas.openxmlformats.org/drawingml/2006/main">
+                  <a:graphicData uri="http://schemas.microsoft.com/office/word/2010/wordprocessingGroup">
+                    <wpg:wgp>
+                      <wpg:cNvGrpSpPr/>
+                      <wpg:grpSpPr>
+                        <a:xfrm>
+                          <a:off x="0" y="0"/>
+                          <a:ext cx="4798695" cy="1850390"/>
+                          <a:chOff x="0" y="0"/>
+                          <a:chExt cx="5471770" cy="2633472"/>
+                        </a:xfrm>
+                      </wpg:grpSpPr>
+                      <pic:pic xmlns:pic="http://schemas.openxmlformats.org/drawingml/2006/picture">
+                        <pic:nvPicPr>
+                          <pic:cNvPr id="9" name="תמונה 9"/>
+                          <pic:cNvPicPr>
+                            <a:picLocks noChangeAspect="1"/>
+                          </pic:cNvPicPr>
+                        </pic:nvPicPr>
+                        <pic:blipFill>
+                          <a:blip r:embed="rId21" cstate="print">
+                            <a:extLst>
+                              <a:ext uri="{28A0092B-C50C-407E-A947-70E740481C1C}">
+                                <a14:useLocalDpi xmlns:a14="http://schemas.microsoft.com/office/drawing/2010/main" val="0"/>
+                              </a:ext>
+                            </a:extLst>
+                          </a:blip>
+                          <a:stretch>
+                            <a:fillRect/>
+                          </a:stretch>
+                        </pic:blipFill>
+                        <pic:spPr>
+                          <a:xfrm>
+                            <a:off x="0" y="0"/>
+                            <a:ext cx="2538375" cy="1397204"/>
+                          </a:xfrm>
+                          <a:prstGeom prst="rect">
+                            <a:avLst/>
+                          </a:prstGeom>
+                          <a:effectLst>
+                            <a:outerShdw blurRad="50800" dist="38100" dir="13500000" algn="br" rotWithShape="0">
+                              <a:prstClr val="black">
+                                <a:alpha val="40000"/>
+                              </a:prstClr>
+                            </a:outerShdw>
+                          </a:effectLst>
+                        </pic:spPr>
+                      </pic:pic>
+                      <pic:pic xmlns:pic="http://schemas.openxmlformats.org/drawingml/2006/picture">
+                        <pic:nvPicPr>
+                          <pic:cNvPr id="10" name="תמונה 10"/>
+                          <pic:cNvPicPr>
+                            <a:picLocks noChangeAspect="1"/>
+                          </pic:cNvPicPr>
+                        </pic:nvPicPr>
+                        <pic:blipFill>
+                          <a:blip r:embed="rId22" cstate="print">
+                            <a:extLst>
+                              <a:ext uri="{28A0092B-C50C-407E-A947-70E740481C1C}">
+                                <a14:useLocalDpi xmlns:a14="http://schemas.microsoft.com/office/drawing/2010/main" val="0"/>
+                              </a:ext>
+                            </a:extLst>
+                          </a:blip>
+                          <a:stretch>
+                            <a:fillRect/>
+                          </a:stretch>
+                        </pic:blipFill>
+                        <pic:spPr>
+                          <a:xfrm>
+                            <a:off x="1367943" y="636423"/>
+                            <a:ext cx="2531059" cy="1404518"/>
+                          </a:xfrm>
+                          <a:prstGeom prst="rect">
+                            <a:avLst/>
+                          </a:prstGeom>
+                        </pic:spPr>
+                      </pic:pic>
+                      <pic:pic xmlns:pic="http://schemas.openxmlformats.org/drawingml/2006/picture">
+                        <pic:nvPicPr>
+                          <pic:cNvPr id="11" name="תמונה 11"/>
+                          <pic:cNvPicPr>
+                            <a:picLocks noChangeAspect="1"/>
+                          </pic:cNvPicPr>
+                        </pic:nvPicPr>
+                        <pic:blipFill>
+                          <a:blip r:embed="rId23" cstate="print">
+                            <a:extLst>
+                              <a:ext uri="{28A0092B-C50C-407E-A947-70E740481C1C}">
+                                <a14:useLocalDpi xmlns:a14="http://schemas.microsoft.com/office/drawing/2010/main" val="0"/>
+                              </a:ext>
+                            </a:extLst>
+                          </a:blip>
+                          <a:stretch>
+                            <a:fillRect/>
+                          </a:stretch>
+                        </pic:blipFill>
+                        <pic:spPr>
+                          <a:xfrm>
+                            <a:off x="2933396" y="1228954"/>
+                            <a:ext cx="2538374" cy="1404518"/>
+                          </a:xfrm>
+                          <a:prstGeom prst="rect">
+                            <a:avLst/>
+                          </a:prstGeom>
+                          <a:effectLst>
+                            <a:outerShdw blurRad="50800" dist="38100" dir="13500000" algn="br" rotWithShape="0">
+                              <a:prstClr val="black">
+                                <a:alpha val="40000"/>
+                              </a:prstClr>
+                            </a:outerShdw>
+                          </a:effectLst>
+                        </pic:spPr>
+                      </pic:pic>
+                    </wpg:wgp>
+                  </a:graphicData>
+                </a:graphic>
+                <wp14:sizeRelH relativeFrom="margin">
+                  <wp14:pctWidth>0</wp14:pctWidth>
+                </wp14:sizeRelH>
+                <wp14:sizeRelV relativeFrom="margin">
+                  <wp14:pctHeight>0</wp14:pctHeight>
+                </wp14:sizeRelV>
+              </wp:anchor>
+            </w:drawing>
+          </mc:Choice>
+          <mc:Fallback>
+            <w:pict>
+              <v:group id="קבוצה 29" o:spid="_x0000_s1026" style="position:absolute;left:0;text-align:left;margin-left:79.2pt;margin-top:20.15pt;width:377.85pt;height:145.7pt;z-index:251667456;mso-width-relative:margin;mso-height-relative:margin" coordsize="54717,26334" o:gfxdata="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">
+                <v:shape id="תמונה 9" o:spid="_x0000_s1027" type="#_x0000_t75" style="position:absolute;width:25383;height:13972;visibility:visible;mso-wrap-style:square" o:gfxdata="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">
+                  <v:imagedata r:id="rId24" o:title=""/>
+                  <v:shadow on="t" color="black" opacity="26214f" origin=".5,.5" offset="-.74836mm,-.74836mm"/>
+                  <v:path arrowok="t"/>
+                </v:shape>
+                <v:shape id="תמונה 10" o:spid="_x0000_s1028" type="#_x0000_t75" style="position:absolute;left:13679;top:6364;width:25311;height:14045;visibility:visible;mso-wrap-style:square" o:gfxdata="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">
+                  <v:imagedata r:id="rId25" o:title=""/>
+                  <v:path arrowok="t"/>
+                </v:shape>
+                <v:shape id="תמונה 11" o:spid="_x0000_s1029" type="#_x0000_t75" style="position:absolute;left:29333;top:12289;width:25384;height:14045;visibility:visible;mso-wrap-style:square" o:gfxdata="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">
+                  <v:imagedata r:id="rId26" o:title=""/>
+                  <v:shadow on="t" color="black" opacity="26214f" origin=".5,.5" offset="-.74836mm,-.74836mm"/>
+                  <v:path arrowok="t"/>
+                </v:shape>
+                <w10:wrap type="tight"/>
+              </v:group>
+            </w:pict>
+          </mc:Fallback>
+        </mc:AlternateContent>
+      </w:r>
+      <w:r>
+        <w:rPr>
+          <w:rFonts w:hint="cs"/>
+          <w:rtl/>
+        </w:rPr>
+        <w:br/>
+      </w:r>
+      <w:r>
+        <w:rPr>
+          <w:rFonts w:hint="cs"/>
+          <w:rtl/>
+        </w:rPr>
+        <w:br/>
+      </w:r>
+      <w:r>
+        <w:rPr>
+          <w:rFonts w:hint="cs"/>
+          <w:rtl/>
+        </w:rPr>
+        <w:br/>
+      </w:r>
+      <w:r>
+        <w:rPr>
+          <w:rFonts w:hint="cs"/>
+          <w:rtl/>
+        </w:rPr>
+        <w:br/>
+      </w:r>
+      <w:r>
+        <w:rPr>
+          <w:rFonts w:hint="cs"/>
+          <w:rtl/>
+        </w:rPr>
+        <w:br/>
+      </w:r>
+      <w:r>
+        <w:rPr>
+          <w:rFonts w:hint="cs"/>
+          <w:rtl/>
+        </w:rPr>
+        <w:br/>
+      </w:r>
+      <w:r>
+        <w:rPr>
+          <w:rtl/>
+        </w:rPr>
+        <w:br/>
+      </w:r>
+      <w:r>
+        <w:rPr>
+          <w:rFonts w:hint="cs"/>
+          <w:rtl/>
+        </w:rPr>
+        <w:br/>
+      </w:r>
+      <w:r>
+        <w:rPr>
+          <w:rFonts w:hint="cs"/>
+          <w:rtl/>
+        </w:rPr>
+        <w:br/>
+      </w:r>
+      <w:r>
+        <w:rPr>
+          <w:rFonts w:hint="cs"/>
+          <w:rtl/>
+        </w:rPr>
+        <w:br/>
+      </w:r>
+      <w:r>
+        <w:rPr>
+          <w:rtl/>
+        </w:rPr>
+        <w:br/>
+      </w:r>
+      <w:r>
+        <w:rPr>
+          <w:rFonts w:hint="cs"/>
+          <w:rtl/>
+        </w:rPr>
+        <w:br/>
+      </w:r>
+      <w:r>
+        <w:rPr>
+          <w:rFonts w:hint="cs"/>
+          <w:rtl/>
+        </w:rPr>
+        <w:br/>
+      </w:r>
+      <w:r>
+        <w:rPr>
+          <w:rFonts w:hint="cs"/>
+          <w:rtl/>
+        </w:rPr>
+        <w:br/>
+      </w:r>
+      <w:r>
+        <w:rPr>
+          <w:rtl/>
+        </w:rPr>
+        <w:br/>
+      </w:r>
+      <w:r>
+        <w:rPr>
+          <w:rFonts w:hint="cs"/>
+          <w:rtl/>
+        </w:rPr>
+        <w:br/>
+      </w:r>
+      <w:r>
+        <w:rPr>
+          <w:rFonts w:hint="cs"/>
+          <w:rtl/>
+        </w:rPr>
+        <w:br/>
+      </w:r>
+      <w:r>
+        <w:rPr>
+          <w:rFonts w:hint="cs"/>
+          <w:rtl/>
+        </w:rPr>
+        <w:br/>
+      </w:r>
+      <w:r>
+        <w:rPr>
+          <w:rtl/>
+        </w:rPr>
+        <w:br/>
+      </w:r>
+      <w:r>
+        <w:rPr>
+          <w:rFonts w:hint="cs"/>
+          <w:rtl/>
+        </w:rPr>
+        <w:br/>
+      </w:r>
+      <w:r>
+        <w:rPr>
+          <w:rtl/>
+        </w:rPr>
+        <w:br/>
+      </w:r>
+      <w:r>
+        <w:rPr>
+          <w:rFonts w:hint="cs"/>
+          <w:rtl/>
+        </w:rPr>
         <w:t>האסטרואיד  ממשיך ל</w:t>
       </w:r>
       <w:r>
@@ -5028,7 +4942,7 @@
           <w:rFonts w:hint="cs"/>
           <w:rtl/>
         </w:rPr>
-        <w:t xml:space="preserve"> ושני </w:t>
+        <w:t xml:space="preserve"> ושני קוליידרים- באחד נגדיר את </w:t>
       </w:r>
       <w:proofErr w:type="spellStart"/>
       <w:r>
@@ -5036,7 +4950,7 @@
           <w:rFonts w:hint="cs"/>
           <w:rtl/>
         </w:rPr>
-        <w:t>קוליידרים</w:t>
+        <w:t>גובולות</w:t>
       </w:r>
       <w:proofErr w:type="spellEnd"/>
       <w:r>
@@ -5044,22 +4958,6 @@
           <w:rFonts w:hint="cs"/>
           <w:rtl/>
         </w:rPr>
-        <w:t xml:space="preserve">- באחד נגדיר את </w:t>
-      </w:r>
-      <w:proofErr w:type="spellStart"/>
-      <w:r>
-        <w:rPr>
-          <w:rFonts w:hint="cs"/>
-          <w:rtl/>
-        </w:rPr>
-        <w:t>גובולות</w:t>
-      </w:r>
-      <w:proofErr w:type="spellEnd"/>
-      <w:r>
-        <w:rPr>
-          <w:rFonts w:hint="cs"/>
-          <w:rtl/>
-        </w:rPr>
         <w:t xml:space="preserve"> האובייקט, ובשני נגדיר את מסגרת הכוח של המשיכה\דחיה</w:t>
       </w:r>
       <w:r>
@@ -5074,90 +4972,7 @@
           <w:rFonts w:hint="cs"/>
           <w:rtl/>
         </w:rPr>
-        <w:t xml:space="preserve"> כלומר השדה שאם אובייקט אחר נכנס אליו הוא נמשך לאובייקט </w:t>
-      </w:r>
-      <w:r>
-        <w:rPr>
-          <w:noProof/>
-        </w:rPr>
-        <w:drawing>
-          <wp:anchor distT="0" distB="0" distL="114300" distR="114300" simplePos="0" relativeHeight="251668480" behindDoc="1" locked="0" layoutInCell="1" allowOverlap="1" wp14:anchorId="2E727604" wp14:editId="7A4B0226">
-            <wp:simplePos x="0" y="0"/>
-            <wp:positionH relativeFrom="column">
-              <wp:posOffset>85725</wp:posOffset>
-            </wp:positionH>
-            <wp:positionV relativeFrom="paragraph">
-              <wp:posOffset>7807960</wp:posOffset>
-            </wp:positionV>
-            <wp:extent cx="1295400" cy="719455"/>
-            <wp:effectExtent l="76200" t="76200" r="76200" b="80645"/>
-            <wp:wrapThrough wrapText="bothSides">
-              <wp:wrapPolygon edited="0">
-                <wp:start x="-1271" y="-2288"/>
-                <wp:lineTo x="-1271" y="23449"/>
-                <wp:lineTo x="22553" y="23449"/>
-                <wp:lineTo x="22553" y="-2288"/>
-                <wp:lineTo x="-1271" y="-2288"/>
-              </wp:wrapPolygon>
-            </wp:wrapThrough>
-            <wp:docPr id="6" name="תמונה 6"/>
-            <wp:cNvGraphicFramePr>
-              <a:graphicFrameLocks xmlns:a="http://schemas.openxmlformats.org/drawingml/2006/main" noChangeAspect="1"/>
-            </wp:cNvGraphicFramePr>
-            <a:graphic xmlns:a="http://schemas.openxmlformats.org/drawingml/2006/main">
-              <a:graphicData uri="http://schemas.openxmlformats.org/drawingml/2006/picture">
-                <pic:pic xmlns:pic="http://schemas.openxmlformats.org/drawingml/2006/picture">
-                  <pic:nvPicPr>
-                    <pic:cNvPr id="0" name=""/>
-                    <pic:cNvPicPr/>
-                  </pic:nvPicPr>
-                  <pic:blipFill>
-                    <a:blip r:embed="rId20" cstate="print">
-                      <a:extLst>
-                        <a:ext uri="{28A0092B-C50C-407E-A947-70E740481C1C}">
-                          <a14:useLocalDpi xmlns:a14="http://schemas.microsoft.com/office/drawing/2010/main" val="0"/>
-                        </a:ext>
-                      </a:extLst>
-                    </a:blip>
-                    <a:stretch>
-                      <a:fillRect/>
-                    </a:stretch>
-                  </pic:blipFill>
-                  <pic:spPr>
-                    <a:xfrm>
-                      <a:off x="0" y="0"/>
-                      <a:ext cx="1295400" cy="719455"/>
-                    </a:xfrm>
-                    <a:prstGeom prst="rect">
-                      <a:avLst/>
-                    </a:prstGeom>
-                    <a:effectLst>
-                      <a:glow rad="63500">
-                        <a:schemeClr val="accent5">
-                          <a:satMod val="175000"/>
-                          <a:alpha val="40000"/>
-                        </a:schemeClr>
-                      </a:glow>
-                    </a:effectLst>
-                  </pic:spPr>
-                </pic:pic>
-              </a:graphicData>
-            </a:graphic>
-            <wp14:sizeRelH relativeFrom="page">
-              <wp14:pctWidth>0</wp14:pctWidth>
-            </wp14:sizeRelH>
-            <wp14:sizeRelV relativeFrom="page">
-              <wp14:pctHeight>0</wp14:pctHeight>
-            </wp14:sizeRelV>
-          </wp:anchor>
-        </w:drawing>
-      </w:r>
-      <w:r>
-        <w:rPr>
-          <w:rFonts w:hint="cs"/>
-          <w:rtl/>
-        </w:rPr>
-        <w:t>עם ה-</w:t>
+        <w:t xml:space="preserve"> כלומר השדה שאם אובייקט אחר נכנס אליו הוא נמשך לאובייקט עם ה-</w:t>
       </w:r>
       <w:r>
         <w:t>pointEffector</w:t>
@@ -5198,522 +5013,512 @@
       <w:r>
         <w:rPr>
           <w:rFonts w:hint="cs"/>
-          <w:rtl/>
-        </w:rPr>
-        <w:br/>
-      </w:r>
-      <w:r>
-        <w:rPr>
-          <w:noProof/>
-        </w:rPr>
-        <w:drawing>
-          <wp:anchor distT="0" distB="0" distL="114300" distR="114300" simplePos="0" relativeHeight="251669504" behindDoc="1" locked="0" layoutInCell="1" allowOverlap="1" wp14:anchorId="4A12EFF4" wp14:editId="433F55DB">
-            <wp:simplePos x="0" y="0"/>
-            <wp:positionH relativeFrom="column">
-              <wp:posOffset>1190625</wp:posOffset>
-            </wp:positionH>
-            <wp:positionV relativeFrom="paragraph">
-              <wp:posOffset>8102600</wp:posOffset>
-            </wp:positionV>
-            <wp:extent cx="1202690" cy="666750"/>
-            <wp:effectExtent l="76200" t="76200" r="73660" b="76200"/>
-            <wp:wrapTight wrapText="bothSides">
-              <wp:wrapPolygon edited="0">
-                <wp:start x="-1369" y="-2469"/>
-                <wp:lineTo x="-1369" y="23451"/>
-                <wp:lineTo x="22581" y="23451"/>
-                <wp:lineTo x="22581" y="-2469"/>
-                <wp:lineTo x="-1369" y="-2469"/>
-              </wp:wrapPolygon>
-            </wp:wrapTight>
-            <wp:docPr id="12" name="תמונה 12"/>
-            <wp:cNvGraphicFramePr>
-              <a:graphicFrameLocks xmlns:a="http://schemas.openxmlformats.org/drawingml/2006/main" noChangeAspect="1"/>
-            </wp:cNvGraphicFramePr>
-            <a:graphic xmlns:a="http://schemas.openxmlformats.org/drawingml/2006/main">
-              <a:graphicData uri="http://schemas.openxmlformats.org/drawingml/2006/picture">
-                <pic:pic xmlns:pic="http://schemas.openxmlformats.org/drawingml/2006/picture">
-                  <pic:nvPicPr>
-                    <pic:cNvPr id="0" name=""/>
-                    <pic:cNvPicPr/>
-                  </pic:nvPicPr>
-                  <pic:blipFill>
-                    <a:blip r:embed="rId21" cstate="print">
-                      <a:extLst>
-                        <a:ext uri="{28A0092B-C50C-407E-A947-70E740481C1C}">
-                          <a14:useLocalDpi xmlns:a14="http://schemas.microsoft.com/office/drawing/2010/main" val="0"/>
-                        </a:ext>
-                      </a:extLst>
-                    </a:blip>
-                    <a:stretch>
-                      <a:fillRect/>
-                    </a:stretch>
-                  </pic:blipFill>
-                  <pic:spPr>
-                    <a:xfrm>
-                      <a:off x="0" y="0"/>
-                      <a:ext cx="1202690" cy="666750"/>
-                    </a:xfrm>
-                    <a:prstGeom prst="rect">
-                      <a:avLst/>
-                    </a:prstGeom>
-                    <a:effectLst>
-                      <a:glow rad="63500">
-                        <a:schemeClr val="accent3">
-                          <a:satMod val="175000"/>
-                          <a:alpha val="40000"/>
-                        </a:schemeClr>
-                      </a:glow>
-                    </a:effectLst>
-                  </pic:spPr>
-                </pic:pic>
-              </a:graphicData>
-            </a:graphic>
-            <wp14:sizeRelH relativeFrom="page">
-              <wp14:pctWidth>0</wp14:pctWidth>
-            </wp14:sizeRelH>
-            <wp14:sizeRelV relativeFrom="page">
-              <wp14:pctHeight>0</wp14:pctHeight>
-            </wp14:sizeRelV>
-          </wp:anchor>
-        </w:drawing>
-      </w:r>
-      <w:r>
-        <w:rPr>
-          <w:rtl/>
-        </w:rPr>
-        <w:br/>
-      </w:r>
-      <w:r>
-        <w:rPr>
-          <w:noProof/>
-        </w:rPr>
-        <w:drawing>
-          <wp:anchor distT="0" distB="0" distL="114300" distR="114300" simplePos="0" relativeHeight="251671552" behindDoc="1" locked="0" layoutInCell="1" allowOverlap="1" wp14:anchorId="6DA2481E" wp14:editId="5650207E">
-            <wp:simplePos x="0" y="0"/>
-            <wp:positionH relativeFrom="column">
-              <wp:posOffset>3171825</wp:posOffset>
-            </wp:positionH>
-            <wp:positionV relativeFrom="paragraph">
-              <wp:posOffset>8435975</wp:posOffset>
-            </wp:positionV>
-            <wp:extent cx="1104265" cy="606425"/>
-            <wp:effectExtent l="76200" t="76200" r="76835" b="79375"/>
-            <wp:wrapTight wrapText="bothSides">
-              <wp:wrapPolygon edited="0">
-                <wp:start x="-1491" y="-2714"/>
-                <wp:lineTo x="-1491" y="23749"/>
-                <wp:lineTo x="22730" y="23749"/>
-                <wp:lineTo x="22730" y="-2714"/>
-                <wp:lineTo x="-1491" y="-2714"/>
-              </wp:wrapPolygon>
-            </wp:wrapTight>
-            <wp:docPr id="14" name="תמונה 14"/>
-            <wp:cNvGraphicFramePr>
-              <a:graphicFrameLocks xmlns:a="http://schemas.openxmlformats.org/drawingml/2006/main" noChangeAspect="1"/>
-            </wp:cNvGraphicFramePr>
-            <a:graphic xmlns:a="http://schemas.openxmlformats.org/drawingml/2006/main">
-              <a:graphicData uri="http://schemas.openxmlformats.org/drawingml/2006/picture">
-                <pic:pic xmlns:pic="http://schemas.openxmlformats.org/drawingml/2006/picture">
-                  <pic:nvPicPr>
-                    <pic:cNvPr id="0" name=""/>
-                    <pic:cNvPicPr/>
-                  </pic:nvPicPr>
-                  <pic:blipFill>
-                    <a:blip r:embed="rId22" cstate="print">
-                      <a:extLst>
-                        <a:ext uri="{28A0092B-C50C-407E-A947-70E740481C1C}">
-                          <a14:useLocalDpi xmlns:a14="http://schemas.microsoft.com/office/drawing/2010/main" val="0"/>
-                        </a:ext>
-                      </a:extLst>
-                    </a:blip>
-                    <a:stretch>
-                      <a:fillRect/>
-                    </a:stretch>
-                  </pic:blipFill>
-                  <pic:spPr>
-                    <a:xfrm>
-                      <a:off x="0" y="0"/>
-                      <a:ext cx="1104265" cy="606425"/>
-                    </a:xfrm>
-                    <a:prstGeom prst="rect">
-                      <a:avLst/>
-                    </a:prstGeom>
-                    <a:effectLst>
-                      <a:glow rad="63500">
-                        <a:schemeClr val="accent4">
-                          <a:satMod val="175000"/>
-                          <a:alpha val="40000"/>
-                        </a:schemeClr>
-                      </a:glow>
-                    </a:effectLst>
-                  </pic:spPr>
-                </pic:pic>
-              </a:graphicData>
-            </a:graphic>
-            <wp14:sizeRelH relativeFrom="page">
-              <wp14:pctWidth>0</wp14:pctWidth>
-            </wp14:sizeRelH>
-            <wp14:sizeRelV relativeFrom="page">
-              <wp14:pctHeight>0</wp14:pctHeight>
-            </wp14:sizeRelV>
-          </wp:anchor>
-        </w:drawing>
-      </w:r>
-      <w:r>
-        <w:rPr>
-          <w:noProof/>
-        </w:rPr>
-        <w:drawing>
-          <wp:anchor distT="0" distB="0" distL="114300" distR="114300" simplePos="0" relativeHeight="251670528" behindDoc="1" locked="0" layoutInCell="1" allowOverlap="1" wp14:anchorId="58B4D4C8" wp14:editId="3C056BAF">
-            <wp:simplePos x="0" y="0"/>
-            <wp:positionH relativeFrom="column">
-              <wp:posOffset>2200275</wp:posOffset>
-            </wp:positionH>
-            <wp:positionV relativeFrom="paragraph">
-              <wp:posOffset>8264525</wp:posOffset>
-            </wp:positionV>
-            <wp:extent cx="1186815" cy="665480"/>
-            <wp:effectExtent l="76200" t="76200" r="70485" b="77470"/>
-            <wp:wrapTight wrapText="bothSides">
-              <wp:wrapPolygon edited="0">
-                <wp:start x="-1387" y="-2473"/>
-                <wp:lineTo x="-1387" y="23496"/>
-                <wp:lineTo x="22536" y="23496"/>
-                <wp:lineTo x="22536" y="-2473"/>
-                <wp:lineTo x="-1387" y="-2473"/>
-              </wp:wrapPolygon>
-            </wp:wrapTight>
-            <wp:docPr id="13" name="תמונה 13"/>
-            <wp:cNvGraphicFramePr>
-              <a:graphicFrameLocks xmlns:a="http://schemas.openxmlformats.org/drawingml/2006/main" noChangeAspect="1"/>
-            </wp:cNvGraphicFramePr>
-            <a:graphic xmlns:a="http://schemas.openxmlformats.org/drawingml/2006/main">
-              <a:graphicData uri="http://schemas.openxmlformats.org/drawingml/2006/picture">
-                <pic:pic xmlns:pic="http://schemas.openxmlformats.org/drawingml/2006/picture">
-                  <pic:nvPicPr>
-                    <pic:cNvPr id="0" name=""/>
-                    <pic:cNvPicPr/>
-                  </pic:nvPicPr>
-                  <pic:blipFill>
-                    <a:blip r:embed="rId23" cstate="print">
-                      <a:extLst>
-                        <a:ext uri="{28A0092B-C50C-407E-A947-70E740481C1C}">
-                          <a14:useLocalDpi xmlns:a14="http://schemas.microsoft.com/office/drawing/2010/main" val="0"/>
-                        </a:ext>
-                      </a:extLst>
-                    </a:blip>
-                    <a:stretch>
-                      <a:fillRect/>
-                    </a:stretch>
-                  </pic:blipFill>
-                  <pic:spPr>
-                    <a:xfrm>
-                      <a:off x="0" y="0"/>
-                      <a:ext cx="1186815" cy="665480"/>
-                    </a:xfrm>
-                    <a:prstGeom prst="rect">
-                      <a:avLst/>
-                    </a:prstGeom>
-                    <a:effectLst>
-                      <a:glow rad="63500">
-                        <a:schemeClr val="accent6">
-                          <a:satMod val="175000"/>
-                          <a:alpha val="40000"/>
-                        </a:schemeClr>
-                      </a:glow>
-                    </a:effectLst>
-                  </pic:spPr>
-                </pic:pic>
-              </a:graphicData>
-            </a:graphic>
-            <wp14:sizeRelH relativeFrom="page">
-              <wp14:pctWidth>0</wp14:pctWidth>
-            </wp14:sizeRelH>
-            <wp14:sizeRelV relativeFrom="page">
-              <wp14:pctHeight>0</wp14:pctHeight>
-            </wp14:sizeRelV>
-          </wp:anchor>
-        </w:drawing>
-      </w:r>
-      <w:r>
-        <w:rPr>
-          <w:rFonts w:hint="cs"/>
-          <w:rtl/>
-        </w:rPr>
-        <w:br/>
-      </w:r>
-      <w:r>
-        <w:rPr>
-          <w:rFonts w:hint="cs"/>
-          <w:rtl/>
-        </w:rPr>
-        <w:br/>
-      </w:r>
-      <w:r>
-        <w:rPr>
-          <w:rFonts w:hint="cs"/>
-          <w:rtl/>
-        </w:rPr>
-        <w:br/>
-      </w:r>
-      <w:r>
-        <w:rPr>
-          <w:rFonts w:hint="cs"/>
-          <w:rtl/>
-        </w:rPr>
-        <w:br/>
-      </w:r>
-      <w:r>
-        <w:rPr>
-          <w:rFonts w:hint="cs"/>
-          <w:rtl/>
-        </w:rPr>
-        <w:br/>
-      </w:r>
-      <w:r>
-        <w:rPr>
-          <w:rFonts w:hint="cs"/>
-          <w:rtl/>
-        </w:rPr>
-        <w:br/>
-      </w:r>
-      <w:r>
-        <w:rPr>
-          <w:rtl/>
-        </w:rPr>
-        <w:lastRenderedPageBreak/>
-        <w:br/>
-      </w:r>
-      <w:r>
-        <w:rPr>
-          <w:rFonts w:hint="cs"/>
-          <w:rtl/>
-        </w:rPr>
-        <w:t xml:space="preserve">4. </w:t>
-      </w:r>
-      <w:r>
-        <w:rPr>
-          <w:i/>
-          <w:iCs/>
-        </w:rPr>
-        <w:t xml:space="preserve">Buoyancy </w:t>
-      </w:r>
-      <w:proofErr w:type="gramStart"/>
-      <w:r>
-        <w:rPr>
-          <w:i/>
-          <w:iCs/>
-        </w:rPr>
-        <w:t xml:space="preserve">Effector </w:t>
-      </w:r>
-      <w:r>
-        <w:rPr>
-          <w:rFonts w:hint="cs"/>
-          <w:i/>
-          <w:iCs/>
-          <w:rtl/>
-        </w:rPr>
-        <w:t xml:space="preserve"> -</w:t>
-      </w:r>
-      <w:proofErr w:type="gramEnd"/>
-      <w:r>
-        <w:rPr>
-          <w:rFonts w:hint="cs"/>
-          <w:i/>
-          <w:iCs/>
-          <w:rtl/>
-        </w:rPr>
-        <w:t xml:space="preserve"> </w:t>
-      </w:r>
-      <w:r>
-        <w:rPr>
-          <w:rFonts w:hint="cs"/>
-          <w:i/>
-          <w:iCs/>
-          <w:rtl/>
-        </w:rPr>
-        <w:t xml:space="preserve"> </w:t>
-      </w:r>
-      <w:r>
-        <w:rPr>
-          <w:rFonts w:hint="cs"/>
-          <w:rtl/>
-        </w:rPr>
-        <w:t>מגדיר את רמת "הציפה" (כמו לצוף על המים) של אובייקט כאשר הוא נכנס לאובייקט שמוגדר עם ה</w:t>
-      </w:r>
-      <w:r>
-        <w:rPr>
-          <w:rFonts w:hint="cs"/>
-          <w:rtl/>
-        </w:rPr>
-        <w:t>אפקטור</w:t>
-      </w:r>
-      <w:r>
-        <w:rPr>
-          <w:rFonts w:hint="cs"/>
-          <w:rtl/>
-        </w:rPr>
-        <w:t xml:space="preserve"> הנ"ל. </w:t>
-      </w:r>
-      <w:r>
-        <w:rPr>
-          <w:rtl/>
-        </w:rPr>
-        <w:br/>
-      </w:r>
-      <w:r>
-        <w:rPr>
-          <w:rFonts w:hint="cs"/>
-          <w:rtl/>
-        </w:rPr>
-        <w:t>לרוב משתמשים בא</w:t>
-      </w:r>
-      <w:r>
-        <w:rPr>
-          <w:rFonts w:hint="cs"/>
-          <w:rtl/>
-        </w:rPr>
-        <w:t>פקטור הזה כדי לדמות חומר נוזלי.</w:t>
-      </w:r>
-      <w:r>
-        <w:rPr>
-          <w:rFonts w:hint="cs"/>
-          <w:rtl/>
-        </w:rPr>
-        <w:t xml:space="preserve"> או ג'לי.</w:t>
-      </w:r>
-      <w:r>
-        <w:rPr>
-          <w:rtl/>
-        </w:rPr>
-        <w:br/>
-      </w:r>
-      <w:r>
-        <w:rPr>
-          <w:rFonts w:hint="cs"/>
-          <w:rtl/>
-        </w:rPr>
-        <w:t>בעזרת ה-</w:t>
-      </w:r>
-      <w:r>
-        <w:t>density</w:t>
-      </w:r>
-      <w:r>
-        <w:rPr>
-          <w:rFonts w:hint="cs"/>
-          <w:rtl/>
-        </w:rPr>
-        <w:t xml:space="preserve"> מוכל להגדיר את רמת הצפיפות של הנוזל, ככל שהוא יותר נמוך האובייקט ישקע מהר יותר. </w:t>
-      </w:r>
-      <w:r>
-        <w:rPr>
-          <w:rtl/>
-        </w:rPr>
-        <w:br/>
-      </w:r>
-      <w:r>
-        <w:rPr>
-          <w:rFonts w:hint="cs"/>
-          <w:rtl/>
-        </w:rPr>
-        <w:t xml:space="preserve">עבור צפיפות גבוה האובייקט יצוף. </w:t>
-      </w:r>
-      <w:r>
-        <w:rPr>
-          <w:rtl/>
-        </w:rPr>
-        <w:br/>
-      </w:r>
-      <w:r>
-        <w:rPr>
-          <w:rFonts w:hint="cs"/>
-          <w:rtl/>
-        </w:rPr>
-        <w:t>ה-</w:t>
-      </w:r>
-      <w:r>
-        <w:t xml:space="preserve">surface level </w:t>
-      </w:r>
-      <w:r>
-        <w:rPr>
-          <w:rFonts w:hint="cs"/>
-          <w:rtl/>
-        </w:rPr>
-        <w:t xml:space="preserve"> מגדיר את פני שטח המים- ככל שהוא נמוך יותר יהיה יותר בתוך.</w:t>
-      </w:r>
-      <w:r>
-        <w:rPr>
-          <w:rtl/>
-        </w:rPr>
-        <w:br/>
-      </w:r>
-      <w:r>
-        <w:rPr>
-          <w:rFonts w:hint="cs"/>
-          <w:rtl/>
-        </w:rPr>
-        <w:t xml:space="preserve">כמובן שהמסה של האובייקט משפיעה- ככל שהאובייקט יותר "קל" הוא  כנראה יצוף ויהי פחות בתוך המים מאשר אובייקט ששוקל יותר. ניקח לדוגמא כדור חוף לעומת כדורסל, כדור החוף יצוף יותר מהכדורסל וזה יתבטא בין היתר שפחות ממנו יהיה בתוך המים, לעומת הכדורסל שחלק יותר גדול ממנו יהיה שקוע במים. </w:t>
-      </w:r>
-      <w:r>
-        <w:rPr>
-          <w:rFonts w:hint="cs"/>
-          <w:rtl/>
-        </w:rPr>
-        <w:br/>
-        <w:t xml:space="preserve">בנוסף יש את האפשרות לשלוט בזרימה של הנוזל. ובדיוק כמו </w:t>
-      </w:r>
-      <w:proofErr w:type="spellStart"/>
-      <w:r>
-        <w:rPr>
-          <w:rFonts w:hint="cs"/>
-          <w:rtl/>
-        </w:rPr>
-        <w:t>באפקטורים</w:t>
-      </w:r>
-      <w:proofErr w:type="spellEnd"/>
-      <w:r>
-        <w:rPr>
-          <w:rFonts w:hint="cs"/>
-          <w:rtl/>
-        </w:rPr>
-        <w:t xml:space="preserve"> הקודמים, </w:t>
-      </w:r>
-      <w:r>
-        <w:t xml:space="preserve">flow magnitude </w:t>
-      </w:r>
-      <w:r>
-        <w:rPr>
-          <w:rFonts w:hint="cs"/>
-          <w:rtl/>
-        </w:rPr>
-        <w:t xml:space="preserve"> יכול לשלוט במהירות וכיוון הזרימה. </w:t>
-      </w:r>
-      <w:r>
-        <w:rPr>
-          <w:rFonts w:hint="cs"/>
-          <w:rtl/>
-        </w:rPr>
-        <w:br/>
-      </w:r>
-      <w:r>
-        <w:rPr>
           <w:noProof/>
           <w:rtl/>
         </w:rPr>
         <mc:AlternateContent>
           <mc:Choice Requires="wpg">
             <w:drawing>
-              <wp:anchor distT="0" distB="0" distL="114300" distR="114300" simplePos="0" relativeHeight="251674624" behindDoc="0" locked="0" layoutInCell="1" allowOverlap="1" wp14:anchorId="67462B58" wp14:editId="5DA0A166">
+              <wp:anchor distT="0" distB="0" distL="114300" distR="114300" simplePos="0" relativeHeight="251671552" behindDoc="0" locked="0" layoutInCell="1" allowOverlap="1" wp14:anchorId="7649429A" wp14:editId="0CF7070F">
                 <wp:simplePos x="0" y="0"/>
                 <wp:positionH relativeFrom="column">
-                  <wp:posOffset>714375</wp:posOffset>
+                  <wp:posOffset>485140</wp:posOffset>
                 </wp:positionH>
                 <wp:positionV relativeFrom="paragraph">
-                  <wp:posOffset>2587625</wp:posOffset>
+                  <wp:posOffset>6707505</wp:posOffset>
                 </wp:positionV>
-                <wp:extent cx="5724525" cy="2438400"/>
-                <wp:effectExtent l="95250" t="57150" r="28575" b="57150"/>
+                <wp:extent cx="4191000" cy="1235710"/>
+                <wp:effectExtent l="76200" t="76200" r="76200" b="78740"/>
+                <wp:wrapNone/>
+                <wp:docPr id="30" name="קבוצה 30"/>
+                <wp:cNvGraphicFramePr/>
+                <a:graphic xmlns:a="http://schemas.openxmlformats.org/drawingml/2006/main">
+                  <a:graphicData uri="http://schemas.microsoft.com/office/word/2010/wordprocessingGroup">
+                    <wpg:wgp>
+                      <wpg:cNvGrpSpPr/>
+                      <wpg:grpSpPr>
+                        <a:xfrm>
+                          <a:off x="0" y="0"/>
+                          <a:ext cx="4191000" cy="1235710"/>
+                          <a:chOff x="0" y="0"/>
+                          <a:chExt cx="4191609" cy="1236269"/>
+                        </a:xfrm>
+                      </wpg:grpSpPr>
+                      <pic:pic xmlns:pic="http://schemas.openxmlformats.org/drawingml/2006/picture">
+                        <pic:nvPicPr>
+                          <pic:cNvPr id="6" name="תמונה 6"/>
+                          <pic:cNvPicPr>
+                            <a:picLocks noChangeAspect="1"/>
+                          </pic:cNvPicPr>
+                        </pic:nvPicPr>
+                        <pic:blipFill>
+                          <a:blip r:embed="rId27" cstate="print">
+                            <a:extLst>
+                              <a:ext uri="{28A0092B-C50C-407E-A947-70E740481C1C}">
+                                <a14:useLocalDpi xmlns:a14="http://schemas.microsoft.com/office/drawing/2010/main" val="0"/>
+                              </a:ext>
+                            </a:extLst>
+                          </a:blip>
+                          <a:stretch>
+                            <a:fillRect/>
+                          </a:stretch>
+                        </pic:blipFill>
+                        <pic:spPr>
+                          <a:xfrm>
+                            <a:off x="0" y="0"/>
+                            <a:ext cx="1302105" cy="724205"/>
+                          </a:xfrm>
+                          <a:prstGeom prst="rect">
+                            <a:avLst/>
+                          </a:prstGeom>
+                          <a:effectLst>
+                            <a:glow rad="63500">
+                              <a:schemeClr val="accent5">
+                                <a:satMod val="175000"/>
+                                <a:alpha val="40000"/>
+                              </a:schemeClr>
+                            </a:glow>
+                          </a:effectLst>
+                        </pic:spPr>
+                      </pic:pic>
+                      <pic:pic xmlns:pic="http://schemas.openxmlformats.org/drawingml/2006/picture">
+                        <pic:nvPicPr>
+                          <pic:cNvPr id="12" name="תמונה 12"/>
+                          <pic:cNvPicPr>
+                            <a:picLocks noChangeAspect="1"/>
+                          </pic:cNvPicPr>
+                        </pic:nvPicPr>
+                        <pic:blipFill>
+                          <a:blip r:embed="rId28" cstate="print">
+                            <a:extLst>
+                              <a:ext uri="{28A0092B-C50C-407E-A947-70E740481C1C}">
+                                <a14:useLocalDpi xmlns:a14="http://schemas.microsoft.com/office/drawing/2010/main" val="0"/>
+                              </a:ext>
+                            </a:extLst>
+                          </a:blip>
+                          <a:stretch>
+                            <a:fillRect/>
+                          </a:stretch>
+                        </pic:blipFill>
+                        <pic:spPr>
+                          <a:xfrm>
+                            <a:off x="1104595" y="292608"/>
+                            <a:ext cx="1207008" cy="672999"/>
+                          </a:xfrm>
+                          <a:prstGeom prst="rect">
+                            <a:avLst/>
+                          </a:prstGeom>
+                          <a:effectLst>
+                            <a:glow rad="63500">
+                              <a:schemeClr val="accent3">
+                                <a:satMod val="175000"/>
+                                <a:alpha val="40000"/>
+                              </a:schemeClr>
+                            </a:glow>
+                          </a:effectLst>
+                        </pic:spPr>
+                      </pic:pic>
+                      <pic:pic xmlns:pic="http://schemas.openxmlformats.org/drawingml/2006/picture">
+                        <pic:nvPicPr>
+                          <pic:cNvPr id="13" name="תמונה 13"/>
+                          <pic:cNvPicPr>
+                            <a:picLocks noChangeAspect="1"/>
+                          </pic:cNvPicPr>
+                        </pic:nvPicPr>
+                        <pic:blipFill>
+                          <a:blip r:embed="rId29" cstate="print">
+                            <a:extLst>
+                              <a:ext uri="{28A0092B-C50C-407E-A947-70E740481C1C}">
+                                <a14:useLocalDpi xmlns:a14="http://schemas.microsoft.com/office/drawing/2010/main" val="0"/>
+                              </a:ext>
+                            </a:extLst>
+                          </a:blip>
+                          <a:stretch>
+                            <a:fillRect/>
+                          </a:stretch>
+                        </pic:blipFill>
+                        <pic:spPr>
+                          <a:xfrm>
+                            <a:off x="2114093" y="453543"/>
+                            <a:ext cx="1185062" cy="665683"/>
+                          </a:xfrm>
+                          <a:prstGeom prst="rect">
+                            <a:avLst/>
+                          </a:prstGeom>
+                          <a:effectLst>
+                            <a:glow rad="63500">
+                              <a:schemeClr val="accent6">
+                                <a:satMod val="175000"/>
+                                <a:alpha val="40000"/>
+                              </a:schemeClr>
+                            </a:glow>
+                          </a:effectLst>
+                        </pic:spPr>
+                      </pic:pic>
+                      <pic:pic xmlns:pic="http://schemas.openxmlformats.org/drawingml/2006/picture">
+                        <pic:nvPicPr>
+                          <pic:cNvPr id="14" name="תמונה 14"/>
+                          <pic:cNvPicPr>
+                            <a:picLocks noChangeAspect="1"/>
+                          </pic:cNvPicPr>
+                        </pic:nvPicPr>
+                        <pic:blipFill>
+                          <a:blip r:embed="rId30" cstate="print">
+                            <a:extLst>
+                              <a:ext uri="{28A0092B-C50C-407E-A947-70E740481C1C}">
+                                <a14:useLocalDpi xmlns:a14="http://schemas.microsoft.com/office/drawing/2010/main" val="0"/>
+                              </a:ext>
+                            </a:extLst>
+                          </a:blip>
+                          <a:stretch>
+                            <a:fillRect/>
+                          </a:stretch>
+                        </pic:blipFill>
+                        <pic:spPr>
+                          <a:xfrm>
+                            <a:off x="3087014" y="629107"/>
+                            <a:ext cx="1104595" cy="607162"/>
+                          </a:xfrm>
+                          <a:prstGeom prst="rect">
+                            <a:avLst/>
+                          </a:prstGeom>
+                          <a:effectLst>
+                            <a:glow rad="63500">
+                              <a:schemeClr val="accent4">
+                                <a:satMod val="175000"/>
+                                <a:alpha val="40000"/>
+                              </a:schemeClr>
+                            </a:glow>
+                          </a:effectLst>
+                        </pic:spPr>
+                      </pic:pic>
+                    </wpg:wgp>
+                  </a:graphicData>
+                </a:graphic>
+              </wp:anchor>
+            </w:drawing>
+          </mc:Choice>
+          <mc:Fallback>
+            <w:pict>
+              <v:group id="קבוצה 30" o:spid="_x0000_s1026" style="position:absolute;left:0;text-align:left;margin-left:38.2pt;margin-top:528.15pt;width:330pt;height:97.3pt;z-index:251671552" coordsize="41916,12362" o:gfxdata="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">
+                <v:shape id="תמונה 6" o:spid="_x0000_s1027" type="#_x0000_t75" style="position:absolute;width:13021;height:7242;visibility:visible;mso-wrap-style:square" o:gfxdata="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">
+                  <v:imagedata r:id="rId31" o:title=""/>
+                  <v:path arrowok="t"/>
+                </v:shape>
+                <v:shape id="תמונה 12" o:spid="_x0000_s1028" type="#_x0000_t75" style="position:absolute;left:11045;top:2926;width:12071;height:6730;visibility:visible;mso-wrap-style:square" o:gfxdata="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">
+                  <v:imagedata r:id="rId32" o:title=""/>
+                  <v:path arrowok="t"/>
+                </v:shape>
+                <v:shape id="תמונה 13" o:spid="_x0000_s1029" type="#_x0000_t75" style="position:absolute;left:21140;top:4535;width:11851;height:6657;visibility:visible;mso-wrap-style:square" o:gfxdata="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">
+                  <v:imagedata r:id="rId33" o:title=""/>
+                  <v:path arrowok="t"/>
+                </v:shape>
+                <v:shape id="תמונה 14" o:spid="_x0000_s1030" type="#_x0000_t75" style="position:absolute;left:30870;top:6291;width:11046;height:6071;visibility:visible;mso-wrap-style:square" o:gfxdata="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">
+                  <v:imagedata r:id="rId34" o:title=""/>
+                  <v:path arrowok="t"/>
+                </v:shape>
+              </v:group>
+            </w:pict>
+          </mc:Fallback>
+        </mc:AlternateContent>
+      </w:r>
+      <w:r>
+        <w:rPr>
+          <w:rFonts w:hint="cs"/>
+          <w:rtl/>
+        </w:rPr>
+        <w:br/>
+      </w:r>
+      <w:r>
+        <w:rPr>
+          <w:rtl/>
+        </w:rPr>
+        <w:br/>
+      </w:r>
+      <w:r>
+        <w:rPr>
+          <w:rFonts w:hint="cs"/>
+          <w:rtl/>
+        </w:rPr>
+        <w:br/>
+      </w:r>
+      <w:r>
+        <w:rPr>
+          <w:rFonts w:hint="cs"/>
+          <w:rtl/>
+        </w:rPr>
+        <w:br/>
+      </w:r>
+      <w:r>
+        <w:rPr>
+          <w:rFonts w:hint="cs"/>
+          <w:rtl/>
+        </w:rPr>
+        <w:br/>
+      </w:r>
+      <w:r>
+        <w:rPr>
+          <w:rFonts w:hint="cs"/>
+          <w:rtl/>
+        </w:rPr>
+        <w:br/>
+      </w:r>
+      <w:r>
+        <w:rPr>
+          <w:rFonts w:hint="cs"/>
+          <w:rtl/>
+        </w:rPr>
+        <w:br/>
+      </w:r>
+      <w:r>
+        <w:rPr>
+          <w:rFonts w:hint="cs"/>
+          <w:rtl/>
+        </w:rPr>
+        <w:br/>
+      </w:r>
+      <w:r>
+        <w:rPr>
+          <w:rtl/>
+        </w:rPr>
+        <w:br/>
+      </w:r>
+      <w:r>
+        <w:rPr>
+          <w:rFonts w:hint="cs"/>
+          <w:rtl/>
+        </w:rPr>
+        <w:t xml:space="preserve">4. </w:t>
+      </w:r>
+      <w:r>
+        <w:rPr>
+          <w:i/>
+          <w:iCs/>
+        </w:rPr>
+        <w:t xml:space="preserve">Buoyancy </w:t>
+      </w:r>
+      <w:proofErr w:type="gramStart"/>
+      <w:r>
+        <w:rPr>
+          <w:i/>
+          <w:iCs/>
+        </w:rPr>
+        <w:t xml:space="preserve">Effector </w:t>
+      </w:r>
+      <w:r>
+        <w:rPr>
+          <w:rFonts w:hint="cs"/>
+          <w:i/>
+          <w:iCs/>
+          <w:rtl/>
+        </w:rPr>
+        <w:t xml:space="preserve"> -</w:t>
+      </w:r>
+      <w:proofErr w:type="gramEnd"/>
+      <w:r>
+        <w:rPr>
+          <w:rFonts w:hint="cs"/>
+          <w:i/>
+          <w:iCs/>
+          <w:rtl/>
+        </w:rPr>
+        <w:t xml:space="preserve"> </w:t>
+      </w:r>
+      <w:r>
+        <w:rPr>
+          <w:rFonts w:hint="cs"/>
+          <w:i/>
+          <w:iCs/>
+          <w:rtl/>
+        </w:rPr>
+        <w:t xml:space="preserve"> </w:t>
+      </w:r>
+      <w:r>
+        <w:rPr>
+          <w:rFonts w:hint="cs"/>
+          <w:rtl/>
+        </w:rPr>
+        <w:t>מגדיר את רמת "הציפה" (כמו לצוף על המים) של אובייקט כאשר הוא נכנס לאובייקט שמוגדר עם ה</w:t>
+      </w:r>
+      <w:r>
+        <w:rPr>
+          <w:rFonts w:hint="cs"/>
+          <w:rtl/>
+        </w:rPr>
+        <w:t>אפקטור</w:t>
+      </w:r>
+      <w:r>
+        <w:rPr>
+          <w:rFonts w:hint="cs"/>
+          <w:rtl/>
+        </w:rPr>
+        <w:t xml:space="preserve"> הנ"ל. </w:t>
+      </w:r>
+      <w:r>
+        <w:rPr>
+          <w:rtl/>
+        </w:rPr>
+        <w:br/>
+      </w:r>
+      <w:r>
+        <w:rPr>
+          <w:rFonts w:hint="cs"/>
+          <w:rtl/>
+        </w:rPr>
+        <w:t>לרוב משתמשים בא</w:t>
+      </w:r>
+      <w:r>
+        <w:rPr>
+          <w:rFonts w:hint="cs"/>
+          <w:rtl/>
+        </w:rPr>
+        <w:t>פקטור הזה כדי לדמות חומר נוזלי.</w:t>
+      </w:r>
+      <w:r>
+        <w:rPr>
+          <w:rFonts w:hint="cs"/>
+          <w:rtl/>
+        </w:rPr>
+        <w:t xml:space="preserve"> או ג'לי.</w:t>
+      </w:r>
+      <w:r>
+        <w:rPr>
+          <w:rtl/>
+        </w:rPr>
+        <w:br/>
+      </w:r>
+      <w:r>
+        <w:rPr>
+          <w:rFonts w:hint="cs"/>
+          <w:rtl/>
+        </w:rPr>
+        <w:lastRenderedPageBreak/>
+        <w:t>בעזרת ה-</w:t>
+      </w:r>
+      <w:r>
+        <w:t>density</w:t>
+      </w:r>
+      <w:r>
+        <w:rPr>
+          <w:rFonts w:hint="cs"/>
+          <w:rtl/>
+        </w:rPr>
+        <w:t xml:space="preserve"> מוכל להגדיר את רמת הצפיפות של הנוזל, ככל שהוא יותר נמוך האובייקט ישקע מהר יותר. </w:t>
+      </w:r>
+      <w:r>
+        <w:rPr>
+          <w:rtl/>
+        </w:rPr>
+        <w:br/>
+      </w:r>
+      <w:r>
+        <w:rPr>
+          <w:rFonts w:hint="cs"/>
+          <w:rtl/>
+        </w:rPr>
+        <w:t xml:space="preserve">עבור צפיפות גבוה האובייקט יצוף. </w:t>
+      </w:r>
+      <w:r>
+        <w:rPr>
+          <w:rtl/>
+        </w:rPr>
+        <w:br/>
+      </w:r>
+      <w:r>
+        <w:rPr>
+          <w:rFonts w:hint="cs"/>
+          <w:rtl/>
+        </w:rPr>
+        <w:t>ה-</w:t>
+      </w:r>
+      <w:r>
+        <w:t xml:space="preserve">surface level </w:t>
+      </w:r>
+      <w:r>
+        <w:rPr>
+          <w:rFonts w:hint="cs"/>
+          <w:rtl/>
+        </w:rPr>
+        <w:t xml:space="preserve"> מגדיר את פני שטח המים- ככל שהוא נמוך יותר יהיה יותר בתוך.</w:t>
+      </w:r>
+      <w:r>
+        <w:rPr>
+          <w:rtl/>
+        </w:rPr>
+        <w:br/>
+      </w:r>
+      <w:r>
+        <w:rPr>
+          <w:rFonts w:hint="cs"/>
+          <w:rtl/>
+        </w:rPr>
+        <w:t xml:space="preserve">כמובן שהמסה של האובייקט משפיעה- ככל שהאובייקט יותר "קל" הוא  כנראה יצוף ויהי פחות בתוך המים מאשר אובייקט ששוקל יותר. ניקח לדוגמא כדור חוף לעומת כדורסל, כדור החוף יצוף יותר מהכדורסל וזה יתבטא בין היתר שפחות ממנו יהיה בתוך המים, לעומת הכדורסל שחלק יותר גדול ממנו יהיה שקוע במים. </w:t>
+      </w:r>
+      <w:r>
+        <w:rPr>
+          <w:rFonts w:hint="cs"/>
+          <w:rtl/>
+        </w:rPr>
+        <w:br/>
+        <w:t xml:space="preserve">בנוסף יש את האפשרות לשלוט בזרימה של הנוזל. ובדיוק כמו </w:t>
+      </w:r>
+      <w:proofErr w:type="spellStart"/>
+      <w:r>
+        <w:rPr>
+          <w:rFonts w:hint="cs"/>
+          <w:rtl/>
+        </w:rPr>
+        <w:t>באפקטורים</w:t>
+      </w:r>
+      <w:proofErr w:type="spellEnd"/>
+      <w:r>
+        <w:rPr>
+          <w:rFonts w:hint="cs"/>
+          <w:rtl/>
+        </w:rPr>
+        <w:t xml:space="preserve"> הקודמים, </w:t>
+      </w:r>
+      <w:r>
+        <w:t xml:space="preserve">flow magnitude </w:t>
+      </w:r>
+      <w:r>
+        <w:rPr>
+          <w:rFonts w:hint="cs"/>
+          <w:rtl/>
+        </w:rPr>
+        <w:t xml:space="preserve"> יכול לשלוט במהירות וכיוון הזרימה. </w:t>
+      </w:r>
+      <w:r>
+        <w:rPr>
+          <w:rFonts w:hint="cs"/>
+          <w:rtl/>
+        </w:rPr>
+        <w:br/>
+      </w:r>
+      <w:r>
+        <w:rPr>
+          <w:rtl/>
+        </w:rPr>
+        <w:br/>
+      </w:r>
+      <w:r>
+        <w:rPr>
+          <w:noProof/>
+          <w:rtl/>
+        </w:rPr>
+        <mc:AlternateContent>
+          <mc:Choice Requires="wpg">
+            <w:drawing>
+              <wp:anchor distT="0" distB="0" distL="114300" distR="114300" simplePos="0" relativeHeight="251674624" behindDoc="0" locked="0" layoutInCell="1" allowOverlap="1" wp14:anchorId="67462B58" wp14:editId="3DF72E48">
+                <wp:simplePos x="0" y="0"/>
+                <wp:positionH relativeFrom="column">
+                  <wp:posOffset>1042391</wp:posOffset>
+                </wp:positionH>
+                <wp:positionV relativeFrom="paragraph">
+                  <wp:posOffset>2048434</wp:posOffset>
+                </wp:positionV>
+                <wp:extent cx="5106010" cy="2231136"/>
+                <wp:effectExtent l="95250" t="57150" r="19050" b="55245"/>
                 <wp:wrapNone/>
                 <wp:docPr id="18" name="קבוצה 18"/>
                 <wp:cNvGraphicFramePr/>
@@ -5724,7 +5529,7 @@
                       <wpg:grpSpPr>
                         <a:xfrm>
                           <a:off x="0" y="0"/>
-                          <a:ext cx="5724525" cy="2438400"/>
+                          <a:ext cx="5106010" cy="2231136"/>
                           <a:chOff x="0" y="0"/>
                           <a:chExt cx="5724525" cy="2438400"/>
                         </a:xfrm>
@@ -5737,7 +5542,7 @@
                           </pic:cNvPicPr>
                         </pic:nvPicPr>
                         <pic:blipFill>
-                          <a:blip r:embed="rId24">
+                          <a:blip r:embed="rId35">
                             <a:extLst>
                               <a:ext uri="{28A0092B-C50C-407E-A947-70E740481C1C}">
                                 <a14:useLocalDpi xmlns:a14="http://schemas.microsoft.com/office/drawing/2010/main" val="0"/>
@@ -5773,7 +5578,7 @@
                           </pic:cNvPicPr>
                         </pic:nvPicPr>
                         <pic:blipFill>
-                          <a:blip r:embed="rId25">
+                          <a:blip r:embed="rId36">
                             <a:extLst>
                               <a:ext uri="{28A0092B-C50C-407E-A947-70E740481C1C}">
                                 <a14:useLocalDpi xmlns:a14="http://schemas.microsoft.com/office/drawing/2010/main" val="0"/>
@@ -5809,7 +5614,7 @@
                           </pic:cNvPicPr>
                         </pic:nvPicPr>
                         <pic:blipFill>
-                          <a:blip r:embed="rId26">
+                          <a:blip r:embed="rId37">
                             <a:extLst>
                               <a:ext uri="{28A0092B-C50C-407E-A947-70E740481C1C}">
                                 <a14:useLocalDpi xmlns:a14="http://schemas.microsoft.com/office/drawing/2010/main" val="0"/>
@@ -5840,43 +5645,30 @@
                     </wpg:wgp>
                   </a:graphicData>
                 </a:graphic>
+                <wp14:sizeRelH relativeFrom="margin">
+                  <wp14:pctWidth>0</wp14:pctWidth>
+                </wp14:sizeRelH>
+                <wp14:sizeRelV relativeFrom="margin">
+                  <wp14:pctHeight>0</wp14:pctHeight>
+                </wp14:sizeRelV>
               </wp:anchor>
             </w:drawing>
           </mc:Choice>
           <mc:Fallback>
             <w:pict>
-              <v:group id="קבוצה 18" o:spid="_x0000_s1026" style="position:absolute;left:0;text-align:left;margin-left:56.25pt;margin-top:203.75pt;width:450.75pt;height:192pt;z-index:251674624" coordsize="57245,24384" o:gfxdata="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">
-                <v:shapetype id="_x0000_t75" coordsize="21600,21600" o:spt="75" o:preferrelative="t" path="m@4@5l@4@11@9@11@9@5xe" filled="f" stroked="f">
-                  <v:stroke joinstyle="miter"/>
-                  <v:formulas>
-                    <v:f eqn="if lineDrawn pixelLineWidth 0"/>
-                    <v:f eqn="sum @0 1 0"/>
-                    <v:f eqn="sum 0 0 @1"/>
-                    <v:f eqn="prod @2 1 2"/>
-                    <v:f eqn="prod @3 21600 pixelWidth"/>
-                    <v:f eqn="prod @3 21600 pixelHeight"/>
-                    <v:f eqn="sum @0 0 1"/>
-                    <v:f eqn="prod @6 1 2"/>
-                    <v:f eqn="prod @7 21600 pixelWidth"/>
-                    <v:f eqn="sum @8 21600 0"/>
-                    <v:f eqn="prod @7 21600 pixelHeight"/>
-                    <v:f eqn="sum @10 21600 0"/>
-                  </v:formulas>
-                  <v:path o:extrusionok="f" gradientshapeok="t" o:connecttype="rect"/>
-                  <o:lock v:ext="edit" aspectratio="t"/>
-                </v:shapetype>
+              <v:group id="קבוצה 18" o:spid="_x0000_s1026" style="position:absolute;left:0;text-align:left;margin-left:82.1pt;margin-top:161.3pt;width:402.05pt;height:175.7pt;z-index:251674624;mso-width-relative:margin;mso-height-relative:margin" coordsize="57245,24384" o:gfxdata="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">
                 <v:shape id="תמונה 15" o:spid="_x0000_s1027" type="#_x0000_t75" style="position:absolute;width:23907;height:13239;visibility:visible;mso-wrap-style:square" o:gfxdata="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">
-                  <v:imagedata r:id="rId27" o:title=""/>
+                  <v:imagedata r:id="rId38" o:title=""/>
                   <v:shadow on="t" color="black" opacity="26214f" origin=".5" offset="-3pt,0"/>
                   <v:path arrowok="t"/>
                 </v:shape>
                 <v:shape id="תמונה 16" o:spid="_x0000_s1028" type="#_x0000_t75" style="position:absolute;left:15716;top:4762;width:23717;height:12859;visibility:visible;mso-wrap-style:square" o:gfxdata="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">
-                  <v:imagedata r:id="rId28" o:title=""/>
+                  <v:imagedata r:id="rId39" o:title=""/>
                   <v:shadow on="t" color="black" opacity="26214f" origin=".5" offset="-3pt,0"/>
                   <v:path arrowok="t"/>
                 </v:shape>
                 <v:shape id="תמונה 17" o:spid="_x0000_s1029" type="#_x0000_t75" style="position:absolute;left:31813;top:10572;width:25432;height:13812;visibility:visible;mso-wrap-style:square" o:gfxdata="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">
-                  <v:imagedata r:id="rId29" o:title=""/>
+                  <v:imagedata r:id="rId40" o:title=""/>
                   <v:shadow on="t" color="black" opacity="26214f" origin=".5" offset="-3pt,0"/>
                   <v:path arrowok="t"/>
                 </v:shape>
@@ -5886,12 +5678,6 @@
         </mc:AlternateContent>
       </w:r>
       <w:r>
-        <w:rPr>
-          <w:rtl/>
-        </w:rPr>
-        <w:br/>
-      </w:r>
-      <w:r>
         <w:br/>
       </w:r>
       <w:r>
@@ -6100,16 +5886,23 @@
       </w:r>
       <w:r>
         <w:rPr>
+          <w:rFonts w:hint="cs"/>
+          <w:rtl/>
+        </w:rPr>
+        <w:br/>
+      </w:r>
+      <w:r>
+        <w:rPr>
           <w:noProof/>
         </w:rPr>
         <w:drawing>
-          <wp:anchor distT="0" distB="0" distL="114300" distR="114300" simplePos="0" relativeHeight="251675648" behindDoc="1" locked="0" layoutInCell="1" allowOverlap="1" wp14:anchorId="152141DC" wp14:editId="4CC14793">
+          <wp:anchor distT="0" distB="0" distL="114300" distR="114300" simplePos="0" relativeHeight="251675648" behindDoc="1" locked="0" layoutInCell="1" allowOverlap="1" wp14:anchorId="152141DC" wp14:editId="1061FB2F">
             <wp:simplePos x="0" y="0"/>
             <wp:positionH relativeFrom="column">
-              <wp:posOffset>831850</wp:posOffset>
+              <wp:posOffset>1043940</wp:posOffset>
             </wp:positionH>
             <wp:positionV relativeFrom="paragraph">
-              <wp:posOffset>7411720</wp:posOffset>
+              <wp:posOffset>6833235</wp:posOffset>
             </wp:positionV>
             <wp:extent cx="2752725" cy="1260475"/>
             <wp:effectExtent l="0" t="0" r="9525" b="0"/>
@@ -6134,7 +5927,7 @@
                     <pic:cNvPicPr/>
                   </pic:nvPicPr>
                   <pic:blipFill>
-                    <a:blip r:embed="rId30" cstate="print">
+                    <a:blip r:embed="rId41" cstate="print">
                       <a:extLst>
                         <a:ext uri="{28A0092B-C50C-407E-A947-70E740481C1C}">
                           <a14:useLocalDpi xmlns:a14="http://schemas.microsoft.com/office/drawing/2010/main" val="0"/>
@@ -6168,13 +5961,6 @@
       </w:r>
       <w:r>
         <w:rPr>
-          <w:rFonts w:hint="cs"/>
-          <w:rtl/>
-        </w:rPr>
-        <w:br/>
-      </w:r>
-      <w:r>
-        <w:rPr>
           <w:rtl/>
         </w:rPr>
         <w:br/>
@@ -6279,7 +6065,6 @@
           <w:b/>
           <w:bCs/>
         </w:rPr>
-        <w:lastRenderedPageBreak/>
         <w:t xml:space="preserve">joints2D </w:t>
       </w:r>
       <w:r>
@@ -6428,6 +6213,7 @@
           <w:rFonts w:hint="cs"/>
           <w:rtl/>
         </w:rPr>
+        <w:lastRenderedPageBreak/>
         <w:t xml:space="preserve">לצורך ההדגמה לקחנו שני אסטרואידים מהדוגמאות הקודמות והנחתנו כל אחד על משטח אחר- הראשון על משטח נוזלי עם </w:t>
       </w:r>
       <w:r>
@@ -6537,6 +6323,13 @@
       </w:r>
       <w:r>
         <w:rPr>
+          <w:rtl/>
+        </w:rPr>
+        <w:br/>
+      </w:r>
+      <w:r>
+        <w:rPr>
+          <w:rFonts w:hint="cs"/>
           <w:rtl/>
         </w:rPr>
         <w:br/>
@@ -6550,13 +6343,13 @@
         <mc:AlternateContent>
           <mc:Choice Requires="wpg">
             <w:drawing>
-              <wp:anchor distT="0" distB="0" distL="114300" distR="114300" simplePos="0" relativeHeight="251680768" behindDoc="0" locked="0" layoutInCell="1" allowOverlap="1" wp14:anchorId="61387A02" wp14:editId="5B47A95E">
+              <wp:anchor distT="0" distB="0" distL="114300" distR="114300" simplePos="0" relativeHeight="251680768" behindDoc="0" locked="0" layoutInCell="1" allowOverlap="1" wp14:anchorId="61387A02" wp14:editId="6BDD17EF">
                 <wp:simplePos x="0" y="0"/>
                 <wp:positionH relativeFrom="column">
-                  <wp:posOffset>85725</wp:posOffset>
+                  <wp:posOffset>175895</wp:posOffset>
                 </wp:positionH>
                 <wp:positionV relativeFrom="paragraph">
-                  <wp:posOffset>2273300</wp:posOffset>
+                  <wp:posOffset>1438275</wp:posOffset>
                 </wp:positionV>
                 <wp:extent cx="6553200" cy="2381250"/>
                 <wp:effectExtent l="95250" t="57150" r="19050" b="57150"/>
@@ -6615,7 +6408,7 @@
                           </pic:cNvPicPr>
                         </pic:nvPicPr>
                         <pic:blipFill>
-                          <a:blip r:embed="rId31" cstate="print">
+                          <a:blip r:embed="rId42" cstate="print">
                             <a:extLst>
                               <a:ext uri="{28A0092B-C50C-407E-A947-70E740481C1C}">
                                 <a14:useLocalDpi xmlns:a14="http://schemas.microsoft.com/office/drawing/2010/main" val="0"/>
@@ -6651,7 +6444,7 @@
                           </pic:cNvPicPr>
                         </pic:nvPicPr>
                         <pic:blipFill>
-                          <a:blip r:embed="rId32" cstate="print">
+                          <a:blip r:embed="rId43" cstate="print">
                             <a:extLst>
                               <a:ext uri="{28A0092B-C50C-407E-A947-70E740481C1C}">
                                 <a14:useLocalDpi xmlns:a14="http://schemas.microsoft.com/office/drawing/2010/main" val="0"/>
@@ -6687,7 +6480,7 @@
                           </pic:cNvPicPr>
                         </pic:nvPicPr>
                         <pic:blipFill>
-                          <a:blip r:embed="rId33" cstate="print">
+                          <a:blip r:embed="rId44" cstate="print">
                             <a:extLst>
                               <a:ext uri="{28A0092B-C50C-407E-A947-70E740481C1C}">
                                 <a14:useLocalDpi xmlns:a14="http://schemas.microsoft.com/office/drawing/2010/main" val="0"/>
@@ -6723,7 +6516,7 @@
                           </pic:cNvPicPr>
                         </pic:nvPicPr>
                         <pic:blipFill>
-                          <a:blip r:embed="rId34" cstate="print">
+                          <a:blip r:embed="rId45" cstate="print">
                             <a:extLst>
                               <a:ext uri="{28A0092B-C50C-407E-A947-70E740481C1C}">
                                 <a14:useLocalDpi xmlns:a14="http://schemas.microsoft.com/office/drawing/2010/main" val="0"/>
@@ -6759,7 +6552,7 @@
                           </pic:cNvPicPr>
                         </pic:nvPicPr>
                         <pic:blipFill>
-                          <a:blip r:embed="rId35">
+                          <a:blip r:embed="rId46">
                             <a:extLst>
                               <a:ext uri="{28A0092B-C50C-407E-A947-70E740481C1C}">
                                 <a14:useLocalDpi xmlns:a14="http://schemas.microsoft.com/office/drawing/2010/main" val="0"/>
@@ -6795,29 +6588,29 @@
           </mc:Choice>
           <mc:Fallback>
             <w:pict>
-              <v:group id="קבוצה 26" o:spid="_x0000_s1026" style="position:absolute;left:0;text-align:left;margin-left:6.75pt;margin-top:179pt;width:516pt;height:187.5pt;z-index:251680768" coordsize="65532,23812" o:gfxdata="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">
+              <v:group id="קבוצה 26" o:spid="_x0000_s1026" style="position:absolute;left:0;text-align:left;margin-left:13.85pt;margin-top:113.25pt;width:516pt;height:187.5pt;z-index:251680768" coordsize="65532,23812" o:gfxdata="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">
                 <v:shape id="תמונה 21" o:spid="_x0000_s1027" type="#_x0000_t75" style="position:absolute;top:13811;width:17907;height:10001;visibility:visible;mso-wrap-style:square" o:gfxdata="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">
-                  <v:imagedata r:id="rId36" o:title=""/>
+                  <v:imagedata r:id="rId47" o:title=""/>
                   <v:shadow on="t" color="black" opacity="26214f" origin=".5" offset="-3pt,0"/>
                   <v:path arrowok="t"/>
                 </v:shape>
                 <v:shape id="תמונה 22" o:spid="_x0000_s1028" type="#_x0000_t75" style="position:absolute;left:12096;top:10382;width:18193;height:9811;visibility:visible;mso-wrap-style:square" o:gfxdata="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">
-                  <v:imagedata r:id="rId37" o:title=""/>
+                  <v:imagedata r:id="rId48" o:title=""/>
                   <v:shadow on="t" color="black" opacity="26214f" origin=".5,-.5" offset="-.74836mm,.74836mm"/>
                   <v:path arrowok="t"/>
                 </v:shape>
                 <v:shape id="תמונה 23" o:spid="_x0000_s1029" type="#_x0000_t75" style="position:absolute;left:24098;top:6858;width:17716;height:9810;visibility:visible;mso-wrap-style:square" o:gfxdata="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">
-                  <v:imagedata r:id="rId38" o:title=""/>
+                  <v:imagedata r:id="rId49" o:title=""/>
                   <v:shadow on="t" color="black" opacity="26214f" origin=".5" offset="-3pt,0"/>
                   <v:path arrowok="t"/>
                 </v:shape>
                 <v:shape id="תמונה 24" o:spid="_x0000_s1030" type="#_x0000_t75" style="position:absolute;left:32289;top:3619;width:17431;height:9430;visibility:visible;mso-wrap-style:square" o:gfxdata="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">
-                  <v:imagedata r:id="rId39" o:title=""/>
+                  <v:imagedata r:id="rId50" o:title=""/>
                   <v:shadow on="t" color="black" opacity="26214f" origin=".5" offset="-3pt,0"/>
                   <v:path arrowok="t"/>
                 </v:shape>
                 <v:shape id="תמונה 25" o:spid="_x0000_s1031" type="#_x0000_t75" style="position:absolute;left:45815;width:19717;height:10763;visibility:visible;mso-wrap-style:square" o:gfxdata="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">
-                  <v:imagedata r:id="rId40" o:title=""/>
+                  <v:imagedata r:id="rId51" o:title=""/>
                   <v:shadow on="t" color="black" opacity="26214f" origin=".5" offset="-3pt,0"/>
                   <v:path arrowok="t"/>
                 </v:shape>
@@ -6855,17 +6648,11 @@
         </w:rPr>
         <w:br/>
       </w:r>
-      <w:r>
-        <w:rPr>
-          <w:rFonts w:hint="cs"/>
-          <w:rtl/>
-        </w:rPr>
-        <w:br/>
-      </w:r>
     </w:p>
     <w:p>
       <w:pPr>
         <w:rPr>
+          <w:rFonts w:hint="cs"/>
           <w:rtl/>
         </w:rPr>
       </w:pPr>
@@ -7140,6 +6927,34 @@
       </w:r>
       <w:r>
         <w:rPr>
+          <w:rFonts w:hint="cs"/>
+          <w:rtl/>
+        </w:rPr>
+        <w:br/>
+        <w:t>לרוב משתמשים ב-</w:t>
+      </w:r>
+      <w:r>
+        <w:t>joint</w:t>
+      </w:r>
+      <w:r>
+        <w:rPr>
+          <w:rFonts w:hint="cs"/>
+          <w:rtl/>
+        </w:rPr>
+        <w:t xml:space="preserve"> במשחקים בסגנון </w:t>
+      </w:r>
+      <w:r>
+        <w:t>angry birds</w:t>
+      </w:r>
+      <w:r>
+        <w:rPr>
+          <w:rFonts w:hint="cs"/>
+          <w:rtl/>
+        </w:rPr>
+        <w:t>, שרוצים שהאובייקט יקפוץ כתוצאה של שיגור מרוגטקה.</w:t>
+      </w:r>
+      <w:r>
+        <w:rPr>
           <w:rtl/>
         </w:rPr>
         <w:br/>
@@ -7237,28 +7052,6 @@
           <w:rFonts w:hint="cs"/>
           <w:rtl/>
         </w:rPr>
-        <w:br/>
-      </w:r>
-      <w:r>
-        <w:rPr>
-          <w:rFonts w:hint="cs"/>
-          <w:rtl/>
-        </w:rPr>
-        <w:br/>
-      </w:r>
-      <w:r>
-        <w:rPr>
-          <w:rFonts w:hint="cs"/>
-          <w:rtl/>
-        </w:rPr>
-        <w:br/>
-      </w:r>
-      <w:r>
-        <w:rPr>
-          <w:rFonts w:hint="cs"/>
-          <w:rtl/>
-        </w:rPr>
-        <w:lastRenderedPageBreak/>
         <w:br/>
       </w:r>
       <w:r>
@@ -7435,7 +7228,15 @@
           <w:rFonts w:hint="cs"/>
           <w:rtl/>
         </w:rPr>
-        <w:t xml:space="preserve"> שמאפשרות לנו ליצור אלמנטים דוגמת: גלגלי מים של תחנות כוח, דלתות מסתובבות על ציר</w:t>
+        <w:t xml:space="preserve"> שמאפשרות לנו ליצור אלמנטים דוגמת: גלגלי מים של תחנות </w:t>
+      </w:r>
+      <w:r>
+        <w:rPr>
+          <w:rFonts w:hint="cs"/>
+          <w:rtl/>
+        </w:rPr>
+        <w:lastRenderedPageBreak/>
+        <w:t>כוח, דלתות מסתובבות על ציר</w:t>
       </w:r>
       <w:r>
         <w:rPr>
@@ -7698,173 +7499,93 @@
         </w:rPr>
         <w:br/>
       </w:r>
-      <w:r>
-        <w:rPr>
-          <w:rFonts w:hint="cs"/>
-          <w:rtl/>
-        </w:rPr>
-        <w:br/>
-        <w:t xml:space="preserve">5. </w:t>
-      </w:r>
-      <w:r>
-        <w:rPr>
-          <w:i/>
-          <w:iCs/>
-        </w:rPr>
-        <w:t>Wheel Joint</w:t>
-      </w:r>
-      <w:proofErr w:type="gramStart"/>
-      <w:r>
-        <w:rPr>
-          <w:rFonts w:hint="cs"/>
-          <w:i/>
-          <w:iCs/>
-          <w:rtl/>
-        </w:rPr>
-        <w:t xml:space="preserve">- </w:t>
-      </w:r>
-      <w:r>
-        <w:rPr>
-          <w:rFonts w:hint="cs"/>
-          <w:rtl/>
-        </w:rPr>
-        <w:t xml:space="preserve"> המפרק</w:t>
-      </w:r>
-      <w:proofErr w:type="gramEnd"/>
-      <w:r>
-        <w:rPr>
-          <w:rFonts w:hint="cs"/>
-          <w:rtl/>
-        </w:rPr>
-        <w:t xml:space="preserve"> האחרון שלנו למדריך זה</w:t>
-      </w:r>
-      <w:r>
-        <w:rPr>
-          <w:rFonts w:hint="cs"/>
-          <w:rtl/>
-        </w:rPr>
-        <w:t>, מדמה תנועה סיבובית של גלגל שניתן לחבר לאובייקט אחר.</w:t>
-      </w:r>
-      <w:r>
-        <w:rPr>
-          <w:rFonts w:hint="cs"/>
-          <w:rtl/>
-        </w:rPr>
-        <w:br/>
-        <w:t>המפרק קיים בעיקר כדי לדמות תנועה של גלגל</w:t>
-      </w:r>
-      <w:r>
-        <w:rPr>
-          <w:rFonts w:hint="cs"/>
-          <w:rtl/>
-        </w:rPr>
-        <w:t xml:space="preserve"> רכב, </w:t>
-      </w:r>
-      <w:r>
-        <w:rPr>
-          <w:rFonts w:hint="cs"/>
-          <w:rtl/>
-        </w:rPr>
-        <w:t>אולם בדומה ל-</w:t>
-      </w:r>
-      <w:r>
-        <w:t>hinge joint</w:t>
-      </w:r>
-      <w:r>
-        <w:rPr>
-          <w:rFonts w:hint="cs"/>
-          <w:rtl/>
-        </w:rPr>
-        <w:t xml:space="preserve">, ניתן </w:t>
-      </w:r>
-      <w:r>
-        <w:rPr>
-          <w:rFonts w:hint="cs"/>
-          <w:rtl/>
-        </w:rPr>
-        <w:t>להשתמש בו כדי</w:t>
-      </w:r>
-      <w:r>
-        <w:rPr>
-          <w:rFonts w:hint="cs"/>
-          <w:rtl/>
-        </w:rPr>
-        <w:t xml:space="preserve"> לגרום לאובייקט להסתובב במקום.  </w:t>
-      </w:r>
-      <w:r>
-        <w:rPr>
-          <w:rtl/>
-        </w:rPr>
-        <w:br/>
-      </w:r>
-      <w:r>
-        <w:rPr>
-          <w:rFonts w:hint="cs"/>
-          <w:rtl/>
-        </w:rPr>
-        <w:t xml:space="preserve">הדגמה להרצה: תחילה בנינו סצנה חדשה עם רקע וקרקע (שיש לה קוליידר), לקחנו ספריט של שילדה של רכב וספריט של גלגל. הוספנו </w:t>
-      </w:r>
-      <w:proofErr w:type="spellStart"/>
-      <w:r>
-        <w:rPr>
-          <w:rFonts w:hint="cs"/>
-          <w:rtl/>
-        </w:rPr>
-        <w:t>לשילדה</w:t>
-      </w:r>
-      <w:proofErr w:type="spellEnd"/>
-      <w:r>
-        <w:rPr>
-          <w:rFonts w:hint="cs"/>
-          <w:rtl/>
-        </w:rPr>
-        <w:t xml:space="preserve"> של הרכב </w:t>
-      </w:r>
-      <w:r>
-        <w:t>rigidbody</w:t>
-      </w:r>
-      <w:r>
-        <w:rPr>
-          <w:rFonts w:hint="cs"/>
-          <w:rtl/>
-        </w:rPr>
-        <w:t xml:space="preserve"> וקוליידר פוליגון. התאמנו את </w:t>
-      </w:r>
-      <w:proofErr w:type="spellStart"/>
-      <w:r>
-        <w:rPr>
-          <w:rFonts w:hint="cs"/>
-          <w:rtl/>
-        </w:rPr>
-        <w:t>הקוליידר</w:t>
-      </w:r>
-      <w:proofErr w:type="spellEnd"/>
-      <w:r>
-        <w:rPr>
-          <w:rFonts w:hint="cs"/>
-          <w:rtl/>
-        </w:rPr>
-        <w:t xml:space="preserve"> לאובייקט כך שחלק התחתון של הרכב ישמש לגלגלים:</w:t>
-      </w:r>
-      <w:r>
-        <w:rPr>
-          <w:rFonts w:hint="cs"/>
-          <w:rtl/>
-        </w:rPr>
-        <w:br/>
-      </w:r>
+    </w:p>
+    <w:p>
+      <w:pPr>
+        <w:rPr>
+          <w:rtl/>
+        </w:rPr>
+      </w:pPr>
       <w:r>
         <w:rPr>
           <w:noProof/>
         </w:rPr>
         <w:drawing>
-          <wp:anchor distT="0" distB="0" distL="114300" distR="114300" simplePos="0" relativeHeight="251682816" behindDoc="1" locked="0" layoutInCell="1" allowOverlap="1" wp14:anchorId="52DC52B8" wp14:editId="35846186">
+          <wp:anchor distT="0" distB="0" distL="114300" distR="114300" simplePos="0" relativeHeight="251681792" behindDoc="1" locked="0" layoutInCell="1" allowOverlap="1" wp14:anchorId="62D79A66" wp14:editId="1E2CD4EF">
             <wp:simplePos x="0" y="0"/>
             <wp:positionH relativeFrom="column">
-              <wp:posOffset>3009900</wp:posOffset>
+              <wp:posOffset>1355725</wp:posOffset>
             </wp:positionH>
             <wp:positionV relativeFrom="paragraph">
-              <wp:posOffset>5788025</wp:posOffset>
+              <wp:posOffset>1691640</wp:posOffset>
+            </wp:positionV>
+            <wp:extent cx="2162175" cy="1111885"/>
+            <wp:effectExtent l="0" t="0" r="9525" b="0"/>
+            <wp:wrapTight wrapText="bothSides">
+              <wp:wrapPolygon edited="0">
+                <wp:start x="0" y="0"/>
+                <wp:lineTo x="0" y="21094"/>
+                <wp:lineTo x="21505" y="21094"/>
+                <wp:lineTo x="21505" y="0"/>
+                <wp:lineTo x="0" y="0"/>
+              </wp:wrapPolygon>
+            </wp:wrapTight>
+            <wp:docPr id="19" name="תמונה 19"/>
+            <wp:cNvGraphicFramePr>
+              <a:graphicFrameLocks xmlns:a="http://schemas.openxmlformats.org/drawingml/2006/main" noChangeAspect="1"/>
+            </wp:cNvGraphicFramePr>
+            <a:graphic xmlns:a="http://schemas.openxmlformats.org/drawingml/2006/main">
+              <a:graphicData uri="http://schemas.openxmlformats.org/drawingml/2006/picture">
+                <pic:pic xmlns:pic="http://schemas.openxmlformats.org/drawingml/2006/picture">
+                  <pic:nvPicPr>
+                    <pic:cNvPr id="0" name=""/>
+                    <pic:cNvPicPr/>
+                  </pic:nvPicPr>
+                  <pic:blipFill>
+                    <a:blip r:embed="rId52" cstate="print">
+                      <a:extLst>
+                        <a:ext uri="{28A0092B-C50C-407E-A947-70E740481C1C}">
+                          <a14:useLocalDpi xmlns:a14="http://schemas.microsoft.com/office/drawing/2010/main" val="0"/>
+                        </a:ext>
+                      </a:extLst>
+                    </a:blip>
+                    <a:stretch>
+                      <a:fillRect/>
+                    </a:stretch>
+                  </pic:blipFill>
+                  <pic:spPr>
+                    <a:xfrm>
+                      <a:off x="0" y="0"/>
+                      <a:ext cx="2162175" cy="1111885"/>
+                    </a:xfrm>
+                    <a:prstGeom prst="rect">
+                      <a:avLst/>
+                    </a:prstGeom>
+                  </pic:spPr>
+                </pic:pic>
+              </a:graphicData>
+            </a:graphic>
+            <wp14:sizeRelH relativeFrom="page">
+              <wp14:pctWidth>0</wp14:pctWidth>
+            </wp14:sizeRelH>
+            <wp14:sizeRelV relativeFrom="page">
+              <wp14:pctHeight>0</wp14:pctHeight>
+            </wp14:sizeRelV>
+          </wp:anchor>
+        </w:drawing>
+      </w:r>
+      <w:r>
+        <w:rPr>
+          <w:noProof/>
+        </w:rPr>
+        <w:drawing>
+          <wp:anchor distT="0" distB="0" distL="114300" distR="114300" simplePos="0" relativeHeight="251682816" behindDoc="1" locked="0" layoutInCell="1" allowOverlap="1" wp14:anchorId="52DC52B8" wp14:editId="528D9F80">
+            <wp:simplePos x="0" y="0"/>
+            <wp:positionH relativeFrom="column">
+              <wp:posOffset>3937000</wp:posOffset>
+            </wp:positionH>
+            <wp:positionV relativeFrom="paragraph">
+              <wp:posOffset>1660525</wp:posOffset>
             </wp:positionV>
             <wp:extent cx="1836420" cy="1143000"/>
             <wp:effectExtent l="0" t="0" r="0" b="0"/>
@@ -7889,7 +7610,7 @@
                     <pic:cNvPicPr/>
                   </pic:nvPicPr>
                   <pic:blipFill>
-                    <a:blip r:embed="rId41" cstate="print">
+                    <a:blip r:embed="rId53" cstate="print">
                       <a:extLst>
                         <a:ext uri="{28A0092B-C50C-407E-A947-70E740481C1C}">
                           <a14:useLocalDpi xmlns:a14="http://schemas.microsoft.com/office/drawing/2010/main" val="0"/>
@@ -7927,88 +7648,177 @@
           <w:rtl/>
         </w:rPr>
         <w:br/>
-      </w:r>
-      <w:r>
-        <w:rPr>
-          <w:rFonts w:hint="cs"/>
-          <w:rtl/>
-        </w:rPr>
-        <w:br/>
-      </w:r>
-      <w:r>
-        <w:rPr>
-          <w:rFonts w:hint="cs"/>
-          <w:rtl/>
-        </w:rPr>
-        <w:br/>
-      </w:r>
-      <w:r>
-        <w:rPr>
-          <w:noProof/>
-        </w:rPr>
-        <w:drawing>
-          <wp:anchor distT="0" distB="0" distL="114300" distR="114300" simplePos="0" relativeHeight="251681792" behindDoc="1" locked="0" layoutInCell="1" allowOverlap="1" wp14:anchorId="62D79A66" wp14:editId="6298270F">
-            <wp:simplePos x="0" y="0"/>
-            <wp:positionH relativeFrom="column">
-              <wp:posOffset>428625</wp:posOffset>
-            </wp:positionH>
-            <wp:positionV relativeFrom="paragraph">
-              <wp:posOffset>5819140</wp:posOffset>
-            </wp:positionV>
-            <wp:extent cx="2162175" cy="1111885"/>
-            <wp:effectExtent l="0" t="0" r="9525" b="0"/>
-            <wp:wrapTight wrapText="bothSides">
-              <wp:wrapPolygon edited="0">
-                <wp:start x="0" y="0"/>
-                <wp:lineTo x="0" y="21094"/>
-                <wp:lineTo x="21505" y="21094"/>
-                <wp:lineTo x="21505" y="0"/>
-                <wp:lineTo x="0" y="0"/>
-              </wp:wrapPolygon>
-            </wp:wrapTight>
-            <wp:docPr id="19" name="תמונה 19"/>
-            <wp:cNvGraphicFramePr>
-              <a:graphicFrameLocks xmlns:a="http://schemas.openxmlformats.org/drawingml/2006/main" noChangeAspect="1"/>
-            </wp:cNvGraphicFramePr>
-            <a:graphic xmlns:a="http://schemas.openxmlformats.org/drawingml/2006/main">
-              <a:graphicData uri="http://schemas.openxmlformats.org/drawingml/2006/picture">
-                <pic:pic xmlns:pic="http://schemas.openxmlformats.org/drawingml/2006/picture">
-                  <pic:nvPicPr>
-                    <pic:cNvPr id="0" name=""/>
-                    <pic:cNvPicPr/>
-                  </pic:nvPicPr>
-                  <pic:blipFill>
-                    <a:blip r:embed="rId42" cstate="print">
-                      <a:extLst>
-                        <a:ext uri="{28A0092B-C50C-407E-A947-70E740481C1C}">
-                          <a14:useLocalDpi xmlns:a14="http://schemas.microsoft.com/office/drawing/2010/main" val="0"/>
-                        </a:ext>
-                      </a:extLst>
-                    </a:blip>
-                    <a:stretch>
-                      <a:fillRect/>
-                    </a:stretch>
-                  </pic:blipFill>
-                  <pic:spPr>
-                    <a:xfrm>
-                      <a:off x="0" y="0"/>
-                      <a:ext cx="2162175" cy="1111885"/>
-                    </a:xfrm>
-                    <a:prstGeom prst="rect">
-                      <a:avLst/>
-                    </a:prstGeom>
-                  </pic:spPr>
-                </pic:pic>
-              </a:graphicData>
-            </a:graphic>
-            <wp14:sizeRelH relativeFrom="page">
-              <wp14:pctWidth>0</wp14:pctWidth>
-            </wp14:sizeRelH>
-            <wp14:sizeRelV relativeFrom="page">
-              <wp14:pctHeight>0</wp14:pctHeight>
-            </wp14:sizeRelV>
-          </wp:anchor>
-        </w:drawing>
+        <w:t xml:space="preserve">5. </w:t>
+      </w:r>
+      <w:r>
+        <w:rPr>
+          <w:i/>
+          <w:iCs/>
+        </w:rPr>
+        <w:t>Wheel Joint</w:t>
+      </w:r>
+      <w:proofErr w:type="gramStart"/>
+      <w:r>
+        <w:rPr>
+          <w:rFonts w:hint="cs"/>
+          <w:i/>
+          <w:iCs/>
+          <w:rtl/>
+        </w:rPr>
+        <w:t xml:space="preserve">- </w:t>
+      </w:r>
+      <w:r>
+        <w:rPr>
+          <w:rFonts w:hint="cs"/>
+          <w:rtl/>
+        </w:rPr>
+        <w:t xml:space="preserve"> המפרק</w:t>
+      </w:r>
+      <w:proofErr w:type="gramEnd"/>
+      <w:r>
+        <w:rPr>
+          <w:rFonts w:hint="cs"/>
+          <w:rtl/>
+        </w:rPr>
+        <w:t xml:space="preserve"> האחרון שלנו למדריך זה</w:t>
+      </w:r>
+      <w:r>
+        <w:rPr>
+          <w:rFonts w:hint="cs"/>
+          <w:rtl/>
+        </w:rPr>
+        <w:t>, מדמה תנועה סיבובית של גלגל שניתן לחבר לאובייקט אחר.</w:t>
+      </w:r>
+      <w:r>
+        <w:rPr>
+          <w:rFonts w:hint="cs"/>
+          <w:rtl/>
+        </w:rPr>
+        <w:br/>
+        <w:t>המפרק קיים בעיקר כדי לדמות תנועה של גלגל</w:t>
+      </w:r>
+      <w:r>
+        <w:rPr>
+          <w:rFonts w:hint="cs"/>
+          <w:rtl/>
+        </w:rPr>
+        <w:t xml:space="preserve"> רכב, </w:t>
+      </w:r>
+      <w:r>
+        <w:rPr>
+          <w:rFonts w:hint="cs"/>
+          <w:rtl/>
+        </w:rPr>
+        <w:t>אולם בדומה ל-</w:t>
+      </w:r>
+      <w:r>
+        <w:t>hinge joint</w:t>
+      </w:r>
+      <w:r>
+        <w:rPr>
+          <w:rFonts w:hint="cs"/>
+          <w:rtl/>
+        </w:rPr>
+        <w:t xml:space="preserve">, ניתן </w:t>
+      </w:r>
+      <w:r>
+        <w:rPr>
+          <w:rFonts w:hint="cs"/>
+          <w:rtl/>
+        </w:rPr>
+        <w:t>להשתמש בו כדי</w:t>
+      </w:r>
+      <w:r>
+        <w:rPr>
+          <w:rFonts w:hint="cs"/>
+          <w:rtl/>
+        </w:rPr>
+        <w:t xml:space="preserve"> לגרום לאובייקט להסתובב במקום.  </w:t>
+      </w:r>
+      <w:r>
+        <w:rPr>
+          <w:rtl/>
+        </w:rPr>
+        <w:br/>
+      </w:r>
+      <w:r>
+        <w:rPr>
+          <w:rFonts w:hint="cs"/>
+          <w:rtl/>
+        </w:rPr>
+        <w:t xml:space="preserve">הדגמה להרצה: תחילה בנינו סצנה חדשה עם רקע וקרקע (שיש לה קוליידר), לקחנו ספריט של שילדה של רכב וספריט של גלגל. הוספנו </w:t>
+      </w:r>
+      <w:proofErr w:type="spellStart"/>
+      <w:r>
+        <w:rPr>
+          <w:rFonts w:hint="cs"/>
+          <w:rtl/>
+        </w:rPr>
+        <w:t>לשילדה</w:t>
+      </w:r>
+      <w:bookmarkStart w:id="0" w:name="_GoBack"/>
+      <w:bookmarkEnd w:id="0"/>
+      <w:proofErr w:type="spellEnd"/>
+      <w:r>
+        <w:rPr>
+          <w:rFonts w:hint="cs"/>
+          <w:rtl/>
+        </w:rPr>
+        <w:t xml:space="preserve"> של הרכב </w:t>
+      </w:r>
+      <w:r>
+        <w:t>rigidbody</w:t>
+      </w:r>
+      <w:r>
+        <w:rPr>
+          <w:rFonts w:hint="cs"/>
+          <w:rtl/>
+        </w:rPr>
+        <w:t xml:space="preserve"> וקוליידר פוליגון. התאמנו את </w:t>
+      </w:r>
+      <w:proofErr w:type="spellStart"/>
+      <w:r>
+        <w:rPr>
+          <w:rFonts w:hint="cs"/>
+          <w:rtl/>
+        </w:rPr>
+        <w:t>הקוליידר</w:t>
+      </w:r>
+      <w:proofErr w:type="spellEnd"/>
+      <w:r>
+        <w:rPr>
+          <w:rFonts w:hint="cs"/>
+          <w:rtl/>
+        </w:rPr>
+        <w:t xml:space="preserve"> לאובייקט כך שחלק התחתון של הרכב ישמש לגלגלים:</w:t>
+      </w:r>
+      <w:r>
+        <w:rPr>
+          <w:rFonts w:hint="cs"/>
+          <w:rtl/>
+        </w:rPr>
+        <w:br/>
+      </w:r>
+      <w:r>
+        <w:rPr>
+          <w:rFonts w:hint="cs"/>
+          <w:rtl/>
+        </w:rPr>
+        <w:br/>
+      </w:r>
+      <w:r>
+        <w:rPr>
+          <w:rFonts w:hint="cs"/>
+          <w:rtl/>
+        </w:rPr>
+        <w:br/>
+      </w:r>
+      <w:r>
+        <w:rPr>
+          <w:rFonts w:hint="cs"/>
+          <w:rtl/>
+        </w:rPr>
+        <w:br/>
       </w:r>
       <w:r>
         <w:rPr>
@@ -8312,8 +8122,8 @@
       </w:r>
     </w:p>
     <w:sectPr>
-      <w:headerReference w:type="default" r:id="rId43"/>
-      <w:footerReference w:type="default" r:id="rId44"/>
+      <w:headerReference w:type="default" r:id="rId54"/>
+      <w:footerReference w:type="default" r:id="rId55"/>
       <w:pgSz w:w="11906" w:h="16838"/>
       <w:pgMar w:top="720" w:right="720" w:bottom="720" w:left="720" w:header="708" w:footer="708" w:gutter="0"/>
       <w:cols w:space="708"/>
@@ -8519,7 +8329,7 @@
                                   <w:rtl/>
                                   <w:lang w:val="he-IL"/>
                                 </w:rPr>
-                                <w:t>2</w:t>
+                                <w:t>1</w:t>
                               </w:r>
                               <w:r>
                                 <w:fldChar w:fldCharType="end"/>
@@ -8592,7 +8402,7 @@
                             <w:rtl/>
                             <w:lang w:val="he-IL"/>
                           </w:rPr>
-                          <w:t>2</w:t>
+                          <w:t>1</w:t>
                         </w:r>
                         <w:r>
                           <w:fldChar w:fldCharType="end"/>
@@ -8858,7 +8668,7 @@
               <w:rtl/>
               <w:lang w:val="he-IL"/>
             </w:rPr>
-            <w:t>2</w:t>
+            <w:t>1</w:t>
           </w:r>
           <w:r>
             <w:rPr>
@@ -10887,7 +10697,7 @@
 </file>
 
 <file path=customXml/itemProps1.xml><?xml version="1.0" encoding="utf-8"?>
-<ds:datastoreItem xmlns:ds="http://schemas.openxmlformats.org/officeDocument/2006/customXml" ds:itemID="{31B5B70C-6E0E-4E6A-A023-514855F1C82A}">
+<ds:datastoreItem xmlns:ds="http://schemas.openxmlformats.org/officeDocument/2006/customXml" ds:itemID="{C7C590D0-A378-4FFF-9071-B100EBF5005D}">
   <ds:schemaRefs>
     <ds:schemaRef ds:uri="http://schemas.openxmlformats.org/officeDocument/2006/bibliography"/>
   </ds:schemaRefs>
